--- a/Template#0-ProjectProposal.docx
+++ b/Template#0-ProjectProposal.docx
@@ -1,6 +1,6 @@
 
 <file path=word/document.xml><?xml version="1.0" encoding="utf-8"?>
-<w:document xmlns:wpc="http://schemas.microsoft.com/office/word/2010/wordprocessingCanvas" xmlns:cx="http://schemas.microsoft.com/office/drawing/2014/chartex" xmlns:cx1="http://schemas.microsoft.com/office/drawing/2015/9/8/chartex" xmlns:cx2="http://schemas.microsoft.com/office/drawing/2015/10/21/chartex" xmlns:cx3="http://schemas.microsoft.com/office/drawing/2016/5/9/chartex" xmlns:cx4="http://schemas.microsoft.com/office/drawing/2016/5/10/chartex" xmlns:cx5="http://schemas.microsoft.com/office/drawing/2016/5/11/chartex" xmlns:cx6="http://schemas.microsoft.com/office/drawing/2016/5/12/chartex" xmlns:cx7="http://schemas.microsoft.com/office/drawing/2016/5/13/chartex" xmlns:cx8="http://schemas.microsoft.com/office/drawing/2016/5/14/chartex" xmlns:mc="http://schemas.openxmlformats.org/markup-compatibility/2006" xmlns:aink="http://schemas.microsoft.com/office/drawing/2016/ink" xmlns:am3d="http://schemas.microsoft.com/office/drawing/2017/model3d" xmlns:o="urn:schemas-microsoft-com:office:office" xmlns:oel="http://schemas.microsoft.com/office/2019/extlst" xmlns:r="http://schemas.openxmlformats.org/officeDocument/2006/relationships" xmlns:m="http://schemas.openxmlformats.org/officeDocument/2006/math" xmlns:v="urn:schemas-microsoft-com:vml" xmlns:wp14="http://schemas.microsoft.com/office/word/2010/wordprocessingDrawing" xmlns:wp="http://schemas.openxmlformats.org/drawingml/2006/wordprocessingDrawing" xmlns:w10="urn:schemas-microsoft-com:office:word" xmlns:w="http://schemas.openxmlformats.org/wordprocessingml/2006/main" xmlns:w14="http://schemas.microsoft.com/office/word/2010/wordml" xmlns:w15="http://schemas.microsoft.com/office/word/2012/wordml" xmlns:w16cex="http://schemas.microsoft.com/office/word/2018/wordml/cex" xmlns:w16cid="http://schemas.microsoft.com/office/word/2016/wordml/cid" xmlns:w16="http://schemas.microsoft.com/office/word/2018/wordml" xmlns:w16sdtdh="http://schemas.microsoft.com/office/word/2020/wordml/sdtdatahash" xmlns:w16se="http://schemas.microsoft.com/office/word/2015/wordml/symex" xmlns:wpg="http://schemas.microsoft.com/office/word/2010/wordprocessingGroup" xmlns:wpi="http://schemas.microsoft.com/office/word/2010/wordprocessingInk" xmlns:wne="http://schemas.microsoft.com/office/word/2006/wordml" xmlns:wps="http://schemas.microsoft.com/office/word/2010/wordprocessingShape" mc:Ignorable="w14 w15 w16se w16cid w16 w16cex w16sdtdh wp14">
+<w:document xmlns:wpc="http://schemas.microsoft.com/office/word/2010/wordprocessingCanvas" xmlns:cx="http://schemas.microsoft.com/office/drawing/2014/chartex" xmlns:cx1="http://schemas.microsoft.com/office/drawing/2015/9/8/chartex" xmlns:cx2="http://schemas.microsoft.com/office/drawing/2015/10/21/chartex" xmlns:cx3="http://schemas.microsoft.com/office/drawing/2016/5/9/chartex" xmlns:cx4="http://schemas.microsoft.com/office/drawing/2016/5/10/chartex" xmlns:cx5="http://schemas.microsoft.com/office/drawing/2016/5/11/chartex" xmlns:cx6="http://schemas.microsoft.com/office/drawing/2016/5/12/chartex" xmlns:cx7="http://schemas.microsoft.com/office/drawing/2016/5/13/chartex" xmlns:cx8="http://schemas.microsoft.com/office/drawing/2016/5/14/chartex" xmlns:mc="http://schemas.openxmlformats.org/markup-compatibility/2006" xmlns:aink="http://schemas.microsoft.com/office/drawing/2016/ink" xmlns:am3d="http://schemas.microsoft.com/office/drawing/2017/model3d" xmlns:o="urn:schemas-microsoft-com:office:office" xmlns:oel="http://schemas.microsoft.com/office/2019/extlst" xmlns:r="http://schemas.openxmlformats.org/officeDocument/2006/relationships" xmlns:m="http://schemas.openxmlformats.org/officeDocument/2006/math" xmlns:v="urn:schemas-microsoft-com:vml" xmlns:wp14="http://schemas.microsoft.com/office/word/2010/wordprocessingDrawing" xmlns:wp="http://schemas.openxmlformats.org/drawingml/2006/wordprocessingDrawing" xmlns:w10="urn:schemas-microsoft-com:office:word" xmlns:w="http://schemas.openxmlformats.org/wordprocessingml/2006/main" xmlns:w14="http://schemas.microsoft.com/office/word/2010/wordml" xmlns:w15="http://schemas.microsoft.com/office/word/2012/wordml" xmlns:w16cex="http://schemas.microsoft.com/office/word/2018/wordml/cex" xmlns:w16cid="http://schemas.microsoft.com/office/word/2016/wordml/cid" xmlns:w16="http://schemas.microsoft.com/office/word/2018/wordml" xmlns:w16du="http://schemas.microsoft.com/office/word/2023/wordml/word16du" xmlns:w16sdtdh="http://schemas.microsoft.com/office/word/2020/wordml/sdtdatahash" xmlns:w16sdtfl="http://schemas.microsoft.com/office/word/2024/wordml/sdtformatlock" xmlns:w16se="http://schemas.microsoft.com/office/word/2015/wordml/symex" xmlns:wpg="http://schemas.microsoft.com/office/word/2010/wordprocessingGroup" xmlns:wpi="http://schemas.microsoft.com/office/word/2010/wordprocessingInk" xmlns:wne="http://schemas.microsoft.com/office/word/2006/wordml" xmlns:wps="http://schemas.microsoft.com/office/word/2010/wordprocessingShape" mc:Ignorable="w14 w15 w16se w16cid w16 w16cex w16sdtdh w16sdtfl w16du wp14">
   <w:body>
     <w:p>
       <w:pPr>
@@ -204,158 +204,6 @@
           <w:rFonts w:cs="Segoe UI"/>
         </w:rPr>
       </w:pPr>
-      <w:r>
-        <w:rPr>
-          <w:noProof/>
-        </w:rPr>
-        <mc:AlternateContent>
-          <mc:Choice Requires="wps">
-            <w:drawing>
-              <wp:anchor distT="0" distB="0" distL="114300" distR="114300" simplePos="0" relativeHeight="251662336" behindDoc="0" locked="0" layoutInCell="1" allowOverlap="1" wp14:anchorId="28734704" wp14:editId="35296D59">
-                <wp:simplePos x="0" y="0"/>
-                <wp:positionH relativeFrom="column">
-                  <wp:posOffset>3009265</wp:posOffset>
-                </wp:positionH>
-                <wp:positionV relativeFrom="paragraph">
-                  <wp:posOffset>92075</wp:posOffset>
-                </wp:positionV>
-                <wp:extent cx="3312795" cy="917575"/>
-                <wp:effectExtent l="0" t="0" r="2540" b="0"/>
-                <wp:wrapNone/>
-                <wp:docPr id="170354702" name="Text Box 2"/>
-                <wp:cNvGraphicFramePr>
-                  <a:graphicFrameLocks xmlns:a="http://schemas.openxmlformats.org/drawingml/2006/main"/>
-                </wp:cNvGraphicFramePr>
-                <a:graphic xmlns:a="http://schemas.openxmlformats.org/drawingml/2006/main">
-                  <a:graphicData uri="http://schemas.microsoft.com/office/word/2010/wordprocessingShape">
-                    <wps:wsp>
-                      <wps:cNvSpPr txBox="1">
-                        <a:spLocks noChangeArrowheads="1"/>
-                      </wps:cNvSpPr>
-                      <wps:spPr bwMode="auto">
-                        <a:xfrm>
-                          <a:off x="0" y="0"/>
-                          <a:ext cx="3312795" cy="917575"/>
-                        </a:xfrm>
-                        <a:prstGeom prst="rect">
-                          <a:avLst/>
-                        </a:prstGeom>
-                        <a:solidFill>
-                          <a:srgbClr val="FFFFFF"/>
-                        </a:solidFill>
-                        <a:ln>
-                          <a:noFill/>
-                        </a:ln>
-                        <a:extLst>
-                          <a:ext uri="{91240B29-F687-4F45-9708-019B960494DF}">
-                            <a14:hiddenLine xmlns:a14="http://schemas.microsoft.com/office/drawing/2010/main" w="9525">
-                              <a:solidFill>
-                                <a:srgbClr val="000000"/>
-                              </a:solidFill>
-                              <a:miter lim="800000"/>
-                              <a:headEnd/>
-                              <a:tailEnd/>
-                            </a14:hiddenLine>
-                          </a:ext>
-                        </a:extLst>
-                      </wps:spPr>
-                      <wps:txbx>
-                        <w:txbxContent>
-                          <w:p>
-                            <w:pPr>
-                              <w:rPr>
-                                <w:rFonts w:cs="Segoe UI"/>
-                              </w:rPr>
-                            </w:pPr>
-                            <w:r>
-                              <w:rPr>
-                                <w:rFonts w:cs="Segoe UI"/>
-                              </w:rPr>
-                              <w:t>Y</w:t>
-                            </w:r>
-                            <w:r>
-                              <w:rPr>
-                                <w:rFonts w:cs="Segoe UI"/>
-                              </w:rPr>
-                              <w:t xml:space="preserve">êu cầu nhóm sinh viên hoàn thành tài liệu </w:t>
-                            </w:r>
-                            <w:r>
-                              <w:rPr>
-                                <w:rFonts w:cs="Segoe UI"/>
-                              </w:rPr>
-                              <w:t>Project Proposal</w:t>
-                            </w:r>
-                            <w:r>
-                              <w:rPr>
-                                <w:rFonts w:cs="Segoe UI"/>
-                              </w:rPr>
-                              <w:t xml:space="preserve"> cho đồ án đã được giao theo biểu mẫu đính kèm.</w:t>
-                            </w:r>
-                          </w:p>
-                        </w:txbxContent>
-                      </wps:txbx>
-                      <wps:bodyPr rot="0" vert="horz" wrap="square" lIns="91440" tIns="45720" rIns="91440" bIns="45720" anchor="t" anchorCtr="0" upright="1">
-                        <a:spAutoFit/>
-                      </wps:bodyPr>
-                    </wps:wsp>
-                  </a:graphicData>
-                </a:graphic>
-                <wp14:sizeRelH relativeFrom="margin">
-                  <wp14:pctWidth>0</wp14:pctWidth>
-                </wp14:sizeRelH>
-                <wp14:sizeRelV relativeFrom="margin">
-                  <wp14:pctHeight>20000</wp14:pctHeight>
-                </wp14:sizeRelV>
-              </wp:anchor>
-            </w:drawing>
-          </mc:Choice>
-          <mc:Fallback>
-            <w:pict>
-              <v:shapetype w14:anchorId="28734704" id="_x0000_t202" coordsize="21600,21600" o:spt="202" path="m,l,21600r21600,l21600,xe">
-                <v:stroke joinstyle="miter"/>
-                <v:path gradientshapeok="t" o:connecttype="rect"/>
-              </v:shapetype>
-              <v:shape id="Text Box 2" o:spid="_x0000_s1027" type="#_x0000_t202" style="position:absolute;left:0;text-align:left;margin-left:236.95pt;margin-top:7.25pt;width:260.85pt;height:72.25pt;z-index:251662336;visibility:visible;mso-wrap-style:square;mso-width-percent:0;mso-height-percent:200;mso-wrap-distance-left:9pt;mso-wrap-distance-top:0;mso-wrap-distance-right:9pt;mso-wrap-distance-bottom:0;mso-position-horizontal:absolute;mso-position-horizontal-relative:text;mso-position-vertical:absolute;mso-position-vertical-relative:text;mso-width-percent:0;mso-height-percent:200;mso-width-relative:margin;mso-height-relative:margin;v-text-anchor:top" o:gfxdata="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" stroked="f">
-                <v:textbox style="mso-fit-shape-to-text:t">
-                  <w:txbxContent>
-                    <w:p>
-                      <w:pPr>
-                        <w:rPr>
-                          <w:rFonts w:cs="Segoe UI"/>
-                        </w:rPr>
-                      </w:pPr>
-                      <w:r>
-                        <w:rPr>
-                          <w:rFonts w:cs="Segoe UI"/>
-                        </w:rPr>
-                        <w:t>Y</w:t>
-                      </w:r>
-                      <w:r>
-                        <w:rPr>
-                          <w:rFonts w:cs="Segoe UI"/>
-                        </w:rPr>
-                        <w:t xml:space="preserve">êu cầu nhóm sinh viên hoàn thành tài liệu </w:t>
-                      </w:r>
-                      <w:r>
-                        <w:rPr>
-                          <w:rFonts w:cs="Segoe UI"/>
-                        </w:rPr>
-                        <w:t>Project Proposal</w:t>
-                      </w:r>
-                      <w:r>
-                        <w:rPr>
-                          <w:rFonts w:cs="Segoe UI"/>
-                        </w:rPr>
-                        <w:t xml:space="preserve"> cho đồ án đã được giao theo biểu mẫu đính kèm.</w:t>
-                      </w:r>
-                    </w:p>
-                  </w:txbxContent>
-                </v:textbox>
-              </v:shape>
-            </w:pict>
-          </mc:Fallback>
-        </mc:AlternateContent>
-      </w:r>
     </w:p>
     <w:p>
       <w:pPr>
@@ -578,7 +426,11 @@
           </mc:Choice>
           <mc:Fallback>
             <w:pict>
-              <v:shape w14:anchorId="4484BA38" id="Text Box 3" o:spid="_x0000_s1028" type="#_x0000_t202" style="position:absolute;left:0;text-align:left;margin-left:27pt;margin-top:59.2pt;width:227.8pt;height:82.8pt;z-index:251664384;visibility:visible;mso-wrap-style:square;mso-width-percent:0;mso-height-percent:0;mso-wrap-distance-left:9pt;mso-wrap-distance-top:0;mso-wrap-distance-right:9pt;mso-wrap-distance-bottom:0;mso-position-horizontal:absolute;mso-position-horizontal-relative:text;mso-position-vertical:absolute;mso-position-vertical-relative:text;mso-width-percent:0;mso-height-percent:0;mso-width-relative:margin;mso-height-relative:margin;v-text-anchor:top" o:gfxdata="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" stroked="f">
+              <v:shapetype w14:anchorId="4484BA38" id="_x0000_t202" coordsize="21600,21600" o:spt="202" path="m,l,21600r21600,l21600,xe">
+                <v:stroke joinstyle="miter"/>
+                <v:path gradientshapeok="t" o:connecttype="rect"/>
+              </v:shapetype>
+              <v:shape id="Text Box 3" o:spid="_x0000_s1027" type="#_x0000_t202" style="position:absolute;left:0;text-align:left;margin-left:27pt;margin-top:59.2pt;width:227.8pt;height:82.8pt;z-index:251664384;visibility:visible;mso-wrap-style:square;mso-width-percent:0;mso-height-percent:0;mso-wrap-distance-left:9pt;mso-wrap-distance-top:0;mso-wrap-distance-right:9pt;mso-wrap-distance-bottom:0;mso-position-horizontal:absolute;mso-position-horizontal-relative:text;mso-position-vertical:absolute;mso-position-vertical-relative:text;mso-width-percent:0;mso-height-percent:0;mso-width-relative:margin;mso-height-relative:margin;v-text-anchor:top" o:gfxdata="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" stroked="f">
                 <v:textbox>
                   <w:txbxContent>
                     <w:p>
@@ -1270,23 +1122,6 @@
     <w:p>
       <w:pPr>
         <w:pStyle w:val="uMucluc"/>
-      </w:pPr>
-      <w:r>
-        <w:rPr>
-          <w:rFonts w:ascii="Segoe UI" w:eastAsiaTheme="minorHAnsi" w:hAnsi="Segoe UI" w:cstheme="minorBidi"/>
-          <w:color w:val="auto"/>
-          <w:sz w:val="26"/>
-          <w:szCs w:val="22"/>
-          <w:lang w:eastAsia="en-US"/>
-        </w:rPr>
-        <w:fldChar w:fldCharType="end"/>
-      </w:r>
-    </w:p>
-    <w:p>
-      <w:pPr>
-        <w:rPr>
-          <w:rFonts w:cs="Segoe UI"/>
-        </w:rPr>
         <w:sectPr>
           <w:headerReference w:type="default" r:id="rId10"/>
           <w:footerReference w:type="default" r:id="rId11"/>
@@ -1296,463 +1131,16 @@
           <w:docGrid w:linePitch="360"/>
         </w:sectPr>
       </w:pPr>
-    </w:p>
-    <w:p>
-      <w:pPr>
-        <w:jc w:val="center"/>
-        <w:rPr>
-          <w:rFonts w:cs="Segoe UI"/>
-          <w:b/>
-          <w:color w:val="548DD4" w:themeColor="text2" w:themeTint="99"/>
-          <w:sz w:val="48"/>
-        </w:rPr>
-      </w:pPr>
-    </w:p>
-    <w:p>
-      <w:pPr>
-        <w:jc w:val="center"/>
-        <w:rPr>
-          <w:rFonts w:cs="Segoe UI"/>
-          <w:b/>
-          <w:color w:val="548DD4" w:themeColor="text2" w:themeTint="99"/>
-          <w:sz w:val="80"/>
-        </w:rPr>
-      </w:pPr>
-      <w:r>
-        <w:rPr>
-          <w:rFonts w:cs="Segoe UI"/>
-          <w:b/>
-          <w:color w:val="548DD4" w:themeColor="text2" w:themeTint="99"/>
-          <w:sz w:val="80"/>
-        </w:rPr>
-        <w:t>Project Proposal</w:t>
-      </w:r>
-    </w:p>
-    <w:p>
-      <w:pPr>
-        <w:jc w:val="center"/>
-        <w:rPr>
-          <w:rFonts w:cs="Segoe UI"/>
-          <w:b/>
-          <w:color w:val="548DD4" w:themeColor="text2" w:themeTint="99"/>
-          <w:sz w:val="44"/>
-        </w:rPr>
-      </w:pPr>
-    </w:p>
-    <w:p>
-      <w:pPr>
-        <w:pStyle w:val="u1"/>
-        <w:rPr>
-          <w:rFonts w:cs="Segoe UI"/>
-          <w:color w:val="000000" w:themeColor="text1"/>
-        </w:rPr>
-      </w:pPr>
-      <w:bookmarkStart w:id="0" w:name="_Toc337453954"/>
-      <w:bookmarkStart w:id="1" w:name="_Toc20220524"/>
-      <w:r>
-        <w:rPr>
-          <w:rFonts w:cs="Segoe UI"/>
-          <w:color w:val="000000" w:themeColor="text1"/>
-        </w:rPr>
-        <w:t>Các nội dung chính</w:t>
-      </w:r>
-      <w:bookmarkEnd w:id="0"/>
-      <w:bookmarkEnd w:id="1"/>
-    </w:p>
-    <w:p>
-      <w:pPr>
-        <w:rPr>
-          <w:rFonts w:cs="Segoe UI"/>
-        </w:rPr>
-      </w:pPr>
-      <w:r>
-        <w:rPr>
-          <w:rFonts w:cs="Segoe UI"/>
-        </w:rPr>
-        <w:t>Mục tiêu</w:t>
-      </w:r>
-      <w:r>
-        <w:rPr>
-          <w:rFonts w:cs="Segoe UI"/>
-        </w:rPr>
-        <w:t xml:space="preserve"> tài liệu tậ</w:t>
-      </w:r>
-      <w:r>
-        <w:rPr>
-          <w:rFonts w:cs="Segoe UI"/>
-        </w:rPr>
-        <w:t>p trung vào các chủ đề:</w:t>
-      </w:r>
-    </w:p>
-    <w:p>
-      <w:pPr>
-        <w:pStyle w:val="oancuaDanhsach"/>
-        <w:numPr>
-          <w:ilvl w:val="0"/>
-          <w:numId w:val="16"/>
-        </w:numPr>
-        <w:rPr>
-          <w:rFonts w:cs="Segoe UI"/>
-        </w:rPr>
-      </w:pPr>
-      <w:r>
-        <w:rPr>
-          <w:rFonts w:cs="Segoe UI"/>
-          <w:noProof/>
-        </w:rPr>
-        <w:t xml:space="preserve">Tạo ra tài liệu </w:t>
-      </w:r>
-      <w:r>
-        <w:rPr>
-          <w:rFonts w:cs="Segoe UI"/>
-          <w:noProof/>
-        </w:rPr>
-        <w:t>Project Proposal.</w:t>
-      </w:r>
-    </w:p>
-    <w:p>
-      <w:pPr>
-        <w:pStyle w:val="oancuaDanhsach"/>
-        <w:numPr>
-          <w:ilvl w:val="0"/>
-          <w:numId w:val="16"/>
-        </w:numPr>
-        <w:rPr>
-          <w:rFonts w:cs="Segoe UI"/>
-        </w:rPr>
-      </w:pPr>
-      <w:r>
-        <w:rPr>
-          <w:noProof/>
-        </w:rPr>
-        <mc:AlternateContent>
-          <mc:Choice Requires="wps">
-            <w:drawing>
-              <wp:anchor distT="45720" distB="45720" distL="114300" distR="114300" simplePos="0" relativeHeight="251691008" behindDoc="0" locked="0" layoutInCell="1" allowOverlap="1" wp14:anchorId="1905FD47" wp14:editId="25878151">
-                <wp:simplePos x="0" y="0"/>
-                <wp:positionH relativeFrom="margin">
-                  <wp:posOffset>3514090</wp:posOffset>
-                </wp:positionH>
-                <wp:positionV relativeFrom="paragraph">
-                  <wp:posOffset>1604645</wp:posOffset>
-                </wp:positionV>
-                <wp:extent cx="2681605" cy="1292225"/>
-                <wp:effectExtent l="0" t="0" r="0" b="0"/>
-                <wp:wrapNone/>
-                <wp:docPr id="862554846" name="Text Box 2"/>
-                <wp:cNvGraphicFramePr>
-                  <a:graphicFrameLocks xmlns:a="http://schemas.openxmlformats.org/drawingml/2006/main"/>
-                </wp:cNvGraphicFramePr>
-                <a:graphic xmlns:a="http://schemas.openxmlformats.org/drawingml/2006/main">
-                  <a:graphicData uri="http://schemas.microsoft.com/office/word/2010/wordprocessingShape">
-                    <wps:wsp>
-                      <wps:cNvSpPr txBox="1">
-                        <a:spLocks noChangeArrowheads="1"/>
-                      </wps:cNvSpPr>
-                      <wps:spPr bwMode="auto">
-                        <a:xfrm>
-                          <a:off x="0" y="0"/>
-                          <a:ext cx="2681605" cy="1292225"/>
-                        </a:xfrm>
-                        <a:prstGeom prst="rect">
-                          <a:avLst/>
-                        </a:prstGeom>
-                        <a:noFill/>
-                        <a:ln>
-                          <a:noFill/>
-                        </a:ln>
-                        <a:extLst>
-                          <a:ext uri="{909E8E84-426E-40DD-AFC4-6F175D3DCCD1}">
-                            <a14:hiddenFill xmlns:a14="http://schemas.microsoft.com/office/drawing/2010/main">
-                              <a:solidFill>
-                                <a:srgbClr val="FFFFFF"/>
-                              </a:solidFill>
-                            </a14:hiddenFill>
-                          </a:ext>
-                          <a:ext uri="{91240B29-F687-4F45-9708-019B960494DF}">
-                            <a14:hiddenLine xmlns:a14="http://schemas.microsoft.com/office/drawing/2010/main" w="9525">
-                              <a:solidFill>
-                                <a:srgbClr val="000000"/>
-                              </a:solidFill>
-                              <a:miter lim="800000"/>
-                              <a:headEnd/>
-                              <a:tailEnd/>
-                            </a14:hiddenLine>
-                          </a:ext>
-                        </a:extLst>
-                      </wps:spPr>
-                      <wps:txbx>
-                        <w:txbxContent>
-                          <w:p>
-                            <w:pPr>
-                              <w:rPr>
-                                <w:rFonts w:cs="Segoe UI"/>
-                                <w:color w:val="FFFFFF" w:themeColor="background1"/>
-                              </w:rPr>
-                            </w:pPr>
-                            <w:r>
-                              <w:rPr>
-                                <w:rFonts w:cs="Segoe UI"/>
-                                <w:color w:val="FFFFFF" w:themeColor="background1"/>
-                              </w:rPr>
-                              <w:t>Hiển thị dữ liệu phức tạp</w:t>
-                            </w:r>
-                          </w:p>
-                          <w:p>
-                            <w:pPr>
-                              <w:pStyle w:val="oancuaDanhsach"/>
-                              <w:numPr>
-                                <w:ilvl w:val="0"/>
-                                <w:numId w:val="15"/>
-                              </w:numPr>
-                              <w:rPr>
-                                <w:rFonts w:cs="Segoe UI"/>
-                                <w:color w:val="FFFFFF" w:themeColor="background1"/>
-                              </w:rPr>
-                            </w:pPr>
-                            <w:r>
-                              <w:rPr>
-                                <w:rFonts w:cs="Segoe UI"/>
-                                <w:color w:val="FFFFFF" w:themeColor="background1"/>
-                              </w:rPr>
-                              <w:t>DataGrid</w:t>
-                            </w:r>
-                            <w:r>
-                              <w:rPr>
-                                <w:rFonts w:cs="Segoe UI"/>
-                                <w:color w:val="FFFFFF" w:themeColor="background1"/>
-                              </w:rPr>
-                              <w:t>View</w:t>
-                            </w:r>
-                          </w:p>
-                          <w:p>
-                            <w:pPr>
-                              <w:rPr>
-                                <w:color w:val="FFFFFF" w:themeColor="background1"/>
-                              </w:rPr>
-                            </w:pPr>
-                          </w:p>
-                        </w:txbxContent>
-                      </wps:txbx>
-                      <wps:bodyPr rot="0" vert="horz" wrap="square" lIns="91440" tIns="45720" rIns="91440" bIns="45720" anchor="t" anchorCtr="0" upright="1">
-                        <a:noAutofit/>
-                      </wps:bodyPr>
-                    </wps:wsp>
-                  </a:graphicData>
-                </a:graphic>
-                <wp14:sizeRelH relativeFrom="margin">
-                  <wp14:pctWidth>0</wp14:pctWidth>
-                </wp14:sizeRelH>
-                <wp14:sizeRelV relativeFrom="margin">
-                  <wp14:pctHeight>0</wp14:pctHeight>
-                </wp14:sizeRelV>
-              </wp:anchor>
-            </w:drawing>
-          </mc:Choice>
-          <mc:Fallback>
-            <w:pict>
-              <v:shape w14:anchorId="1905FD47" id="_x0000_s1029" type="#_x0000_t202" style="position:absolute;left:0;text-align:left;margin-left:276.7pt;margin-top:126.35pt;width:211.15pt;height:101.75pt;z-index:251691008;visibility:visible;mso-wrap-style:square;mso-width-percent:0;mso-height-percent:0;mso-wrap-distance-left:9pt;mso-wrap-distance-top:3.6pt;mso-wrap-distance-right:9pt;mso-wrap-distance-bottom:3.6pt;mso-position-horizontal:absolute;mso-position-horizontal-relative:margin;mso-position-vertical:absolute;mso-position-vertical-relative:text;mso-width-percent:0;mso-height-percent:0;mso-width-relative:margin;mso-height-relative:margin;v-text-anchor:top" o:gfxdata="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" filled="f" stroked="f">
-                <v:textbox>
-                  <w:txbxContent>
-                    <w:p>
-                      <w:pPr>
-                        <w:rPr>
-                          <w:rFonts w:cs="Segoe UI"/>
-                          <w:color w:val="FFFFFF" w:themeColor="background1"/>
-                        </w:rPr>
-                      </w:pPr>
-                      <w:r>
-                        <w:rPr>
-                          <w:rFonts w:cs="Segoe UI"/>
-                          <w:color w:val="FFFFFF" w:themeColor="background1"/>
-                        </w:rPr>
-                        <w:t>Hiển thị dữ liệu phức tạp</w:t>
-                      </w:r>
-                    </w:p>
-                    <w:p>
-                      <w:pPr>
-                        <w:pStyle w:val="oancuaDanhsach"/>
-                        <w:numPr>
-                          <w:ilvl w:val="0"/>
-                          <w:numId w:val="15"/>
-                        </w:numPr>
-                        <w:rPr>
-                          <w:rFonts w:cs="Segoe UI"/>
-                          <w:color w:val="FFFFFF" w:themeColor="background1"/>
-                        </w:rPr>
-                      </w:pPr>
-                      <w:r>
-                        <w:rPr>
-                          <w:rFonts w:cs="Segoe UI"/>
-                          <w:color w:val="FFFFFF" w:themeColor="background1"/>
-                        </w:rPr>
-                        <w:t>DataGrid</w:t>
-                      </w:r>
-                      <w:r>
-                        <w:rPr>
-                          <w:rFonts w:cs="Segoe UI"/>
-                          <w:color w:val="FFFFFF" w:themeColor="background1"/>
-                        </w:rPr>
-                        <w:t>View</w:t>
-                      </w:r>
-                    </w:p>
-                    <w:p>
-                      <w:pPr>
-                        <w:rPr>
-                          <w:color w:val="FFFFFF" w:themeColor="background1"/>
-                        </w:rPr>
-                      </w:pPr>
-                    </w:p>
-                  </w:txbxContent>
-                </v:textbox>
-                <w10:wrap anchorx="margin"/>
-              </v:shape>
-            </w:pict>
-          </mc:Fallback>
-        </mc:AlternateContent>
-      </w:r>
-      <w:r>
-        <w:rPr>
-          <w:rFonts w:cs="Segoe UI"/>
-        </w:rPr>
-        <w:t>Hoàn chỉnh tài liệ</w:t>
-      </w:r>
-      <w:r>
-        <w:rPr>
-          <w:rFonts w:cs="Segoe UI"/>
-        </w:rPr>
-        <w:t xml:space="preserve">u </w:t>
-      </w:r>
-      <w:r>
-        <w:rPr>
-          <w:rFonts w:cs="Segoe UI"/>
-          <w:noProof/>
-        </w:rPr>
-        <w:t>Project Proposal</w:t>
-      </w:r>
-      <w:r>
-        <w:rPr>
-          <w:rFonts w:cs="Segoe UI"/>
-        </w:rPr>
-        <w:t xml:space="preserve"> với các nội dung:</w:t>
-      </w:r>
-    </w:p>
-    <w:p>
-      <w:pPr>
-        <w:pStyle w:val="oancuaDanhsach"/>
-        <w:numPr>
-          <w:ilvl w:val="1"/>
-          <w:numId w:val="16"/>
-        </w:numPr>
-        <w:rPr>
-          <w:rFonts w:cs="Segoe UI"/>
-        </w:rPr>
-      </w:pPr>
-      <w:r>
-        <w:rPr>
-          <w:rFonts w:cs="Segoe UI"/>
-        </w:rPr>
-        <w:t>Phát biểu bài toán sơ lược</w:t>
-      </w:r>
-    </w:p>
-    <w:p>
-      <w:pPr>
-        <w:pStyle w:val="oancuaDanhsach"/>
-        <w:numPr>
-          <w:ilvl w:val="1"/>
-          <w:numId w:val="16"/>
-        </w:numPr>
-        <w:rPr>
-          <w:rFonts w:cs="Segoe UI"/>
-        </w:rPr>
-      </w:pPr>
-      <w:r>
-        <w:rPr>
-          <w:rFonts w:cs="Segoe UI"/>
-        </w:rPr>
-        <w:t>Giải pháp đề xuất</w:t>
-      </w:r>
-    </w:p>
-    <w:p>
-      <w:pPr>
-        <w:pStyle w:val="oancuaDanhsach"/>
-        <w:numPr>
-          <w:ilvl w:val="1"/>
-          <w:numId w:val="16"/>
-        </w:numPr>
-        <w:rPr>
-          <w:rFonts w:cs="Segoe UI"/>
-        </w:rPr>
-      </w:pPr>
-      <w:r>
-        <w:rPr>
-          <w:rFonts w:cs="Segoe UI"/>
-        </w:rPr>
-        <w:t>Kế hoạch phát triển</w:t>
-      </w:r>
-    </w:p>
-    <w:p>
-      <w:pPr>
-        <w:pStyle w:val="oancuaDanhsach"/>
-        <w:numPr>
-          <w:ilvl w:val="1"/>
-          <w:numId w:val="16"/>
-        </w:numPr>
-        <w:rPr>
-          <w:rFonts w:cs="Segoe UI"/>
-        </w:rPr>
-      </w:pPr>
-      <w:r>
-        <w:t>Kế hoạch nhân sự &amp; chi phí</w:t>
-      </w:r>
-    </w:p>
-    <w:p>
-      <w:pPr>
-        <w:pStyle w:val="oancuaDanhsach"/>
-        <w:numPr>
-          <w:ilvl w:val="0"/>
-          <w:numId w:val="16"/>
-        </w:numPr>
-        <w:rPr>
-          <w:rFonts w:cs="Segoe UI"/>
-        </w:rPr>
-      </w:pPr>
-      <w:r>
-        <w:rPr>
-          <w:rFonts w:cs="Segoe UI"/>
-        </w:rPr>
-        <w:t xml:space="preserve">Đọc hiểu tài liệu </w:t>
-      </w:r>
-      <w:r>
-        <w:rPr>
-          <w:rFonts w:cs="Segoe UI"/>
-          <w:noProof/>
-        </w:rPr>
-        <w:t>Project Proposal.</w:t>
-      </w:r>
-    </w:p>
-    <w:p>
-      <w:pPr>
-        <w:rPr>
-          <w:rFonts w:cs="Segoe UI"/>
-        </w:rPr>
-      </w:pPr>
-    </w:p>
-    <w:p>
-      <w:pPr>
-        <w:rPr>
-          <w:rFonts w:cs="Segoe UI"/>
-        </w:rPr>
-        <w:sectPr>
-          <w:headerReference w:type="default" r:id="rId12"/>
-          <w:footerReference w:type="default" r:id="rId13"/>
-          <w:pgSz w:w="12240" w:h="15840"/>
-          <w:pgMar w:top="1080" w:right="1080" w:bottom="1080" w:left="1080" w:header="720" w:footer="720" w:gutter="0"/>
-          <w:pgNumType w:start="1"/>
-          <w:cols w:space="720"/>
-          <w:docGrid w:linePitch="360"/>
-        </w:sectPr>
-      </w:pPr>
+      <w:r>
+        <w:rPr>
+          <w:rFonts w:ascii="Segoe UI" w:eastAsiaTheme="minorHAnsi" w:hAnsi="Segoe UI" w:cstheme="minorBidi"/>
+          <w:color w:val="auto"/>
+          <w:sz w:val="26"/>
+          <w:szCs w:val="22"/>
+          <w:lang w:eastAsia="en-US"/>
+        </w:rPr>
+        <w:fldChar w:fldCharType="end"/>
+      </w:r>
     </w:p>
     <w:p>
       <w:pPr>
@@ -1766,12 +1154,15 @@
           <w:rFonts w:cs="Segoe UI"/>
         </w:rPr>
       </w:pPr>
-      <w:bookmarkStart w:id="2" w:name="_Toc20220525"/>
+      <w:bookmarkStart w:id="0" w:name="_Toc20220525"/>
       <w:r>
         <w:lastRenderedPageBreak/>
-        <w:t>Bảng đánh giá thành viên</w:t>
-      </w:r>
-      <w:bookmarkEnd w:id="2"/>
+        <w:t>B</w:t>
+      </w:r>
+      <w:r>
+        <w:t>ảng đánh giá thành viên</w:t>
+      </w:r>
+      <w:bookmarkEnd w:id="0"/>
     </w:p>
     <w:p>
       <w:pPr>
@@ -2362,7 +1753,7 @@
           <w:rFonts w:cs="Segoe UI"/>
         </w:rPr>
       </w:pPr>
-      <w:bookmarkStart w:id="3" w:name="_Toc20220526"/>
+      <w:bookmarkStart w:id="1" w:name="_Toc20220526"/>
       <w:r>
         <w:rPr>
           <w:rFonts w:cs="Segoe UI"/>
@@ -2370,7 +1761,88 @@
         <w:lastRenderedPageBreak/>
         <w:t>Phát biểu bài toán sơ lược</w:t>
       </w:r>
-      <w:bookmarkEnd w:id="3"/>
+      <w:bookmarkEnd w:id="1"/>
+    </w:p>
+    <w:p>
+      <w:pPr>
+        <w:spacing w:before="120" w:after="120" w:line="360" w:lineRule="auto"/>
+        <w:rPr>
+          <w:sz w:val="26"/>
+          <w:szCs w:val="26"/>
+        </w:rPr>
+      </w:pPr>
+      <w:r>
+        <w:rPr>
+          <w:sz w:val="26"/>
+          <w:szCs w:val="26"/>
+        </w:rPr>
+        <w:t>Là trưởng nhóm phát triển của một công ty phần mềm, bạn được yêu cầu phát triển một ứng dụng học tiếng Anh nâng cao khả năng giao tiếp. Hệ thống này giúp kết nối người học với một AI đối thoại, cho phép họ thực hành kỹ năng nói và phản xạ tiếng Anh một cách liên tục thông qua môi trường mô phỏng giao tiếp một-kèm-một. Toàn bộ quá trình luyện tập từ việc nhận dạng giọng nói, phản hồi theo ngữ cảnh, đến hỗ trợ từ vựng đều được thực hiện thông qua nền tảng số.</w:t>
+      </w:r>
+    </w:p>
+    <w:p>
+      <w:pPr>
+        <w:spacing w:before="120" w:after="120" w:line="360" w:lineRule="auto"/>
+        <w:rPr>
+          <w:sz w:val="26"/>
+          <w:szCs w:val="26"/>
+        </w:rPr>
+      </w:pPr>
+      <w:r>
+        <w:rPr>
+          <w:sz w:val="26"/>
+          <w:szCs w:val="26"/>
+        </w:rPr>
+        <w:t>Người dùng bắt đầu bằng cách nói câu tiếng Anh, hệ thống sử dụng công nghệ nhận dạng giọng nói (speech-to-text) để chuyển đổi giọng nói thành văn bản. Sau đó, người học có thể chỉnh sửa văn bản nếu cần và gửi lại cho hệ thống để tiếp tục cuộc hội thoại. AI sẽ phản hồi bằng văn bản phù hợp với ngữ cảnh và có thể chuyển đổi sang giọng nói để giúp người học nghe cách phát âm chuẩn.</w:t>
+      </w:r>
+    </w:p>
+    <w:p>
+      <w:pPr>
+        <w:spacing w:before="120" w:after="120" w:line="360" w:lineRule="auto"/>
+        <w:rPr>
+          <w:sz w:val="26"/>
+          <w:szCs w:val="26"/>
+        </w:rPr>
+      </w:pPr>
+      <w:r>
+        <w:rPr>
+          <w:sz w:val="26"/>
+          <w:szCs w:val="26"/>
+        </w:rPr>
+        <w:t>Để hỗ trợ nâng cao kỹ năng ngôn ngữ, hệ thống cung cấp các tính năng như tra cứu từ điển tích hợp, giải thích từ vựng ngay trong văn bản, và hướng dẫn phát âm. Ngoài ra, hệ thống sử dụng mô hình ngôn ngữ lớn để đảm bảo phản hồi tự nhiên và mang tính đối thoại.</w:t>
+      </w:r>
+    </w:p>
+    <w:p>
+      <w:pPr>
+        <w:spacing w:before="120" w:after="120" w:line="360" w:lineRule="auto"/>
+        <w:rPr>
+          <w:sz w:val="26"/>
+          <w:szCs w:val="26"/>
+        </w:rPr>
+      </w:pPr>
+      <w:r>
+        <w:rPr>
+          <w:sz w:val="26"/>
+          <w:szCs w:val="26"/>
+        </w:rPr>
+        <w:t xml:space="preserve">Phần mềm có thể được phát triển trên nền tảng web hoặc ứng dụng di động, sử dụng công nghệ tiên tiến như ReactJS, Angular, Swift hoặc Kotlin. Hệ thống tích hợp API từ các nhà cung cấp dịch vụ như Google Cloud, IBM Watson hoặc Microsoft Azure để thực hiện nhận dạng giọng nói và chuyển đổi văn bản thành giọng nói. </w:t>
+      </w:r>
+    </w:p>
+    <w:p>
+      <w:pPr>
+        <w:spacing w:before="120" w:after="120" w:line="360" w:lineRule="auto"/>
+        <w:rPr>
+          <w:sz w:val="26"/>
+          <w:szCs w:val="26"/>
+        </w:rPr>
+      </w:pPr>
+      <w:r>
+        <w:rPr>
+          <w:sz w:val="26"/>
+          <w:szCs w:val="26"/>
+        </w:rPr>
+        <w:lastRenderedPageBreak/>
+        <w:t>Mục tiêu của phần mềm là mang đến một nền tảng học tiếng Anh tương tác cao, giúp người dùng cải thiện kỹ năng giao tiếp bằng công nghệ hiện đại và trải nghiệm thực tế.</w:t>
+      </w:r>
     </w:p>
     <w:p>
       <w:pPr>
@@ -2383,181 +1855,6 @@
           <w:rFonts w:cs="Segoe UI"/>
           <w:i/>
           <w:color w:val="7030A0"/>
-        </w:rPr>
-      </w:pPr>
-      <w:r>
-        <w:rPr>
-          <w:rFonts w:cs="Segoe UI"/>
-          <w:i/>
-          <w:color w:val="7030A0"/>
-        </w:rPr>
-        <w:t xml:space="preserve">Nhóm sinh viên </w:t>
-      </w:r>
-      <w:r>
-        <w:rPr>
-          <w:rFonts w:cs="Segoe UI"/>
-          <w:i/>
-          <w:color w:val="7030A0"/>
-        </w:rPr>
-        <w:t xml:space="preserve">mô tả dự án </w:t>
-      </w:r>
-      <w:r>
-        <w:rPr>
-          <w:rFonts w:cs="Segoe UI"/>
-          <w:i/>
-          <w:color w:val="7030A0"/>
-        </w:rPr>
-        <w:t>tại đây, mô tả khoảng 1 - 2 trang nghiệp vụ bài toán của phần mề</w:t>
-      </w:r>
-      <w:r>
-        <w:rPr>
-          <w:rFonts w:cs="Segoe UI"/>
-          <w:i/>
-          <w:color w:val="7030A0"/>
-        </w:rPr>
-        <w:t>m, bao gồm cả môi trường hoạt động (Ví dụ: Web browser hỗ trợ HTML5, server: Apache…) và các ràng buộc về thiết kế &amp; triển khai (Ví dụ: ngôn ngữ lập trình Java, cơ sở dữ liệu Oracle, chuẩn tài liệu…)</w:t>
-      </w:r>
-    </w:p>
-    <w:p>
-      <w:pPr>
-        <w:pStyle w:val="oancuaDanhsach"/>
-        <w:numPr>
-          <w:ilvl w:val="1"/>
-          <w:numId w:val="27"/>
-        </w:numPr>
-        <w:rPr>
-          <w:rFonts w:cs="Segoe UI"/>
-          <w:i/>
-          <w:color w:val="7030A0"/>
-        </w:rPr>
-      </w:pPr>
-      <w:r>
-        <w:rPr>
-          <w:rFonts w:cs="Segoe UI"/>
-          <w:i/>
-          <w:color w:val="7030A0"/>
-          <w:u w:val="single"/>
-        </w:rPr>
-        <w:t>Lưu ý</w:t>
-      </w:r>
-      <w:r>
-        <w:rPr>
-          <w:rFonts w:cs="Segoe UI"/>
-          <w:i/>
-          <w:color w:val="7030A0"/>
-        </w:rPr>
-        <w:t xml:space="preserve">: phần này sinh viên chỉ phát biểu bài toán ở mức độ sơ lược. </w:t>
-      </w:r>
-      <w:r>
-        <w:rPr>
-          <w:rFonts w:cs="Segoe UI"/>
-          <w:i/>
-          <w:color w:val="7030A0"/>
-        </w:rPr>
-        <w:t>Phát biểu bài toán c</w:t>
-      </w:r>
-      <w:r>
-        <w:rPr>
-          <w:rFonts w:cs="Segoe UI"/>
-          <w:i/>
-          <w:color w:val="7030A0"/>
-        </w:rPr>
-        <w:t xml:space="preserve">hi tiết sẽ </w:t>
-      </w:r>
-      <w:r>
-        <w:rPr>
-          <w:rFonts w:cs="Segoe UI"/>
-          <w:i/>
-          <w:color w:val="7030A0"/>
-        </w:rPr>
-        <w:t xml:space="preserve">được </w:t>
-      </w:r>
-      <w:r>
-        <w:rPr>
-          <w:rFonts w:cs="Segoe UI"/>
-          <w:i/>
-          <w:color w:val="7030A0"/>
-        </w:rPr>
-        <w:t>trình bày trong tài liệu phân tích.</w:t>
-      </w:r>
-    </w:p>
-    <w:p>
-      <w:pPr>
-        <w:pStyle w:val="oancuaDanhsach"/>
-        <w:numPr>
-          <w:ilvl w:val="1"/>
-          <w:numId w:val="27"/>
-        </w:numPr>
-        <w:rPr>
-          <w:rFonts w:cs="Segoe UI"/>
-          <w:i/>
-          <w:color w:val="7030A0"/>
-        </w:rPr>
-      </w:pPr>
-      <w:r>
-        <w:rPr>
-          <w:rFonts w:cs="Segoe UI"/>
-          <w:i/>
-          <w:color w:val="7030A0"/>
-        </w:rPr>
-        <w:t>Tham khảo</w:t>
-      </w:r>
-    </w:p>
-    <w:p>
-      <w:pPr>
-        <w:pStyle w:val="oancuaDanhsach"/>
-        <w:numPr>
-          <w:ilvl w:val="2"/>
-          <w:numId w:val="27"/>
-        </w:numPr>
-        <w:rPr>
-          <w:rFonts w:cs="Segoe UI"/>
-          <w:i/>
-          <w:color w:val="7030A0"/>
-          <w:u w:val="single"/>
-        </w:rPr>
-      </w:pPr>
-      <w:r>
-        <w:rPr>
-          <w:rFonts w:cs="Segoe UI"/>
-          <w:i/>
-          <w:color w:val="7030A0"/>
-          <w:u w:val="single"/>
-        </w:rPr>
-        <w:t>https://hackmd.io/@nndkhoa9/se-onlineauction-spec</w:t>
-      </w:r>
-    </w:p>
-    <w:p>
-      <w:pPr>
-        <w:pStyle w:val="oancuaDanhsach"/>
-        <w:numPr>
-          <w:ilvl w:val="2"/>
-          <w:numId w:val="27"/>
-        </w:numPr>
-        <w:rPr>
-          <w:rFonts w:cs="Segoe UI"/>
-          <w:i/>
-          <w:color w:val="7030A0"/>
-          <w:u w:val="single"/>
-        </w:rPr>
-      </w:pPr>
-      <w:r>
-        <w:rPr>
-          <w:rFonts w:cs="Segoe UI"/>
-          <w:i/>
-          <w:color w:val="7030A0"/>
-          <w:u w:val="single"/>
-        </w:rPr>
-        <w:t>https://hackmd.io/@nndkhoa9/se-healthmonitor-spec</w:t>
-      </w:r>
-    </w:p>
-    <w:p>
-      <w:pPr>
-        <w:rPr>
-          <w:rFonts w:eastAsiaTheme="majorEastAsia"/>
-          <w:color w:val="0070C0"/>
-          <w:sz w:val="44"/>
-          <w:szCs w:val="28"/>
         </w:rPr>
       </w:pPr>
       <w:r>
@@ -2576,7 +1873,7 @@
           <w:rFonts w:cs="Segoe UI"/>
         </w:rPr>
       </w:pPr>
-      <w:bookmarkStart w:id="4" w:name="_Toc20220527"/>
+      <w:bookmarkStart w:id="2" w:name="_Toc20220527"/>
       <w:r>
         <w:rPr>
           <w:rFonts w:cs="Segoe UI"/>
@@ -2584,7 +1881,7 @@
         <w:lastRenderedPageBreak/>
         <w:t>Giải pháp đề xuất</w:t>
       </w:r>
-      <w:bookmarkEnd w:id="4"/>
+      <w:bookmarkEnd w:id="2"/>
     </w:p>
     <w:p>
       <w:pPr>
@@ -2619,7 +1916,7 @@
           <w:sz w:val="26"/>
         </w:rPr>
       </w:pPr>
-      <w:bookmarkStart w:id="5" w:name="_Ref413938343"/>
+      <w:bookmarkStart w:id="3" w:name="_Ref413938343"/>
       <w:r>
         <w:rPr>
           <w:color w:val="auto"/>
@@ -2634,8 +1931,476 @@
         </w:rPr>
         <w:t>anh sách các chức năng phần mềm</w:t>
       </w:r>
-      <w:bookmarkEnd w:id="5"/>
-    </w:p>
+      <w:bookmarkEnd w:id="3"/>
+    </w:p>
+    <w:tbl>
+      <w:tblPr>
+        <w:tblStyle w:val="LiBang"/>
+        <w:tblW w:w="0" w:type="auto"/>
+        <w:jc w:val="center"/>
+        <w:tblLook w:val="04A0" w:firstRow="1" w:lastRow="0" w:firstColumn="1" w:lastColumn="0" w:noHBand="0" w:noVBand="1"/>
+      </w:tblPr>
+      <w:tblGrid>
+        <w:gridCol w:w="4601"/>
+        <w:gridCol w:w="4602"/>
+      </w:tblGrid>
+      <w:tr>
+        <w:trPr>
+          <w:jc w:val="center"/>
+        </w:trPr>
+        <w:tc>
+          <w:tcPr>
+            <w:tcW w:w="4601" w:type="dxa"/>
+            <w:vAlign w:val="center"/>
+          </w:tcPr>
+          <w:p>
+            <w:pPr>
+              <w:pStyle w:val="oancuaDanhsach"/>
+              <w:spacing w:before="120" w:after="120" w:line="360" w:lineRule="auto"/>
+              <w:ind w:left="0"/>
+              <w:jc w:val="center"/>
+              <w:rPr>
+                <w:b/>
+                <w:i/>
+                <w:szCs w:val="24"/>
+              </w:rPr>
+            </w:pPr>
+            <w:r>
+              <w:rPr>
+                <w:b/>
+                <w:szCs w:val="24"/>
+              </w:rPr>
+              <w:t>Nhu cầu</w:t>
+            </w:r>
+          </w:p>
+        </w:tc>
+        <w:tc>
+          <w:tcPr>
+            <w:tcW w:w="4602" w:type="dxa"/>
+            <w:vAlign w:val="center"/>
+          </w:tcPr>
+          <w:p>
+            <w:pPr>
+              <w:pStyle w:val="oancuaDanhsach"/>
+              <w:spacing w:before="120" w:after="120" w:line="360" w:lineRule="auto"/>
+              <w:ind w:left="0"/>
+              <w:jc w:val="center"/>
+              <w:rPr>
+                <w:b/>
+                <w:i/>
+                <w:szCs w:val="24"/>
+              </w:rPr>
+            </w:pPr>
+            <w:r>
+              <w:rPr>
+                <w:b/>
+                <w:szCs w:val="24"/>
+              </w:rPr>
+              <w:t>Yêu cầu</w:t>
+            </w:r>
+          </w:p>
+        </w:tc>
+      </w:tr>
+      <w:tr>
+        <w:trPr>
+          <w:jc w:val="center"/>
+        </w:trPr>
+        <w:tc>
+          <w:tcPr>
+            <w:tcW w:w="4601" w:type="dxa"/>
+            <w:vAlign w:val="center"/>
+          </w:tcPr>
+          <w:p>
+            <w:pPr>
+              <w:pStyle w:val="oancuaDanhsach"/>
+              <w:spacing w:before="120" w:after="120" w:line="360" w:lineRule="auto"/>
+              <w:ind w:left="0"/>
+              <w:rPr>
+                <w:szCs w:val="24"/>
+              </w:rPr>
+            </w:pPr>
+            <w:r>
+              <w:rPr>
+                <w:szCs w:val="24"/>
+              </w:rPr>
+              <w:t>Là người học tiếng Anh, tôi muốn có thể nói chuyện với AI để thực hành phản xạ và giao tiếp</w:t>
+            </w:r>
+          </w:p>
+        </w:tc>
+        <w:tc>
+          <w:tcPr>
+            <w:tcW w:w="4602" w:type="dxa"/>
+            <w:vAlign w:val="center"/>
+          </w:tcPr>
+          <w:p>
+            <w:pPr>
+              <w:pStyle w:val="oancuaDanhsach"/>
+              <w:spacing w:before="120" w:after="120" w:line="360" w:lineRule="auto"/>
+              <w:ind w:left="0"/>
+              <w:rPr>
+                <w:szCs w:val="24"/>
+              </w:rPr>
+            </w:pPr>
+            <w:r>
+              <w:rPr>
+                <w:szCs w:val="24"/>
+              </w:rPr>
+              <w:t>Chức năng nhận dạng giọng nói và phản hồi bằng AI</w:t>
+            </w:r>
+          </w:p>
+        </w:tc>
+      </w:tr>
+      <w:tr>
+        <w:trPr>
+          <w:jc w:val="center"/>
+        </w:trPr>
+        <w:tc>
+          <w:tcPr>
+            <w:tcW w:w="4601" w:type="dxa"/>
+            <w:vAlign w:val="center"/>
+          </w:tcPr>
+          <w:p>
+            <w:pPr>
+              <w:pStyle w:val="oancuaDanhsach"/>
+              <w:spacing w:before="120" w:after="120" w:line="360" w:lineRule="auto"/>
+              <w:ind w:left="0"/>
+              <w:rPr>
+                <w:b/>
+                <w:i/>
+                <w:szCs w:val="24"/>
+              </w:rPr>
+            </w:pPr>
+            <w:r>
+              <w:rPr>
+                <w:szCs w:val="24"/>
+              </w:rPr>
+              <w:t>Là người dùng, tôi muốn có thể chỉnh sửa câu nói trước khi gửi đi để đảm bảo nội dung chính xác</w:t>
+            </w:r>
+          </w:p>
+        </w:tc>
+        <w:tc>
+          <w:tcPr>
+            <w:tcW w:w="4602" w:type="dxa"/>
+            <w:vAlign w:val="center"/>
+          </w:tcPr>
+          <w:p>
+            <w:pPr>
+              <w:pStyle w:val="oancuaDanhsach"/>
+              <w:spacing w:before="120" w:after="120" w:line="360" w:lineRule="auto"/>
+              <w:ind w:left="0"/>
+              <w:rPr>
+                <w:szCs w:val="24"/>
+              </w:rPr>
+            </w:pPr>
+            <w:r>
+              <w:rPr>
+                <w:szCs w:val="24"/>
+              </w:rPr>
+              <w:t>Chức năng chỉnh sửa văn bản sau khi nhận dạng giọng nói</w:t>
+            </w:r>
+          </w:p>
+        </w:tc>
+      </w:tr>
+      <w:tr>
+        <w:trPr>
+          <w:jc w:val="center"/>
+        </w:trPr>
+        <w:tc>
+          <w:tcPr>
+            <w:tcW w:w="4601" w:type="dxa"/>
+            <w:vAlign w:val="center"/>
+          </w:tcPr>
+          <w:p>
+            <w:pPr>
+              <w:pStyle w:val="oancuaDanhsach"/>
+              <w:spacing w:before="120" w:after="120" w:line="360" w:lineRule="auto"/>
+              <w:ind w:left="0"/>
+              <w:rPr>
+                <w:b/>
+                <w:i/>
+                <w:szCs w:val="24"/>
+              </w:rPr>
+            </w:pPr>
+            <w:r>
+              <w:rPr>
+                <w:szCs w:val="24"/>
+              </w:rPr>
+              <w:t>Là người dùng, tôi muốn AI có thể phản hồi một cách tự nhiên và phù hợp với ngữ cảnh</w:t>
+            </w:r>
+          </w:p>
+        </w:tc>
+        <w:tc>
+          <w:tcPr>
+            <w:tcW w:w="4602" w:type="dxa"/>
+            <w:vAlign w:val="center"/>
+          </w:tcPr>
+          <w:p>
+            <w:pPr>
+              <w:pStyle w:val="oancuaDanhsach"/>
+              <w:spacing w:before="120" w:after="120" w:line="360" w:lineRule="auto"/>
+              <w:ind w:left="0"/>
+              <w:rPr>
+                <w:szCs w:val="24"/>
+              </w:rPr>
+            </w:pPr>
+            <w:r>
+              <w:rPr>
+                <w:szCs w:val="24"/>
+              </w:rPr>
+              <w:t>Chức năng mô hình ngôn ngữ lớn (LLM) tạo phản hồi theo ngữ cảnh</w:t>
+            </w:r>
+          </w:p>
+        </w:tc>
+      </w:tr>
+      <w:tr>
+        <w:trPr>
+          <w:jc w:val="center"/>
+        </w:trPr>
+        <w:tc>
+          <w:tcPr>
+            <w:tcW w:w="4601" w:type="dxa"/>
+            <w:vAlign w:val="center"/>
+          </w:tcPr>
+          <w:p>
+            <w:pPr>
+              <w:pStyle w:val="oancuaDanhsach"/>
+              <w:spacing w:before="120" w:after="120" w:line="360" w:lineRule="auto"/>
+              <w:ind w:left="0"/>
+              <w:rPr>
+                <w:b/>
+                <w:i/>
+                <w:szCs w:val="24"/>
+              </w:rPr>
+            </w:pPr>
+            <w:r>
+              <w:rPr>
+                <w:szCs w:val="24"/>
+              </w:rPr>
+              <w:t>Là người học, tôi muốn nghe giọng nói phát âm đúng chuẩn để học cách nói chuẩn</w:t>
+            </w:r>
+          </w:p>
+        </w:tc>
+        <w:tc>
+          <w:tcPr>
+            <w:tcW w:w="4602" w:type="dxa"/>
+            <w:vAlign w:val="center"/>
+          </w:tcPr>
+          <w:p>
+            <w:pPr>
+              <w:pStyle w:val="oancuaDanhsach"/>
+              <w:spacing w:before="120" w:after="120" w:line="360" w:lineRule="auto"/>
+              <w:ind w:left="0"/>
+              <w:rPr>
+                <w:b/>
+                <w:i/>
+                <w:szCs w:val="24"/>
+              </w:rPr>
+            </w:pPr>
+            <w:r>
+              <w:rPr>
+                <w:szCs w:val="24"/>
+              </w:rPr>
+              <w:t>Chức năng chuyển văn bản thành giọng nói (text-to-speech)</w:t>
+            </w:r>
+          </w:p>
+        </w:tc>
+      </w:tr>
+      <w:tr>
+        <w:trPr>
+          <w:jc w:val="center"/>
+        </w:trPr>
+        <w:tc>
+          <w:tcPr>
+            <w:tcW w:w="4601" w:type="dxa"/>
+            <w:vAlign w:val="center"/>
+          </w:tcPr>
+          <w:p>
+            <w:pPr>
+              <w:pStyle w:val="oancuaDanhsach"/>
+              <w:spacing w:before="120" w:after="120" w:line="360" w:lineRule="auto"/>
+              <w:ind w:left="0"/>
+              <w:rPr>
+                <w:szCs w:val="24"/>
+              </w:rPr>
+            </w:pPr>
+            <w:r>
+              <w:rPr>
+                <w:szCs w:val="24"/>
+              </w:rPr>
+              <w:t>Là người học, tôi muốn có thể tra nghĩa và cách phát âm của từ khó ngay khi gặp</w:t>
+            </w:r>
+          </w:p>
+        </w:tc>
+        <w:tc>
+          <w:tcPr>
+            <w:tcW w:w="4602" w:type="dxa"/>
+            <w:vAlign w:val="center"/>
+          </w:tcPr>
+          <w:p>
+            <w:pPr>
+              <w:pStyle w:val="oancuaDanhsach"/>
+              <w:spacing w:before="120" w:after="120" w:line="360" w:lineRule="auto"/>
+              <w:ind w:left="0"/>
+              <w:rPr>
+                <w:szCs w:val="24"/>
+              </w:rPr>
+            </w:pPr>
+            <w:r>
+              <w:rPr>
+                <w:szCs w:val="24"/>
+              </w:rPr>
+              <w:t>Chức năng hỗ trợ từ vựng, tích hợp từ điển</w:t>
+            </w:r>
+          </w:p>
+        </w:tc>
+      </w:tr>
+      <w:tr>
+        <w:trPr>
+          <w:jc w:val="center"/>
+        </w:trPr>
+        <w:tc>
+          <w:tcPr>
+            <w:tcW w:w="4601" w:type="dxa"/>
+            <w:vAlign w:val="center"/>
+          </w:tcPr>
+          <w:p>
+            <w:pPr>
+              <w:pStyle w:val="oancuaDanhsach"/>
+              <w:spacing w:before="120" w:after="120" w:line="360" w:lineRule="auto"/>
+              <w:ind w:left="0"/>
+              <w:rPr>
+                <w:szCs w:val="24"/>
+              </w:rPr>
+            </w:pPr>
+            <w:r>
+              <w:rPr>
+                <w:szCs w:val="24"/>
+              </w:rPr>
+              <w:t>Là người dùng, tôi muốn giao diện dễ sử dụng, không gây khó khăn khi thao tác</w:t>
+            </w:r>
+          </w:p>
+        </w:tc>
+        <w:tc>
+          <w:tcPr>
+            <w:tcW w:w="4602" w:type="dxa"/>
+            <w:vAlign w:val="center"/>
+          </w:tcPr>
+          <w:p>
+            <w:pPr>
+              <w:pStyle w:val="oancuaDanhsach"/>
+              <w:spacing w:before="120" w:after="120" w:line="360" w:lineRule="auto"/>
+              <w:ind w:left="0"/>
+              <w:rPr>
+                <w:szCs w:val="24"/>
+              </w:rPr>
+            </w:pPr>
+            <w:r>
+              <w:rPr>
+                <w:szCs w:val="24"/>
+              </w:rPr>
+              <w:t>Yêu cầu về thiết kế giao diện thân thiện với người dùng</w:t>
+            </w:r>
+          </w:p>
+        </w:tc>
+      </w:tr>
+      <w:tr>
+        <w:trPr>
+          <w:jc w:val="center"/>
+        </w:trPr>
+        <w:tc>
+          <w:tcPr>
+            <w:tcW w:w="4601" w:type="dxa"/>
+          </w:tcPr>
+          <w:p>
+            <w:pPr>
+              <w:pStyle w:val="oancuaDanhsach"/>
+              <w:spacing w:before="120" w:after="120" w:line="360" w:lineRule="auto"/>
+              <w:ind w:left="0"/>
+              <w:rPr>
+                <w:szCs w:val="24"/>
+              </w:rPr>
+            </w:pPr>
+            <w:r>
+              <w:rPr>
+                <w:szCs w:val="24"/>
+              </w:rPr>
+              <w:lastRenderedPageBreak/>
+              <w:t>Là người dùng, tôi muốn thời gian xử lý mỗi thao tác không quá 3 giây để đảm bảo trải nghiệm mượt mà</w:t>
+            </w:r>
+          </w:p>
+        </w:tc>
+        <w:tc>
+          <w:tcPr>
+            <w:tcW w:w="4602" w:type="dxa"/>
+            <w:vAlign w:val="center"/>
+          </w:tcPr>
+          <w:p>
+            <w:pPr>
+              <w:pStyle w:val="oancuaDanhsach"/>
+              <w:spacing w:before="120" w:after="120" w:line="360" w:lineRule="auto"/>
+              <w:ind w:left="0"/>
+              <w:rPr>
+                <w:szCs w:val="24"/>
+              </w:rPr>
+            </w:pPr>
+            <w:r>
+              <w:rPr>
+                <w:szCs w:val="24"/>
+              </w:rPr>
+              <w:t>Yêu cầu tối ưu hiệu suất hệ thống</w:t>
+            </w:r>
+          </w:p>
+        </w:tc>
+      </w:tr>
+      <w:tr>
+        <w:trPr>
+          <w:jc w:val="center"/>
+        </w:trPr>
+        <w:tc>
+          <w:tcPr>
+            <w:tcW w:w="4601" w:type="dxa"/>
+          </w:tcPr>
+          <w:p>
+            <w:pPr>
+              <w:pStyle w:val="oancuaDanhsach"/>
+              <w:spacing w:before="120" w:after="120" w:line="360" w:lineRule="auto"/>
+              <w:ind w:left="0"/>
+              <w:rPr>
+                <w:szCs w:val="24"/>
+              </w:rPr>
+            </w:pPr>
+            <w:r>
+              <w:rPr>
+                <w:szCs w:val="24"/>
+              </w:rPr>
+              <w:t>Là người dùng, tôi muốn hệ thống bảo mật dữ liệu cá nhân và không chia sẻ thông tin với bên thứ ba</w:t>
+            </w:r>
+          </w:p>
+        </w:tc>
+        <w:tc>
+          <w:tcPr>
+            <w:tcW w:w="4602" w:type="dxa"/>
+            <w:vAlign w:val="center"/>
+          </w:tcPr>
+          <w:p>
+            <w:pPr>
+              <w:pStyle w:val="oancuaDanhsach"/>
+              <w:spacing w:before="120" w:after="120" w:line="360" w:lineRule="auto"/>
+              <w:ind w:left="0"/>
+              <w:rPr>
+                <w:szCs w:val="24"/>
+              </w:rPr>
+            </w:pPr>
+            <w:r>
+              <w:rPr>
+                <w:szCs w:val="24"/>
+              </w:rPr>
+              <w:t>Yêu cầu bảo mật và quyền riêng tư</w:t>
+            </w:r>
+          </w:p>
+        </w:tc>
+      </w:tr>
+    </w:tbl>
     <w:p>
       <w:pPr>
         <w:pStyle w:val="oancuaDanhsach"/>
@@ -2646,138 +2411,6 @@
           <w:color w:val="7030A0"/>
         </w:rPr>
       </w:pPr>
-      <w:r>
-        <w:rPr>
-          <w:rFonts w:cs="Segoe UI"/>
-          <w:i/>
-          <w:color w:val="7030A0"/>
-        </w:rPr>
-        <w:t xml:space="preserve">Nhóm sinh viên </w:t>
-      </w:r>
-      <w:r>
-        <w:rPr>
-          <w:rFonts w:cs="Segoe UI"/>
-          <w:i/>
-          <w:color w:val="7030A0"/>
-        </w:rPr>
-        <w:t xml:space="preserve">sử dụng </w:t>
-      </w:r>
-      <w:r>
-        <w:rPr>
-          <w:rFonts w:cs="Segoe UI"/>
-          <w:b/>
-          <w:bCs/>
-          <w:i/>
-          <w:color w:val="7030A0"/>
-        </w:rPr>
-        <w:t>bảng câu chuyện người dùng</w:t>
-      </w:r>
-      <w:r>
-        <w:rPr>
-          <w:rFonts w:cs="Segoe UI"/>
-          <w:i/>
-          <w:color w:val="7030A0"/>
-        </w:rPr>
-        <w:t xml:space="preserve"> để lý giải sự cần thiết của các chức năng sẽ thực hiện, đồng thời </w:t>
-      </w:r>
-      <w:r>
-        <w:rPr>
-          <w:i/>
-          <w:color w:val="7030A0"/>
-        </w:rPr>
-        <w:t xml:space="preserve">liệt kê </w:t>
-      </w:r>
-      <w:r>
-        <w:rPr>
-          <w:i/>
-          <w:color w:val="7030A0"/>
-        </w:rPr>
-        <w:t>danh sách các chức năng của</w:t>
-      </w:r>
-      <w:r>
-        <w:rPr>
-          <w:i/>
-          <w:color w:val="7030A0"/>
-        </w:rPr>
-        <w:t xml:space="preserve"> phần mềm</w:t>
-      </w:r>
-      <w:r>
-        <w:rPr>
-          <w:i/>
-          <w:color w:val="7030A0"/>
-        </w:rPr>
-        <w:t xml:space="preserve"> cùng các quy định liên quan (nếu có)</w:t>
-      </w:r>
-      <w:r>
-        <w:rPr>
-          <w:rFonts w:cs="Segoe UI"/>
-          <w:i/>
-          <w:color w:val="7030A0"/>
-        </w:rPr>
-        <w:t>.</w:t>
-      </w:r>
-    </w:p>
-    <w:p>
-      <w:pPr>
-        <w:pStyle w:val="oancuaDanhsach"/>
-        <w:ind w:left="0" w:firstLine="709"/>
-        <w:rPr>
-          <w:rFonts w:cs="Segoe UI"/>
-          <w:i/>
-          <w:color w:val="7030A0"/>
-        </w:rPr>
-      </w:pPr>
-      <w:r>
-        <w:rPr>
-          <w:rFonts w:cs="Segoe UI"/>
-          <w:i/>
-          <w:color w:val="7030A0"/>
-        </w:rPr>
-        <w:t xml:space="preserve">Vd: </w:t>
-      </w:r>
-      <w:r>
-        <w:rPr>
-          <w:rFonts w:cs="Segoe UI"/>
-          <w:i/>
-          <w:noProof/>
-          <w:color w:val="7030A0"/>
-        </w:rPr>
-        <w:drawing>
-          <wp:inline distT="0" distB="0" distL="0" distR="0" wp14:anchorId="746A7250" wp14:editId="17E85405">
-            <wp:extent cx="6400800" cy="2694940"/>
-            <wp:effectExtent l="0" t="0" r="0" b="0"/>
-            <wp:docPr id="5" name="Picture 5"/>
-            <wp:cNvGraphicFramePr>
-              <a:graphicFrameLocks xmlns:a="http://schemas.openxmlformats.org/drawingml/2006/main" noChangeAspect="1"/>
-            </wp:cNvGraphicFramePr>
-            <a:graphic xmlns:a="http://schemas.openxmlformats.org/drawingml/2006/main">
-              <a:graphicData uri="http://schemas.openxmlformats.org/drawingml/2006/picture">
-                <pic:pic xmlns:pic="http://schemas.openxmlformats.org/drawingml/2006/picture">
-                  <pic:nvPicPr>
-                    <pic:cNvPr id="1" name=""/>
-                    <pic:cNvPicPr/>
-                  </pic:nvPicPr>
-                  <pic:blipFill>
-                    <a:blip r:embed="rId14"/>
-                    <a:stretch>
-                      <a:fillRect/>
-                    </a:stretch>
-                  </pic:blipFill>
-                  <pic:spPr>
-                    <a:xfrm>
-                      <a:off x="0" y="0"/>
-                      <a:ext cx="6400800" cy="2694940"/>
-                    </a:xfrm>
-                    <a:prstGeom prst="rect">
-                      <a:avLst/>
-                    </a:prstGeom>
-                  </pic:spPr>
-                </pic:pic>
-              </a:graphicData>
-            </a:graphic>
-          </wp:inline>
-        </w:drawing>
-      </w:r>
     </w:p>
     <w:p>
       <w:pPr>
@@ -2809,87 +2442,635 @@
     </w:p>
     <w:p>
       <w:pPr>
+        <w:rPr>
+          <w:rFonts w:cs="Segoe UI"/>
+          <w:iCs/>
+        </w:rPr>
+      </w:pPr>
+      <w:r>
+        <w:rPr>
+          <w:rFonts w:cs="Segoe UI"/>
+          <w:iCs/>
+        </w:rPr>
+        <w:t>Hệ thống được xây dựng theo mô hình client-server hiện đại, gồm ba thành phần chính:</w:t>
+      </w:r>
+    </w:p>
+    <w:p>
+      <w:pPr>
+        <w:ind w:left="720"/>
+        <w:rPr>
+          <w:rFonts w:cs="Segoe UI"/>
+          <w:iCs/>
+        </w:rPr>
+      </w:pPr>
+      <w:r>
+        <w:rPr>
+          <w:rFonts w:cs="Segoe UI"/>
+          <w:iCs/>
+        </w:rPr>
+        <w:t>a. Frontend (Client)</w:t>
+      </w:r>
+    </w:p>
+    <w:p>
+      <w:pPr>
+        <w:ind w:firstLine="810"/>
+        <w:rPr>
+          <w:rFonts w:cs="Segoe UI"/>
+          <w:iCs/>
+        </w:rPr>
+      </w:pPr>
+      <w:r>
+        <w:rPr>
+          <w:rFonts w:cs="Segoe UI"/>
+          <w:iCs/>
+        </w:rPr>
+        <w:t xml:space="preserve">- </w:t>
+      </w:r>
+      <w:r>
+        <w:rPr>
+          <w:rFonts w:cs="Segoe UI"/>
+          <w:iCs/>
+        </w:rPr>
+        <w:t>Công nghệ: ReactJS, Bootstrap</w:t>
+      </w:r>
+    </w:p>
+    <w:p>
+      <w:pPr>
+        <w:ind w:firstLine="810"/>
+        <w:rPr>
+          <w:rFonts w:cs="Segoe UI"/>
+          <w:iCs/>
+        </w:rPr>
+      </w:pPr>
+      <w:r>
+        <w:rPr>
+          <w:rFonts w:cs="Segoe UI"/>
+          <w:iCs/>
+        </w:rPr>
+        <w:t xml:space="preserve">- </w:t>
+      </w:r>
+      <w:r>
+        <w:rPr>
+          <w:rFonts w:cs="Segoe UI"/>
+          <w:iCs/>
+        </w:rPr>
+        <w:t>Chức năng:</w:t>
+      </w:r>
+    </w:p>
+    <w:p>
+      <w:pPr>
         <w:pStyle w:val="oancuaDanhsach"/>
-        <w:ind w:left="0" w:firstLine="709"/>
+        <w:numPr>
+          <w:ilvl w:val="0"/>
+          <w:numId w:val="32"/>
+        </w:numPr>
         <w:rPr>
           <w:rFonts w:cs="Segoe UI"/>
-          <w:i/>
-          <w:color w:val="7030A0"/>
+          <w:iCs/>
         </w:rPr>
       </w:pPr>
       <w:r>
         <w:rPr>
           <w:rFonts w:cs="Segoe UI"/>
-          <w:i/>
-          <w:color w:val="7030A0"/>
-        </w:rPr>
-        <w:t xml:space="preserve">Nhóm sinh viên </w:t>
-      </w:r>
-      <w:r>
+          <w:iCs/>
+        </w:rPr>
+        <w:t>Giao diện đăng ký/đăng nhập</w:t>
+      </w:r>
+    </w:p>
+    <w:p>
+      <w:pPr>
+        <w:pStyle w:val="oancuaDanhsach"/>
+        <w:numPr>
+          <w:ilvl w:val="0"/>
+          <w:numId w:val="32"/>
+        </w:numPr>
         <w:rPr>
           <w:rFonts w:cs="Segoe UI"/>
-          <w:i/>
-          <w:color w:val="7030A0"/>
-        </w:rPr>
-        <w:t xml:space="preserve">trình bày kiến trúc tổng thể của hệ thống phần mềm mà nhóm sẽ xây dựng nhằm đáp ứng được danh sách các chức năng được liệt kê ở mục </w:t>
-      </w:r>
+          <w:iCs/>
+        </w:rPr>
+      </w:pPr>
       <w:r>
         <w:rPr>
           <w:rFonts w:cs="Segoe UI"/>
-          <w:i/>
-          <w:color w:val="7030A0"/>
-        </w:rPr>
-        <w:fldChar w:fldCharType="begin"/>
-      </w:r>
-      <w:r>
+          <w:iCs/>
+        </w:rPr>
+        <w:t>Giao diện chat với AI</w:t>
+      </w:r>
+    </w:p>
+    <w:p>
+      <w:pPr>
+        <w:pStyle w:val="oancuaDanhsach"/>
+        <w:numPr>
+          <w:ilvl w:val="0"/>
+          <w:numId w:val="32"/>
+        </w:numPr>
         <w:rPr>
           <w:rFonts w:cs="Segoe UI"/>
-          <w:i/>
-          <w:color w:val="7030A0"/>
-        </w:rPr>
-        <w:instrText xml:space="preserve"> REF _Ref413938343 \r \h </w:instrText>
-      </w:r>
+          <w:iCs/>
+        </w:rPr>
+      </w:pPr>
       <w:r>
         <w:rPr>
           <w:rFonts w:cs="Segoe UI"/>
-          <w:i/>
-          <w:color w:val="7030A0"/>
-        </w:rPr>
-      </w:r>
-      <w:r>
+          <w:iCs/>
+        </w:rPr>
+        <w:t>Quản lý từ vựng, lịch sử hội thoại</w:t>
+      </w:r>
+    </w:p>
+    <w:p>
+      <w:pPr>
+        <w:pStyle w:val="oancuaDanhsach"/>
+        <w:numPr>
+          <w:ilvl w:val="0"/>
+          <w:numId w:val="32"/>
+        </w:numPr>
         <w:rPr>
           <w:rFonts w:cs="Segoe UI"/>
-          <w:i/>
-          <w:color w:val="7030A0"/>
-        </w:rPr>
-        <w:fldChar w:fldCharType="separate"/>
-      </w:r>
+          <w:iCs/>
+        </w:rPr>
+      </w:pPr>
       <w:r>
         <w:rPr>
           <w:rFonts w:cs="Segoe UI"/>
-          <w:i/>
-          <w:color w:val="7030A0"/>
-        </w:rPr>
-        <w:t>3.1.1</w:t>
-      </w:r>
-      <w:r>
+          <w:iCs/>
+        </w:rPr>
+        <w:t>Hiển thị thông báo, xác thực người dùng</w:t>
+      </w:r>
+    </w:p>
+    <w:p>
+      <w:pPr>
+        <w:ind w:firstLine="810"/>
         <w:rPr>
           <w:rFonts w:cs="Segoe UI"/>
-          <w:i/>
-          <w:color w:val="7030A0"/>
-        </w:rPr>
-        <w:fldChar w:fldCharType="end"/>
-      </w:r>
+          <w:iCs/>
+        </w:rPr>
+      </w:pPr>
       <w:r>
         <w:rPr>
           <w:rFonts w:cs="Segoe UI"/>
-          <w:i/>
-          <w:color w:val="7030A0"/>
-        </w:rPr>
-        <w:t>.</w:t>
-      </w:r>
-    </w:p>
-    <w:p/>
+          <w:iCs/>
+        </w:rPr>
+        <w:t xml:space="preserve">- </w:t>
+      </w:r>
+      <w:r>
+        <w:rPr>
+          <w:rFonts w:cs="Segoe UI"/>
+          <w:iCs/>
+        </w:rPr>
+        <w:t>Kết nối: Giao tiếp với backend qua API RESTful (HTTP/HTTPS)</w:t>
+      </w:r>
+    </w:p>
+    <w:p>
+      <w:pPr>
+        <w:ind w:left="720"/>
+        <w:rPr>
+          <w:rFonts w:cs="Segoe UI"/>
+          <w:iCs/>
+        </w:rPr>
+      </w:pPr>
+      <w:r>
+        <w:rPr>
+          <w:rFonts w:cs="Segoe UI"/>
+          <w:iCs/>
+        </w:rPr>
+        <w:t>b. Backend (Server)</w:t>
+      </w:r>
+    </w:p>
+    <w:p>
+      <w:pPr>
+        <w:ind w:left="810" w:hanging="630"/>
+        <w:rPr>
+          <w:rFonts w:cs="Segoe UI"/>
+          <w:iCs/>
+        </w:rPr>
+      </w:pPr>
+      <w:r>
+        <w:rPr>
+          <w:rFonts w:cs="Segoe UI"/>
+          <w:iCs/>
+        </w:rPr>
+        <w:t xml:space="preserve"> </w:t>
+      </w:r>
+      <w:r>
+        <w:rPr>
+          <w:rFonts w:cs="Segoe UI"/>
+          <w:iCs/>
+        </w:rPr>
+        <w:tab/>
+        <w:t>-</w:t>
+      </w:r>
+      <w:r>
+        <w:rPr>
+          <w:rFonts w:cs="Segoe UI"/>
+          <w:iCs/>
+        </w:rPr>
+        <w:t xml:space="preserve"> </w:t>
+      </w:r>
+      <w:r>
+        <w:rPr>
+          <w:rFonts w:cs="Segoe UI"/>
+          <w:iCs/>
+        </w:rPr>
+        <w:t>Công nghệ: Node.js, Express</w:t>
+      </w:r>
+    </w:p>
+    <w:p>
+      <w:pPr>
+        <w:ind w:firstLine="810"/>
+        <w:rPr>
+          <w:rFonts w:cs="Segoe UI"/>
+          <w:iCs/>
+        </w:rPr>
+      </w:pPr>
+      <w:r>
+        <w:rPr>
+          <w:rFonts w:cs="Segoe UI"/>
+          <w:iCs/>
+        </w:rPr>
+        <w:t xml:space="preserve">- </w:t>
+      </w:r>
+      <w:r>
+        <w:rPr>
+          <w:rFonts w:cs="Segoe UI"/>
+          <w:iCs/>
+        </w:rPr>
+        <w:t>Chức năng:</w:t>
+      </w:r>
+    </w:p>
+    <w:p>
+      <w:pPr>
+        <w:pStyle w:val="oancuaDanhsach"/>
+        <w:numPr>
+          <w:ilvl w:val="2"/>
+          <w:numId w:val="34"/>
+        </w:numPr>
+        <w:rPr>
+          <w:rFonts w:cs="Segoe UI"/>
+          <w:iCs/>
+        </w:rPr>
+      </w:pPr>
+      <w:r>
+        <w:rPr>
+          <w:rFonts w:cs="Segoe UI"/>
+          <w:iCs/>
+        </w:rPr>
+        <w:t>Xử lý đăng ký/đăng nhập, xác thực JWT</w:t>
+      </w:r>
+    </w:p>
+    <w:p>
+      <w:pPr>
+        <w:pStyle w:val="oancuaDanhsach"/>
+        <w:numPr>
+          <w:ilvl w:val="2"/>
+          <w:numId w:val="34"/>
+        </w:numPr>
+        <w:rPr>
+          <w:rFonts w:cs="Segoe UI"/>
+          <w:iCs/>
+        </w:rPr>
+      </w:pPr>
+      <w:r>
+        <w:rPr>
+          <w:rFonts w:cs="Segoe UI"/>
+          <w:iCs/>
+        </w:rPr>
+        <w:t>Xử lý logic chat với AI (gọi OpenAI API)</w:t>
+      </w:r>
+    </w:p>
+    <w:p>
+      <w:pPr>
+        <w:pStyle w:val="oancuaDanhsach"/>
+        <w:numPr>
+          <w:ilvl w:val="2"/>
+          <w:numId w:val="34"/>
+        </w:numPr>
+        <w:rPr>
+          <w:rFonts w:cs="Segoe UI"/>
+          <w:iCs/>
+        </w:rPr>
+      </w:pPr>
+      <w:r>
+        <w:rPr>
+          <w:rFonts w:cs="Segoe UI"/>
+          <w:iCs/>
+        </w:rPr>
+        <w:t>Quản lý dữ liệu người dùng, từ vựng, lịch sử chat</w:t>
+      </w:r>
+    </w:p>
+    <w:p>
+      <w:pPr>
+        <w:pStyle w:val="oancuaDanhsach"/>
+        <w:numPr>
+          <w:ilvl w:val="2"/>
+          <w:numId w:val="34"/>
+        </w:numPr>
+        <w:rPr>
+          <w:rFonts w:cs="Segoe UI"/>
+          <w:iCs/>
+        </w:rPr>
+      </w:pPr>
+      <w:r>
+        <w:rPr>
+          <w:rFonts w:cs="Segoe UI"/>
+          <w:iCs/>
+        </w:rPr>
+        <w:t>Cung cấp API cho frontend</w:t>
+      </w:r>
+    </w:p>
+    <w:p>
+      <w:pPr>
+        <w:ind w:firstLine="810"/>
+        <w:rPr>
+          <w:rFonts w:cs="Segoe UI"/>
+          <w:iCs/>
+        </w:rPr>
+      </w:pPr>
+      <w:r>
+        <w:rPr>
+          <w:rFonts w:cs="Segoe UI"/>
+          <w:iCs/>
+        </w:rPr>
+        <w:t xml:space="preserve">- </w:t>
+      </w:r>
+      <w:r>
+        <w:rPr>
+          <w:rFonts w:cs="Segoe UI"/>
+          <w:iCs/>
+        </w:rPr>
+        <w:t>Bảo mật: Sử dụng biến môi trường, xác thực token</w:t>
+      </w:r>
+    </w:p>
+    <w:p>
+      <w:pPr>
+        <w:ind w:left="720"/>
+        <w:rPr>
+          <w:rFonts w:cs="Segoe UI"/>
+          <w:iCs/>
+        </w:rPr>
+      </w:pPr>
+      <w:r>
+        <w:rPr>
+          <w:rFonts w:cs="Segoe UI"/>
+          <w:iCs/>
+        </w:rPr>
+        <w:t>c. Cơ sở dữ liệu (Database)</w:t>
+      </w:r>
+    </w:p>
+    <w:p>
+      <w:pPr>
+        <w:ind w:firstLine="810"/>
+        <w:rPr>
+          <w:rFonts w:cs="Segoe UI"/>
+          <w:iCs/>
+        </w:rPr>
+      </w:pPr>
+      <w:r>
+        <w:rPr>
+          <w:rFonts w:cs="Segoe UI"/>
+          <w:iCs/>
+        </w:rPr>
+        <w:t xml:space="preserve">- </w:t>
+      </w:r>
+      <w:r>
+        <w:rPr>
+          <w:rFonts w:cs="Segoe UI"/>
+          <w:iCs/>
+        </w:rPr>
+        <w:t>Công nghệ: MySQL</w:t>
+      </w:r>
+    </w:p>
+    <w:p>
+      <w:pPr>
+        <w:ind w:firstLine="810"/>
+        <w:rPr>
+          <w:rFonts w:cs="Segoe UI"/>
+          <w:iCs/>
+        </w:rPr>
+      </w:pPr>
+      <w:r>
+        <w:rPr>
+          <w:rFonts w:cs="Segoe UI"/>
+          <w:iCs/>
+        </w:rPr>
+        <w:lastRenderedPageBreak/>
+        <w:t xml:space="preserve">- </w:t>
+      </w:r>
+      <w:r>
+        <w:rPr>
+          <w:rFonts w:cs="Segoe UI"/>
+          <w:iCs/>
+        </w:rPr>
+        <w:t>Chức năng:</w:t>
+      </w:r>
+    </w:p>
+    <w:p>
+      <w:pPr>
+        <w:pStyle w:val="oancuaDanhsach"/>
+        <w:numPr>
+          <w:ilvl w:val="0"/>
+          <w:numId w:val="35"/>
+        </w:numPr>
+        <w:rPr>
+          <w:rFonts w:cs="Segoe UI"/>
+          <w:iCs/>
+        </w:rPr>
+      </w:pPr>
+      <w:r>
+        <w:rPr>
+          <w:rFonts w:cs="Segoe UI"/>
+          <w:iCs/>
+        </w:rPr>
+        <w:t>Lưu trữ thông tin người dùng</w:t>
+      </w:r>
+    </w:p>
+    <w:p>
+      <w:pPr>
+        <w:pStyle w:val="oancuaDanhsach"/>
+        <w:numPr>
+          <w:ilvl w:val="0"/>
+          <w:numId w:val="35"/>
+        </w:numPr>
+        <w:rPr>
+          <w:rFonts w:cs="Segoe UI"/>
+          <w:iCs/>
+        </w:rPr>
+      </w:pPr>
+      <w:r>
+        <w:rPr>
+          <w:rFonts w:cs="Segoe UI"/>
+          <w:iCs/>
+        </w:rPr>
+        <w:t>Lưu trữ lịch sử hội thoại</w:t>
+      </w:r>
+    </w:p>
+    <w:p>
+      <w:pPr>
+        <w:pStyle w:val="oancuaDanhsach"/>
+        <w:numPr>
+          <w:ilvl w:val="0"/>
+          <w:numId w:val="35"/>
+        </w:numPr>
+        <w:rPr>
+          <w:rFonts w:cs="Segoe UI"/>
+          <w:iCs/>
+        </w:rPr>
+      </w:pPr>
+      <w:r>
+        <w:rPr>
+          <w:rFonts w:cs="Segoe UI"/>
+          <w:iCs/>
+        </w:rPr>
+        <w:t>Lưu trữ từ vựng cá nhân</w:t>
+      </w:r>
+    </w:p>
+    <w:p>
+      <w:pPr>
+        <w:ind w:firstLine="810"/>
+        <w:rPr>
+          <w:rFonts w:cs="Segoe UI"/>
+          <w:iCs/>
+        </w:rPr>
+      </w:pPr>
+      <w:r>
+        <w:rPr>
+          <w:rFonts w:cs="Segoe UI"/>
+          <w:iCs/>
+        </w:rPr>
+        <w:t xml:space="preserve">- </w:t>
+      </w:r>
+      <w:r>
+        <w:rPr>
+          <w:rFonts w:cs="Segoe UI"/>
+          <w:iCs/>
+        </w:rPr>
+        <w:t>Kết nối: Backend truy cập qua thư viện mysql2</w:t>
+      </w:r>
+    </w:p>
+    <w:p>
+      <w:pPr>
+        <w:ind w:left="720"/>
+        <w:rPr>
+          <w:rFonts w:cs="Segoe UI"/>
+          <w:iCs/>
+        </w:rPr>
+      </w:pPr>
+      <w:r>
+        <w:rPr>
+          <w:rFonts w:cs="Segoe UI"/>
+          <w:iCs/>
+        </w:rPr>
+        <w:t>d. Tích hợp AI</w:t>
+      </w:r>
+    </w:p>
+    <w:p>
+      <w:pPr>
+        <w:ind w:firstLine="810"/>
+        <w:rPr>
+          <w:rFonts w:cs="Segoe UI"/>
+          <w:iCs/>
+        </w:rPr>
+      </w:pPr>
+      <w:r>
+        <w:rPr>
+          <w:rFonts w:cs="Segoe UI"/>
+          <w:iCs/>
+        </w:rPr>
+        <w:t xml:space="preserve"> </w:t>
+      </w:r>
+      <w:r>
+        <w:rPr>
+          <w:rFonts w:cs="Segoe UI"/>
+          <w:iCs/>
+        </w:rPr>
+        <w:tab/>
+        <w:t xml:space="preserve">- </w:t>
+      </w:r>
+      <w:r>
+        <w:rPr>
+          <w:rFonts w:cs="Segoe UI"/>
+          <w:iCs/>
+        </w:rPr>
+        <w:t>OpenAI API:</w:t>
+      </w:r>
+    </w:p>
+    <w:p>
+      <w:pPr>
+        <w:pStyle w:val="oancuaDanhsach"/>
+        <w:numPr>
+          <w:ilvl w:val="0"/>
+          <w:numId w:val="36"/>
+        </w:numPr>
+        <w:rPr>
+          <w:rFonts w:cs="Segoe UI"/>
+          <w:iCs/>
+        </w:rPr>
+      </w:pPr>
+      <w:r>
+        <w:rPr>
+          <w:rFonts w:cs="Segoe UI"/>
+          <w:iCs/>
+        </w:rPr>
+        <w:t>Backend gọi API của OpenAI để xử lý hội thoại tiếng Anh, trả về kết quả cho frontend.</w:t>
+      </w:r>
+    </w:p>
+    <w:p>
+      <w:pPr>
+        <w:ind w:firstLine="720"/>
+        <w:rPr>
+          <w:rFonts w:cs="Segoe UI"/>
+          <w:iCs/>
+        </w:rPr>
+      </w:pPr>
+      <w:r>
+        <w:rPr>
+          <w:rFonts w:cs="Segoe UI"/>
+          <w:iCs/>
+        </w:rPr>
+        <w:t>e. Triển khai &amp; Quản lý</w:t>
+      </w:r>
+    </w:p>
+    <w:p>
+      <w:pPr>
+        <w:ind w:firstLine="810"/>
+        <w:rPr>
+          <w:rFonts w:cs="Segoe UI"/>
+          <w:iCs/>
+        </w:rPr>
+      </w:pPr>
+      <w:r>
+        <w:rPr>
+          <w:rFonts w:cs="Segoe UI"/>
+          <w:iCs/>
+        </w:rPr>
+        <w:t xml:space="preserve">- </w:t>
+      </w:r>
+      <w:r>
+        <w:rPr>
+          <w:rFonts w:cs="Segoe UI"/>
+          <w:iCs/>
+        </w:rPr>
+        <w:t>Docker Compose:</w:t>
+      </w:r>
+    </w:p>
+    <w:p>
+      <w:pPr>
+        <w:pStyle w:val="oancuaDanhsach"/>
+        <w:numPr>
+          <w:ilvl w:val="0"/>
+          <w:numId w:val="36"/>
+        </w:numPr>
+        <w:rPr>
+          <w:iCs/>
+        </w:rPr>
+      </w:pPr>
+      <w:r>
+        <w:rPr>
+          <w:rFonts w:cs="Segoe UI"/>
+          <w:iCs/>
+        </w:rPr>
+        <w:t>Hỗ trợ triển khai đồng thời frontend, backend và database, đảm bảo tính nhất quán và dễ dàng mở rộng.</w:t>
+      </w:r>
+    </w:p>
     <w:p>
       <w:pPr>
         <w:pStyle w:val="u4"/>
@@ -2914,51 +3095,283 @@
       <w:pPr>
         <w:ind w:firstLine="709"/>
         <w:rPr>
-          <w:i/>
-          <w:color w:val="7030A0"/>
-        </w:rPr>
-      </w:pPr>
-      <w:r>
-        <w:rPr>
-          <w:i/>
-          <w:color w:val="7030A0"/>
-        </w:rPr>
-        <w:t>Nhóm sinh viên m</w:t>
-      </w:r>
-      <w:r>
-        <w:rPr>
-          <w:i/>
-          <w:color w:val="7030A0"/>
-        </w:rPr>
-        <w:t xml:space="preserve">ô tả các yêu cầu </w:t>
-      </w:r>
-      <w:r>
-        <w:rPr>
-          <w:i/>
-          <w:color w:val="7030A0"/>
-        </w:rPr>
-        <w:t>về máy móc</w:t>
-      </w:r>
-      <w:r>
-        <w:rPr>
-          <w:i/>
-          <w:color w:val="7030A0"/>
-        </w:rPr>
-        <w:t>,</w:t>
-      </w:r>
-      <w:r>
-        <w:rPr>
-          <w:i/>
-          <w:color w:val="7030A0"/>
-        </w:rPr>
-        <w:t xml:space="preserve"> thiết bị mà phần mềm cần để</w:t>
-      </w:r>
-      <w:r>
-        <w:rPr>
-          <w:i/>
-          <w:color w:val="7030A0"/>
-        </w:rPr>
-        <w:t xml:space="preserve"> hoạt động.</w:t>
+          <w:iCs/>
+        </w:rPr>
+      </w:pPr>
+      <w:r>
+        <w:rPr>
+          <w:iCs/>
+        </w:rPr>
+        <w:t>a.</w:t>
+      </w:r>
+      <w:r>
+        <w:rPr>
+          <w:iCs/>
+        </w:rPr>
+        <w:t xml:space="preserve"> Máy chủ (Server)</w:t>
+      </w:r>
+    </w:p>
+    <w:p>
+      <w:pPr>
+        <w:pStyle w:val="oancuaDanhsach"/>
+        <w:numPr>
+          <w:ilvl w:val="0"/>
+          <w:numId w:val="36"/>
+        </w:numPr>
+        <w:rPr>
+          <w:iCs/>
+        </w:rPr>
+      </w:pPr>
+      <w:r>
+        <w:rPr>
+          <w:iCs/>
+        </w:rPr>
+        <w:t>CPU: Tối thiểu 2 nhân (khuyến nghị 4 nhân trở lên)</w:t>
+      </w:r>
+    </w:p>
+    <w:p>
+      <w:pPr>
+        <w:pStyle w:val="oancuaDanhsach"/>
+        <w:numPr>
+          <w:ilvl w:val="0"/>
+          <w:numId w:val="36"/>
+        </w:numPr>
+        <w:rPr>
+          <w:iCs/>
+        </w:rPr>
+      </w:pPr>
+      <w:r>
+        <w:rPr>
+          <w:iCs/>
+        </w:rPr>
+        <w:t>RAM: Tối thiểu 4GB (khuyến nghị 8GB trở lên nếu nhiều người dùng)</w:t>
+      </w:r>
+    </w:p>
+    <w:p>
+      <w:pPr>
+        <w:pStyle w:val="oancuaDanhsach"/>
+        <w:numPr>
+          <w:ilvl w:val="0"/>
+          <w:numId w:val="36"/>
+        </w:numPr>
+        <w:rPr>
+          <w:iCs/>
+        </w:rPr>
+      </w:pPr>
+      <w:r>
+        <w:rPr>
+          <w:iCs/>
+        </w:rPr>
+        <w:t>Ổ cứng: Tối thiểu 20GB dung lượng trống</w:t>
+      </w:r>
+    </w:p>
+    <w:p>
+      <w:pPr>
+        <w:pStyle w:val="oancuaDanhsach"/>
+        <w:numPr>
+          <w:ilvl w:val="0"/>
+          <w:numId w:val="36"/>
+        </w:numPr>
+        <w:rPr>
+          <w:iCs/>
+        </w:rPr>
+      </w:pPr>
+      <w:r>
+        <w:rPr>
+          <w:iCs/>
+        </w:rPr>
+        <w:t>Kết nối mạng: Ổn định, tốc độ cao để giao tiếp với OpenAI API và phục vụ người dùng</w:t>
+      </w:r>
+    </w:p>
+    <w:p>
+      <w:pPr>
+        <w:ind w:firstLine="709"/>
+        <w:rPr>
+          <w:iCs/>
+        </w:rPr>
+      </w:pPr>
+      <w:r>
+        <w:rPr>
+          <w:iCs/>
+        </w:rPr>
+        <w:t>b.</w:t>
+      </w:r>
+      <w:r>
+        <w:rPr>
+          <w:iCs/>
+        </w:rPr>
+        <w:t xml:space="preserve"> Máy trạm người dùng (Client)</w:t>
+      </w:r>
+    </w:p>
+    <w:p>
+      <w:pPr>
+        <w:pStyle w:val="oancuaDanhsach"/>
+        <w:numPr>
+          <w:ilvl w:val="0"/>
+          <w:numId w:val="37"/>
+        </w:numPr>
+        <w:ind w:firstLine="371"/>
+        <w:rPr>
+          <w:iCs/>
+        </w:rPr>
+      </w:pPr>
+      <w:r>
+        <w:rPr>
+          <w:iCs/>
+        </w:rPr>
+        <w:t>CPU: Tối thiểu Intel Core i3 hoặc tương đương</w:t>
+      </w:r>
+    </w:p>
+    <w:p>
+      <w:pPr>
+        <w:pStyle w:val="oancuaDanhsach"/>
+        <w:numPr>
+          <w:ilvl w:val="0"/>
+          <w:numId w:val="37"/>
+        </w:numPr>
+        <w:ind w:firstLine="371"/>
+        <w:rPr>
+          <w:iCs/>
+        </w:rPr>
+      </w:pPr>
+      <w:r>
+        <w:rPr>
+          <w:iCs/>
+        </w:rPr>
+        <w:t>RAM: Tối thiểu 4GB</w:t>
+      </w:r>
+    </w:p>
+    <w:p>
+      <w:pPr>
+        <w:pStyle w:val="oancuaDanhsach"/>
+        <w:numPr>
+          <w:ilvl w:val="0"/>
+          <w:numId w:val="37"/>
+        </w:numPr>
+        <w:ind w:firstLine="371"/>
+        <w:rPr>
+          <w:iCs/>
+        </w:rPr>
+      </w:pPr>
+      <w:r>
+        <w:rPr>
+          <w:iCs/>
+        </w:rPr>
+        <w:t>Ổ cứng: Tối thiểu 2GB dung lượng trống</w:t>
+      </w:r>
+    </w:p>
+    <w:p>
+      <w:pPr>
+        <w:pStyle w:val="oancuaDanhsach"/>
+        <w:numPr>
+          <w:ilvl w:val="0"/>
+          <w:numId w:val="37"/>
+        </w:numPr>
+        <w:ind w:firstLine="371"/>
+        <w:rPr>
+          <w:iCs/>
+        </w:rPr>
+      </w:pPr>
+      <w:r>
+        <w:rPr>
+          <w:iCs/>
+        </w:rPr>
+        <w:t>Trình duyệt: Chrome, Edge, Firefox, Safari (phiên bản mới nhất)</w:t>
+      </w:r>
+    </w:p>
+    <w:p>
+      <w:pPr>
+        <w:pStyle w:val="oancuaDanhsach"/>
+        <w:numPr>
+          <w:ilvl w:val="0"/>
+          <w:numId w:val="37"/>
+        </w:numPr>
+        <w:ind w:firstLine="371"/>
+        <w:rPr>
+          <w:iCs/>
+        </w:rPr>
+      </w:pPr>
+      <w:r>
+        <w:rPr>
+          <w:iCs/>
+        </w:rPr>
+        <w:t>Kết nối mạng: Ổn định để truy cập ứng dụng web</w:t>
+      </w:r>
+    </w:p>
+    <w:p>
+      <w:pPr>
+        <w:ind w:firstLine="720"/>
+        <w:rPr>
+          <w:iCs/>
+        </w:rPr>
+      </w:pPr>
+      <w:r>
+        <w:rPr>
+          <w:iCs/>
+        </w:rPr>
+        <w:t>c.</w:t>
+      </w:r>
+      <w:r>
+        <w:rPr>
+          <w:iCs/>
+        </w:rPr>
+        <w:t xml:space="preserve"> Thiết bị bổ sung (</w:t>
+      </w:r>
+      <w:r>
+        <w:rPr>
+          <w:iCs/>
+        </w:rPr>
+        <w:t>để</w:t>
+      </w:r>
+      <w:r>
+        <w:rPr>
+          <w:iCs/>
+        </w:rPr>
+        <w:t xml:space="preserve"> sử dụng tính năng ghi âm, nhận diện giọng nói)</w:t>
+      </w:r>
+    </w:p>
+    <w:p>
+      <w:pPr>
+        <w:pStyle w:val="oancuaDanhsach"/>
+        <w:numPr>
+          <w:ilvl w:val="0"/>
+          <w:numId w:val="38"/>
+        </w:numPr>
+        <w:ind w:firstLine="371"/>
+        <w:rPr>
+          <w:iCs/>
+        </w:rPr>
+      </w:pPr>
+      <w:r>
+        <w:rPr>
+          <w:iCs/>
+        </w:rPr>
+        <w:t>Microphone: Để sử dụng chức năng ghi âm hoặc luyện phát âm</w:t>
+      </w:r>
+    </w:p>
+    <w:p>
+      <w:pPr>
+        <w:pStyle w:val="oancuaDanhsach"/>
+        <w:numPr>
+          <w:ilvl w:val="0"/>
+          <w:numId w:val="38"/>
+        </w:numPr>
+        <w:ind w:firstLine="371"/>
+        <w:rPr>
+          <w:iCs/>
+        </w:rPr>
+      </w:pPr>
+      <w:r>
+        <w:rPr>
+          <w:iCs/>
+        </w:rPr>
+        <w:t>Loa/Tai nghe: Để nghe phản hồi từ hệ thống</w:t>
+      </w:r>
+      <w:r>
+        <w:rPr>
+          <w:iCs/>
+        </w:rPr>
+        <w:t>.</w:t>
       </w:r>
     </w:p>
     <w:p>
@@ -2973,7 +3386,7 @@
           <w:rFonts w:cs="Segoe UI"/>
         </w:rPr>
       </w:pPr>
-      <w:bookmarkStart w:id="6" w:name="_Toc20220528"/>
+      <w:bookmarkStart w:id="4" w:name="_Toc20220528"/>
       <w:r>
         <w:rPr>
           <w:rFonts w:cs="Segoe UI"/>
@@ -2981,40 +3394,8 @@
         <w:lastRenderedPageBreak/>
         <w:t>Kế hoạch phát triển</w:t>
       </w:r>
-      <w:bookmarkEnd w:id="6"/>
-    </w:p>
-    <w:p/>
-    <w:p>
-      <w:pPr>
-        <w:pStyle w:val="oancuaDanhsach"/>
-        <w:numPr>
-          <w:ilvl w:val="0"/>
-          <w:numId w:val="27"/>
-        </w:numPr>
-        <w:rPr>
-          <w:rFonts w:cs="Segoe UI"/>
-          <w:i/>
-          <w:color w:val="7030A0"/>
-        </w:rPr>
-      </w:pPr>
-      <w:r>
-        <w:rPr>
-          <w:rFonts w:cs="Segoe UI"/>
-          <w:i/>
-          <w:color w:val="7030A0"/>
-        </w:rPr>
-        <w:t xml:space="preserve">Nhóm sinh </w:t>
-      </w:r>
-      <w:r>
-        <w:rPr>
-          <w:rFonts w:cs="Segoe UI"/>
-          <w:i/>
-          <w:color w:val="7030A0"/>
-        </w:rPr>
-        <w:t>viên trình bày cụ thể kế hoạch phát triển phần mềm, cùng thành phẩm cụ thể của từng giai đoạn.</w:t>
-      </w:r>
-    </w:p>
-    <w:p/>
+      <w:bookmarkEnd w:id="4"/>
+    </w:p>
     <w:p>
       <w:pPr>
         <w:pStyle w:val="u4"/>
@@ -3035,7 +3416,86 @@
         <w:t>Phân tích yêu cầu</w:t>
       </w:r>
     </w:p>
-    <w:p/>
+    <w:p>
+      <w:pPr>
+        <w:pStyle w:val="oancuaDanhsach"/>
+        <w:numPr>
+          <w:ilvl w:val="4"/>
+          <w:numId w:val="12"/>
+        </w:numPr>
+        <w:ind w:left="990" w:hanging="270"/>
+      </w:pPr>
+      <w:r>
+        <w:t>Hoạt động:</w:t>
+      </w:r>
+    </w:p>
+    <w:p>
+      <w:pPr>
+        <w:pStyle w:val="oancuaDanhsach"/>
+        <w:numPr>
+          <w:ilvl w:val="0"/>
+          <w:numId w:val="40"/>
+        </w:numPr>
+      </w:pPr>
+      <w:r>
+        <w:t>Thu thập yêu cầu từ người dùng, xác định các chức năng chính (đăng ký, đăng nhập, chat với AI, lưu từ vựng, lịch sử hội thoại…)</w:t>
+      </w:r>
+    </w:p>
+    <w:p>
+      <w:pPr>
+        <w:pStyle w:val="oancuaDanhsach"/>
+        <w:numPr>
+          <w:ilvl w:val="0"/>
+          <w:numId w:val="40"/>
+        </w:numPr>
+      </w:pPr>
+      <w:r>
+        <w:t>Phân tích nghiệp vụ</w:t>
+      </w:r>
+      <w:r>
+        <w:t xml:space="preserve"> </w:t>
+      </w:r>
+      <w:r>
+        <w:t>và các trường hợp sử dụng (use case).</w:t>
+      </w:r>
+    </w:p>
+    <w:p>
+      <w:pPr>
+        <w:pStyle w:val="oancuaDanhsach"/>
+        <w:numPr>
+          <w:ilvl w:val="4"/>
+          <w:numId w:val="12"/>
+        </w:numPr>
+        <w:ind w:left="990" w:hanging="270"/>
+      </w:pPr>
+      <w:r>
+        <w:t>Thành phẩm:</w:t>
+      </w:r>
+    </w:p>
+    <w:p>
+      <w:pPr>
+        <w:pStyle w:val="oancuaDanhsach"/>
+        <w:numPr>
+          <w:ilvl w:val="0"/>
+          <w:numId w:val="40"/>
+        </w:numPr>
+      </w:pPr>
+      <w:r>
+        <w:t>Tài liệu đặc tả yêu cầu phần mềm</w:t>
+      </w:r>
+    </w:p>
+    <w:p>
+      <w:pPr>
+        <w:pStyle w:val="oancuaDanhsach"/>
+        <w:numPr>
+          <w:ilvl w:val="0"/>
+          <w:numId w:val="40"/>
+        </w:numPr>
+      </w:pPr>
+      <w:r>
+        <w:t>Danh sách chức năng, sơ đồ use case</w:t>
+      </w:r>
+    </w:p>
     <w:p>
       <w:pPr>
         <w:pStyle w:val="u4"/>
@@ -3056,7 +3516,122 @@
         <w:t>Thiết kế phần mềm</w:t>
       </w:r>
     </w:p>
-    <w:p/>
+    <w:p>
+      <w:pPr>
+        <w:pStyle w:val="oancuaDanhsach"/>
+        <w:numPr>
+          <w:ilvl w:val="4"/>
+          <w:numId w:val="12"/>
+        </w:numPr>
+        <w:ind w:left="990" w:hanging="270"/>
+      </w:pPr>
+      <w:r>
+        <w:t>Hoạt động:</w:t>
+      </w:r>
+    </w:p>
+    <w:p>
+      <w:pPr>
+        <w:pStyle w:val="oancuaDanhsach"/>
+        <w:numPr>
+          <w:ilvl w:val="0"/>
+          <w:numId w:val="40"/>
+        </w:numPr>
+      </w:pPr>
+      <w:r>
+        <w:t>Thiết kế kiến trúc tổng thể hệ thống (client-server, database, API)</w:t>
+      </w:r>
+    </w:p>
+    <w:p>
+      <w:pPr>
+        <w:pStyle w:val="oancuaDanhsach"/>
+        <w:numPr>
+          <w:ilvl w:val="0"/>
+          <w:numId w:val="40"/>
+        </w:numPr>
+      </w:pPr>
+      <w:r>
+        <w:t>Thiết kế giao diện người dùng (UI/UX)</w:t>
+      </w:r>
+    </w:p>
+    <w:p>
+      <w:pPr>
+        <w:pStyle w:val="oancuaDanhsach"/>
+        <w:numPr>
+          <w:ilvl w:val="0"/>
+          <w:numId w:val="40"/>
+        </w:numPr>
+      </w:pPr>
+      <w:r>
+        <w:t>Thiết kế cơ sở dữ liệu (ERD, sơ đồ quan hệ)</w:t>
+      </w:r>
+    </w:p>
+    <w:p>
+      <w:pPr>
+        <w:pStyle w:val="oancuaDanhsach"/>
+        <w:numPr>
+          <w:ilvl w:val="0"/>
+          <w:numId w:val="40"/>
+        </w:numPr>
+      </w:pPr>
+      <w:r>
+        <w:t>Thiết kế chi tiết các module, API endpoint</w:t>
+      </w:r>
+    </w:p>
+    <w:p>
+      <w:pPr>
+        <w:pStyle w:val="oancuaDanhsach"/>
+        <w:numPr>
+          <w:ilvl w:val="4"/>
+          <w:numId w:val="12"/>
+        </w:numPr>
+        <w:ind w:left="990" w:hanging="270"/>
+      </w:pPr>
+      <w:r>
+        <w:t>Thành phẩm:</w:t>
+      </w:r>
+    </w:p>
+    <w:p>
+      <w:pPr>
+        <w:pStyle w:val="oancuaDanhsach"/>
+        <w:numPr>
+          <w:ilvl w:val="0"/>
+          <w:numId w:val="40"/>
+        </w:numPr>
+      </w:pPr>
+      <w:r>
+        <w:t>Sơ đồ kiến trúc hệ thống, sơ đồ ERD</w:t>
+      </w:r>
+    </w:p>
+    <w:p>
+      <w:pPr>
+        <w:pStyle w:val="oancuaDanhsach"/>
+        <w:numPr>
+          <w:ilvl w:val="0"/>
+          <w:numId w:val="40"/>
+        </w:numPr>
+      </w:pPr>
+      <w:r>
+        <w:t>Giao</w:t>
+      </w:r>
+      <w:r>
+        <w:t xml:space="preserve"> diện thiết kế </w:t>
+      </w:r>
+      <w:r>
+        <w:t>cơ bản</w:t>
+      </w:r>
+    </w:p>
+    <w:p>
+      <w:pPr>
+        <w:pStyle w:val="oancuaDanhsach"/>
+        <w:numPr>
+          <w:ilvl w:val="0"/>
+          <w:numId w:val="40"/>
+        </w:numPr>
+      </w:pPr>
+      <w:r>
+        <w:t>Tài liệu thiết kế API</w:t>
+      </w:r>
+    </w:p>
     <w:p>
       <w:pPr>
         <w:pStyle w:val="u4"/>
@@ -3077,7 +3652,92 @@
         <w:t>Cài đặt (implement) phần mềm</w:t>
       </w:r>
     </w:p>
-    <w:p/>
+    <w:p>
+      <w:pPr>
+        <w:pStyle w:val="oancuaDanhsach"/>
+        <w:numPr>
+          <w:ilvl w:val="4"/>
+          <w:numId w:val="12"/>
+        </w:numPr>
+        <w:ind w:left="990" w:hanging="270"/>
+      </w:pPr>
+      <w:r>
+        <w:t>Hoạt động:</w:t>
+      </w:r>
+    </w:p>
+    <w:p>
+      <w:pPr>
+        <w:pStyle w:val="oancuaDanhsach"/>
+        <w:numPr>
+          <w:ilvl w:val="0"/>
+          <w:numId w:val="40"/>
+        </w:numPr>
+      </w:pPr>
+      <w:r>
+        <w:t>Lập trình frontend (ReactJS), backend (Node.js/Express), xây dựng database (MySQL)</w:t>
+      </w:r>
+    </w:p>
+    <w:p>
+      <w:pPr>
+        <w:pStyle w:val="oancuaDanhsach"/>
+        <w:numPr>
+          <w:ilvl w:val="0"/>
+          <w:numId w:val="40"/>
+        </w:numPr>
+      </w:pPr>
+      <w:r>
+        <w:t>Kết nối API, tích hợp OpenAI, hoàn thiện các chức năng đã thiết kế</w:t>
+      </w:r>
+    </w:p>
+    <w:p>
+      <w:pPr>
+        <w:pStyle w:val="oancuaDanhsach"/>
+        <w:numPr>
+          <w:ilvl w:val="4"/>
+          <w:numId w:val="12"/>
+        </w:numPr>
+        <w:ind w:left="990" w:hanging="270"/>
+      </w:pPr>
+      <w:r>
+        <w:t>Thành phẩm:</w:t>
+      </w:r>
+    </w:p>
+    <w:p>
+      <w:pPr>
+        <w:pStyle w:val="oancuaDanhsach"/>
+        <w:numPr>
+          <w:ilvl w:val="0"/>
+          <w:numId w:val="40"/>
+        </w:numPr>
+      </w:pPr>
+      <w:r>
+        <w:t>Mã nguồn hoàn chỉnh của frontend, backend, script tạo database</w:t>
+      </w:r>
+    </w:p>
+    <w:p>
+      <w:pPr>
+        <w:pStyle w:val="oancuaDanhsach"/>
+        <w:numPr>
+          <w:ilvl w:val="0"/>
+          <w:numId w:val="40"/>
+        </w:numPr>
+      </w:pPr>
+      <w:r>
+        <w:t>File cấu hình môi trường (.env)</w:t>
+      </w:r>
+    </w:p>
+    <w:p>
+      <w:pPr>
+        <w:pStyle w:val="oancuaDanhsach"/>
+        <w:numPr>
+          <w:ilvl w:val="0"/>
+          <w:numId w:val="40"/>
+        </w:numPr>
+      </w:pPr>
+      <w:r>
+        <w:t>Hướng dẫn cài đặt và chạy phần mềm</w:t>
+      </w:r>
+    </w:p>
     <w:p>
       <w:pPr>
         <w:pStyle w:val="u4"/>
@@ -3095,10 +3755,96 @@
           <w:color w:val="auto"/>
           <w:sz w:val="28"/>
         </w:rPr>
+        <w:lastRenderedPageBreak/>
         <w:t>Kiểm thử phần mềm</w:t>
       </w:r>
     </w:p>
-    <w:p/>
+    <w:p>
+      <w:pPr>
+        <w:pStyle w:val="oancuaDanhsach"/>
+        <w:numPr>
+          <w:ilvl w:val="4"/>
+          <w:numId w:val="12"/>
+        </w:numPr>
+        <w:ind w:left="990" w:hanging="270"/>
+      </w:pPr>
+      <w:r>
+        <w:t>Hoạt động:</w:t>
+      </w:r>
+    </w:p>
+    <w:p>
+      <w:pPr>
+        <w:pStyle w:val="oancuaDanhsach"/>
+        <w:numPr>
+          <w:ilvl w:val="0"/>
+          <w:numId w:val="40"/>
+        </w:numPr>
+      </w:pPr>
+      <w:r>
+        <w:t>Kiểm thử chức năng (unit test, integration test)</w:t>
+      </w:r>
+    </w:p>
+    <w:p>
+      <w:pPr>
+        <w:pStyle w:val="oancuaDanhsach"/>
+        <w:numPr>
+          <w:ilvl w:val="0"/>
+          <w:numId w:val="40"/>
+        </w:numPr>
+      </w:pPr>
+      <w:r>
+        <w:t>Kiểm thử giao diện, kiểm thử hiệu năng, kiểm thử bảo mật cơ bản</w:t>
+      </w:r>
+    </w:p>
+    <w:p>
+      <w:pPr>
+        <w:pStyle w:val="oancuaDanhsach"/>
+        <w:numPr>
+          <w:ilvl w:val="0"/>
+          <w:numId w:val="40"/>
+        </w:numPr>
+      </w:pPr>
+      <w:r>
+        <w:t>Sửa lỗi, hoàn thiện sản phẩm</w:t>
+      </w:r>
+    </w:p>
+    <w:p>
+      <w:pPr>
+        <w:pStyle w:val="oancuaDanhsach"/>
+        <w:numPr>
+          <w:ilvl w:val="4"/>
+          <w:numId w:val="12"/>
+        </w:numPr>
+        <w:ind w:left="990" w:hanging="270"/>
+      </w:pPr>
+      <w:r>
+        <w:t>Thành phẩm:</w:t>
+      </w:r>
+    </w:p>
+    <w:p>
+      <w:pPr>
+        <w:pStyle w:val="oancuaDanhsach"/>
+        <w:numPr>
+          <w:ilvl w:val="0"/>
+          <w:numId w:val="40"/>
+        </w:numPr>
+      </w:pPr>
+      <w:r>
+        <w:t>Danh sách lỗi đã phát hiện và đã sửa</w:t>
+      </w:r>
+    </w:p>
+    <w:p>
+      <w:pPr>
+        <w:pStyle w:val="oancuaDanhsach"/>
+        <w:numPr>
+          <w:ilvl w:val="0"/>
+          <w:numId w:val="40"/>
+        </w:numPr>
+      </w:pPr>
+      <w:r>
+        <w:t>Phần mềm ổn định, sẵn sàng triển khai</w:t>
+      </w:r>
+    </w:p>
     <w:p>
       <w:pPr>
         <w:pStyle w:val="u4"/>
@@ -3119,7 +3865,101 @@
         <w:t>Triển khai, bảo trì</w:t>
       </w:r>
     </w:p>
-    <w:p/>
+    <w:p>
+      <w:pPr>
+        <w:pStyle w:val="oancuaDanhsach"/>
+        <w:numPr>
+          <w:ilvl w:val="4"/>
+          <w:numId w:val="12"/>
+        </w:numPr>
+        <w:ind w:left="990" w:hanging="270"/>
+      </w:pPr>
+      <w:r>
+        <w:t>H</w:t>
+      </w:r>
+      <w:r>
+        <w:t>oạt động:</w:t>
+      </w:r>
+    </w:p>
+    <w:p>
+      <w:pPr>
+        <w:pStyle w:val="oancuaDanhsach"/>
+        <w:numPr>
+          <w:ilvl w:val="0"/>
+          <w:numId w:val="40"/>
+        </w:numPr>
+      </w:pPr>
+      <w:r>
+        <w:t>Triển khai phần mềm lên máy chủ thực tế hoặc cloud (Docker)</w:t>
+      </w:r>
+    </w:p>
+    <w:p>
+      <w:pPr>
+        <w:pStyle w:val="oancuaDanhsach"/>
+        <w:numPr>
+          <w:ilvl w:val="0"/>
+          <w:numId w:val="40"/>
+        </w:numPr>
+      </w:pPr>
+      <w:r>
+        <w:t>Đảm bảo phần mềm hoạt động đúng với yêu cầu từ góc độ người dùng</w:t>
+      </w:r>
+    </w:p>
+    <w:p>
+      <w:pPr>
+        <w:pStyle w:val="oancuaDanhsach"/>
+        <w:numPr>
+          <w:ilvl w:val="0"/>
+          <w:numId w:val="40"/>
+        </w:numPr>
+      </w:pPr>
+      <w:r>
+        <w:t>Theo dõi, bảo trì, cập nhật phần mềm khi có lỗi hoặc yêu cầu mới</w:t>
+      </w:r>
+    </w:p>
+    <w:p>
+      <w:pPr>
+        <w:pStyle w:val="oancuaDanhsach"/>
+        <w:numPr>
+          <w:ilvl w:val="4"/>
+          <w:numId w:val="12"/>
+        </w:numPr>
+        <w:ind w:left="990" w:hanging="270"/>
+      </w:pPr>
+      <w:r>
+        <w:t>Thành phẩm:</w:t>
+      </w:r>
+    </w:p>
+    <w:p>
+      <w:pPr>
+        <w:pStyle w:val="oancuaDanhsach"/>
+        <w:numPr>
+          <w:ilvl w:val="0"/>
+          <w:numId w:val="40"/>
+        </w:numPr>
+      </w:pPr>
+      <w:r>
+        <w:t>Hệ thống phần mềm hoạt động thực tế</w:t>
+      </w:r>
+      <w:r>
+        <w:t xml:space="preserve"> và yêu cầu người dùng</w:t>
+      </w:r>
+    </w:p>
+    <w:p>
+      <w:pPr>
+        <w:pStyle w:val="oancuaDanhsach"/>
+        <w:numPr>
+          <w:ilvl w:val="0"/>
+          <w:numId w:val="40"/>
+        </w:numPr>
+      </w:pPr>
+      <w:r>
+        <w:t>Có k</w:t>
+      </w:r>
+      <w:r>
+        <w:t>ế hoạch cập nhật, nâng cấp phần mềm trong tương lai</w:t>
+      </w:r>
+    </w:p>
     <w:p/>
     <w:p>
       <w:pPr>
@@ -3148,53 +3988,544 @@
           <w:rFonts w:cs="Segoe UI"/>
         </w:rPr>
       </w:pPr>
-      <w:bookmarkStart w:id="7" w:name="_Toc20220529"/>
+      <w:bookmarkStart w:id="5" w:name="_Toc20220529"/>
       <w:r>
         <w:lastRenderedPageBreak/>
         <w:t>Kế hoạch nhân sự &amp; chi phí</w:t>
       </w:r>
-      <w:bookmarkEnd w:id="7"/>
-    </w:p>
-    <w:p>
-      <w:pPr>
-        <w:rPr>
-          <w:b/>
-          <w:color w:val="FF0000"/>
-        </w:rPr>
-      </w:pPr>
-    </w:p>
-    <w:p>
-      <w:pPr>
-        <w:pStyle w:val="oancuaDanhsach"/>
+      <w:bookmarkEnd w:id="5"/>
+    </w:p>
+    <w:p>
+      <w:pPr>
+        <w:pStyle w:val="u4"/>
+        <w:rPr>
+          <w:rFonts w:eastAsiaTheme="minorHAnsi" w:cstheme="minorBidi"/>
+          <w:color w:val="auto"/>
+        </w:rPr>
+      </w:pPr>
+      <w:r>
+        <w:t>5.1</w:t>
+      </w:r>
+      <w:r>
+        <w:tab/>
+      </w:r>
+      <w:r>
+        <w:rPr>
+          <w:rFonts w:eastAsiaTheme="minorHAnsi" w:cstheme="minorBidi"/>
+          <w:color w:val="auto"/>
+        </w:rPr>
+        <w:t> Cấu trúc nhân sự cho toàn dự án</w:t>
+      </w:r>
+    </w:p>
+    <w:p>
+      <w:pPr>
         <w:numPr>
           <w:ilvl w:val="0"/>
-          <w:numId w:val="27"/>
+          <w:numId w:val="41"/>
         </w:numPr>
-        <w:rPr>
-          <w:rFonts w:cs="Segoe UI"/>
+      </w:pPr>
+      <w:r>
+        <w:rPr>
+          <w:b/>
+          <w:bCs/>
+        </w:rPr>
+        <w:t>Thành viên 1:</w:t>
+      </w:r>
+      <w:r>
+        <w:t> Phân tích yêu cầu, thiết kế giao diện, hỗ trợ frontend</w:t>
+      </w:r>
+    </w:p>
+    <w:p>
+      <w:pPr>
+        <w:numPr>
+          <w:ilvl w:val="0"/>
+          <w:numId w:val="41"/>
+        </w:numPr>
+      </w:pPr>
+      <w:r>
+        <w:rPr>
+          <w:b/>
+          <w:bCs/>
+        </w:rPr>
+        <w:t>Thành viên 2:</w:t>
+      </w:r>
+      <w:r>
+        <w:t> Thiết kế cơ sở dữ liệu, lập trình backend</w:t>
+      </w:r>
+    </w:p>
+    <w:p>
+      <w:pPr>
+        <w:numPr>
+          <w:ilvl w:val="0"/>
+          <w:numId w:val="41"/>
+        </w:numPr>
+      </w:pPr>
+      <w:r>
+        <w:rPr>
+          <w:b/>
+          <w:bCs/>
+        </w:rPr>
+        <w:t>Thành viên 3:</w:t>
+      </w:r>
+      <w:r>
+        <w:t> Lập trình frontend, kết nối API</w:t>
+      </w:r>
+    </w:p>
+    <w:p>
+      <w:pPr>
+        <w:numPr>
+          <w:ilvl w:val="0"/>
+          <w:numId w:val="41"/>
+        </w:numPr>
+      </w:pPr>
+      <w:r>
+        <w:rPr>
+          <w:b/>
+          <w:bCs/>
+        </w:rPr>
+        <w:t>Thành viên 4:</w:t>
+      </w:r>
+      <w:r>
+        <w:t> Kiểm thử, viết tài liệu, hỗ trợ backend/frontend</w:t>
+      </w:r>
+    </w:p>
+    <w:p>
+      <w:pPr>
+        <w:ind w:left="360"/>
+      </w:pPr>
+      <w:r>
+        <w:t xml:space="preserve">Các </w:t>
+      </w:r>
+      <w:r>
+        <w:t>thành viên hỗ trợ lẫn nhau</w:t>
+      </w:r>
+      <w:r>
+        <w:t xml:space="preserve"> trong suốt quá trình thực hiện</w:t>
+      </w:r>
+      <w:r>
+        <w:t xml:space="preserve"> để đảm bảo tiến độ.</w:t>
+      </w:r>
+    </w:p>
+    <w:p>
+      <w:pPr>
+        <w:pStyle w:val="u4"/>
+      </w:pPr>
+      <w:r>
+        <w:t xml:space="preserve">5.2 </w:t>
+      </w:r>
+      <w:r>
+        <w:tab/>
+        <w:t>Các khoản chi phí dự kiến:</w:t>
+      </w:r>
+    </w:p>
+    <w:tbl>
+      <w:tblPr>
+        <w:tblStyle w:val="LiBang"/>
+        <w:tblW w:w="0" w:type="auto"/>
+        <w:tblLook w:val="04A0" w:firstRow="1" w:lastRow="0" w:firstColumn="1" w:lastColumn="0" w:noHBand="0" w:noVBand="1"/>
+      </w:tblPr>
+      <w:tblGrid>
+        <w:gridCol w:w="2875"/>
+        <w:gridCol w:w="2610"/>
+        <w:gridCol w:w="2067"/>
+        <w:gridCol w:w="2518"/>
+      </w:tblGrid>
+      <w:tr>
+        <w:tc>
+          <w:tcPr>
+            <w:tcW w:w="2875" w:type="dxa"/>
+          </w:tcPr>
+          <w:p>
+            <w:pPr>
+              <w:jc w:val="left"/>
+              <w:rPr>
+                <w:b/>
+                <w:bCs/>
+                <w:i/>
+                <w:iCs/>
+              </w:rPr>
+            </w:pPr>
+            <w:r>
+              <w:rPr>
+                <w:b/>
+                <w:bCs/>
+                <w:i/>
+                <w:iCs/>
+              </w:rPr>
+              <w:t>Khoản mục</w:t>
+            </w:r>
+          </w:p>
+        </w:tc>
+        <w:tc>
+          <w:tcPr>
+            <w:tcW w:w="2610" w:type="dxa"/>
+          </w:tcPr>
+          <w:p>
+            <w:pPr>
+              <w:jc w:val="center"/>
+              <w:rPr>
+                <w:b/>
+                <w:bCs/>
+                <w:i/>
+                <w:iCs/>
+              </w:rPr>
+            </w:pPr>
+            <w:r>
+              <w:rPr>
+                <w:b/>
+                <w:bCs/>
+                <w:i/>
+                <w:iCs/>
+              </w:rPr>
+              <w:t>Số lượng/Thời gian</w:t>
+            </w:r>
+          </w:p>
+        </w:tc>
+        <w:tc>
+          <w:tcPr>
+            <w:tcW w:w="2067" w:type="dxa"/>
+          </w:tcPr>
+          <w:p>
+            <w:pPr>
+              <w:jc w:val="center"/>
+              <w:rPr>
+                <w:b/>
+                <w:bCs/>
+                <w:i/>
+                <w:iCs/>
+              </w:rPr>
+            </w:pPr>
+            <w:r>
+              <w:rPr>
+                <w:b/>
+                <w:bCs/>
+                <w:i/>
+                <w:iCs/>
+              </w:rPr>
+              <w:t>Đơn giá (VNĐ)</w:t>
+            </w:r>
+          </w:p>
+        </w:tc>
+        <w:tc>
+          <w:tcPr>
+            <w:tcW w:w="2518" w:type="dxa"/>
+          </w:tcPr>
+          <w:p>
+            <w:pPr>
+              <w:jc w:val="center"/>
+              <w:rPr>
+                <w:b/>
+                <w:bCs/>
+                <w:i/>
+                <w:iCs/>
+              </w:rPr>
+            </w:pPr>
+            <w:r>
+              <w:rPr>
+                <w:b/>
+                <w:bCs/>
+                <w:i/>
+                <w:iCs/>
+              </w:rPr>
+              <w:t>Thành tiền (VNĐ)</w:t>
+            </w:r>
+          </w:p>
+        </w:tc>
+      </w:tr>
+      <w:tr>
+        <w:tc>
+          <w:tcPr>
+            <w:tcW w:w="2875" w:type="dxa"/>
+          </w:tcPr>
+          <w:p>
+            <w:pPr>
+              <w:jc w:val="left"/>
+            </w:pPr>
+            <w:r>
+              <w:t>Kết nối internet</w:t>
+            </w:r>
+          </w:p>
+        </w:tc>
+        <w:tc>
+          <w:tcPr>
+            <w:tcW w:w="2610" w:type="dxa"/>
+          </w:tcPr>
+          <w:p>
+            <w:pPr>
+              <w:jc w:val="center"/>
+            </w:pPr>
+            <w:r>
+              <w:t>1 tháng</w:t>
+            </w:r>
+          </w:p>
+        </w:tc>
+        <w:tc>
+          <w:tcPr>
+            <w:tcW w:w="2067" w:type="dxa"/>
+          </w:tcPr>
+          <w:p>
+            <w:pPr>
+              <w:jc w:val="center"/>
+            </w:pPr>
+            <w:r>
+              <w:t>100.000</w:t>
+            </w:r>
+          </w:p>
+        </w:tc>
+        <w:tc>
+          <w:tcPr>
+            <w:tcW w:w="2518" w:type="dxa"/>
+          </w:tcPr>
+          <w:p>
+            <w:pPr>
+              <w:ind w:right="-26"/>
+              <w:jc w:val="center"/>
+            </w:pPr>
+            <w:r>
+              <w:t>100.000</w:t>
+            </w:r>
+          </w:p>
+        </w:tc>
+      </w:tr>
+      <w:tr>
+        <w:tc>
+          <w:tcPr>
+            <w:tcW w:w="2875" w:type="dxa"/>
+          </w:tcPr>
+          <w:p>
+            <w:pPr>
+              <w:jc w:val="left"/>
+            </w:pPr>
+            <w:r>
+              <w:t>Chi phí điện, văn phòng</w:t>
+            </w:r>
+          </w:p>
+        </w:tc>
+        <w:tc>
+          <w:tcPr>
+            <w:tcW w:w="2610" w:type="dxa"/>
+          </w:tcPr>
+          <w:p>
+            <w:pPr>
+              <w:jc w:val="center"/>
+            </w:pPr>
+            <w:r>
+              <w:t>1 tháng</w:t>
+            </w:r>
+          </w:p>
+        </w:tc>
+        <w:tc>
+          <w:tcPr>
+            <w:tcW w:w="2067" w:type="dxa"/>
+          </w:tcPr>
+          <w:p>
+            <w:pPr>
+              <w:jc w:val="center"/>
+            </w:pPr>
+            <w:r>
+              <w:t>65</w:t>
+            </w:r>
+            <w:r>
+              <w:t>0.000</w:t>
+            </w:r>
+          </w:p>
+        </w:tc>
+        <w:tc>
+          <w:tcPr>
+            <w:tcW w:w="2518" w:type="dxa"/>
+          </w:tcPr>
+          <w:p>
+            <w:pPr>
+              <w:ind w:right="-26"/>
+              <w:jc w:val="center"/>
+            </w:pPr>
+            <w:r>
+              <w:t>500.000</w:t>
+            </w:r>
+          </w:p>
+        </w:tc>
+      </w:tr>
+      <w:tr>
+        <w:tc>
+          <w:tcPr>
+            <w:tcW w:w="2875" w:type="dxa"/>
+          </w:tcPr>
+          <w:p>
+            <w:pPr>
+              <w:jc w:val="left"/>
+            </w:pPr>
+            <w:r>
+              <w:t>Chi phí API (OpenAI)</w:t>
+            </w:r>
+          </w:p>
+        </w:tc>
+        <w:tc>
+          <w:tcPr>
+            <w:tcW w:w="2610" w:type="dxa"/>
+          </w:tcPr>
+          <w:p>
+            <w:pPr>
+              <w:jc w:val="center"/>
+            </w:pPr>
+            <w:r>
+              <w:t>1 tháng</w:t>
+            </w:r>
+          </w:p>
+        </w:tc>
+        <w:tc>
+          <w:tcPr>
+            <w:tcW w:w="2067" w:type="dxa"/>
+          </w:tcPr>
+          <w:p>
+            <w:pPr>
+              <w:jc w:val="center"/>
+            </w:pPr>
+            <w:r>
+              <w:t>150.000</w:t>
+            </w:r>
+          </w:p>
+        </w:tc>
+        <w:tc>
+          <w:tcPr>
+            <w:tcW w:w="2518" w:type="dxa"/>
+          </w:tcPr>
+          <w:p>
+            <w:pPr>
+              <w:ind w:right="-26"/>
+              <w:jc w:val="center"/>
+            </w:pPr>
+            <w:r>
+              <w:t>150.000</w:t>
+            </w:r>
+          </w:p>
+        </w:tc>
+      </w:tr>
+      <w:tr>
+        <w:tc>
+          <w:tcPr>
+            <w:tcW w:w="2875" w:type="dxa"/>
+          </w:tcPr>
+          <w:p>
+            <w:pPr>
+              <w:jc w:val="left"/>
+            </w:pPr>
+            <w:r>
+              <w:t>In ấn, tài liệu</w:t>
+            </w:r>
+          </w:p>
+        </w:tc>
+        <w:tc>
+          <w:tcPr>
+            <w:tcW w:w="2610" w:type="dxa"/>
+          </w:tcPr>
+          <w:p>
+            <w:pPr>
+              <w:jc w:val="center"/>
+            </w:pPr>
+            <w:r>
+              <w:t>-</w:t>
+            </w:r>
+          </w:p>
+        </w:tc>
+        <w:tc>
+          <w:tcPr>
+            <w:tcW w:w="2067" w:type="dxa"/>
+          </w:tcPr>
+          <w:p>
+            <w:pPr>
+              <w:jc w:val="center"/>
+            </w:pPr>
+            <w:r>
+              <w:t>100.000</w:t>
+            </w:r>
+          </w:p>
+        </w:tc>
+        <w:tc>
+          <w:tcPr>
+            <w:tcW w:w="2518" w:type="dxa"/>
+          </w:tcPr>
+          <w:p>
+            <w:pPr>
+              <w:ind w:right="-26"/>
+              <w:jc w:val="center"/>
+            </w:pPr>
+            <w:r>
+              <w:t>100.000</w:t>
+            </w:r>
+          </w:p>
+        </w:tc>
+      </w:tr>
+      <w:tr>
+        <w:tc>
+          <w:tcPr>
+            <w:tcW w:w="2875" w:type="dxa"/>
+          </w:tcPr>
+          <w:p>
+            <w:pPr>
+              <w:jc w:val="left"/>
+            </w:pPr>
+            <w:r>
+              <w:t>Tổng cộng</w:t>
+            </w:r>
+          </w:p>
+        </w:tc>
+        <w:tc>
+          <w:tcPr>
+            <w:tcW w:w="2610" w:type="dxa"/>
+            <w:shd w:val="clear" w:color="auto" w:fill="EEECE1" w:themeFill="background2"/>
+          </w:tcPr>
+          <w:p>
+            <w:pPr>
+              <w:jc w:val="center"/>
+            </w:pPr>
+          </w:p>
+        </w:tc>
+        <w:tc>
+          <w:tcPr>
+            <w:tcW w:w="2067" w:type="dxa"/>
+            <w:shd w:val="clear" w:color="auto" w:fill="EEECE1" w:themeFill="background2"/>
+          </w:tcPr>
+          <w:p>
+            <w:pPr>
+              <w:jc w:val="center"/>
+            </w:pPr>
+          </w:p>
+        </w:tc>
+        <w:tc>
+          <w:tcPr>
+            <w:tcW w:w="2518" w:type="dxa"/>
+          </w:tcPr>
+          <w:p>
+            <w:pPr>
+              <w:ind w:right="-26"/>
+              <w:jc w:val="center"/>
+            </w:pPr>
+            <w:r>
+              <w:t>1.000.000</w:t>
+            </w:r>
+          </w:p>
+        </w:tc>
+      </w:tr>
+    </w:tbl>
+    <w:p>
+      <w:r>
+        <w:rPr>
           <w:i/>
-          <w:color w:val="7030A0"/>
-        </w:rPr>
-      </w:pPr>
-      <w:r>
-        <w:rPr>
-          <w:rFonts w:cs="Segoe UI"/>
+          <w:iCs/>
+        </w:rPr>
+        <w:t>Lưu ý: Các khoản chi phí trên chỉ là ước tính tham khảo,</w:t>
+      </w:r>
+      <w:r>
+        <w:rPr>
           <w:i/>
-          <w:color w:val="7030A0"/>
-        </w:rPr>
-        <w:t>Nhóm sinh viên trình bày</w:t>
-      </w:r>
-      <w:r>
-        <w:rPr>
-          <w:rFonts w:cs="Segoe UI"/>
-          <w:i/>
-          <w:color w:val="7030A0"/>
-        </w:rPr>
-        <w:t xml:space="preserve"> cấu trúc nhân sự cho toàn dự án hoặc từng giai đoạn phát triển &amp; liệt kê các khoản chi phí dự kiến.</w:t>
-      </w:r>
-    </w:p>
-    <w:p/>
+          <w:iCs/>
+        </w:rPr>
+        <w:t xml:space="preserve"> một số thiết bị được tận dụng sẵn có, không tính vào chi phí phát sinh: PC/Laptop, thiết bị phụ trợ: chuột, bàn phím, tai nghe, micro thu âm,… </w:t>
+      </w:r>
+    </w:p>
     <w:sectPr>
+      <w:headerReference w:type="default" r:id="rId12"/>
+      <w:footerReference w:type="default" r:id="rId13"/>
       <w:pgSz w:w="12240" w:h="15840"/>
       <w:pgMar w:top="1080" w:right="1080" w:bottom="1080" w:left="1080" w:header="720" w:footer="720" w:gutter="0"/>
       <w:cols w:space="720"/>
@@ -3205,7 +4536,7 @@
 </file>
 
 <file path=word/endnotes.xml><?xml version="1.0" encoding="utf-8"?>
-<w:endnotes xmlns:wpc="http://schemas.microsoft.com/office/word/2010/wordprocessingCanvas" xmlns:cx="http://schemas.microsoft.com/office/drawing/2014/chartex" xmlns:cx1="http://schemas.microsoft.com/office/drawing/2015/9/8/chartex" xmlns:cx2="http://schemas.microsoft.com/office/drawing/2015/10/21/chartex" xmlns:cx3="http://schemas.microsoft.com/office/drawing/2016/5/9/chartex" xmlns:cx4="http://schemas.microsoft.com/office/drawing/2016/5/10/chartex" xmlns:cx5="http://schemas.microsoft.com/office/drawing/2016/5/11/chartex" xmlns:cx6="http://schemas.microsoft.com/office/drawing/2016/5/12/chartex" xmlns:cx7="http://schemas.microsoft.com/office/drawing/2016/5/13/chartex" xmlns:cx8="http://schemas.microsoft.com/office/drawing/2016/5/14/chartex" xmlns:mc="http://schemas.openxmlformats.org/markup-compatibility/2006" xmlns:aink="http://schemas.microsoft.com/office/drawing/2016/ink" xmlns:am3d="http://schemas.microsoft.com/office/drawing/2017/model3d" xmlns:o="urn:schemas-microsoft-com:office:office" xmlns:oel="http://schemas.microsoft.com/office/2019/extlst" xmlns:r="http://schemas.openxmlformats.org/officeDocument/2006/relationships" xmlns:m="http://schemas.openxmlformats.org/officeDocument/2006/math" xmlns:v="urn:schemas-microsoft-com:vml" xmlns:wp14="http://schemas.microsoft.com/office/word/2010/wordprocessingDrawing" xmlns:wp="http://schemas.openxmlformats.org/drawingml/2006/wordprocessingDrawing" xmlns:w10="urn:schemas-microsoft-com:office:word" xmlns:w="http://schemas.openxmlformats.org/wordprocessingml/2006/main" xmlns:w14="http://schemas.microsoft.com/office/word/2010/wordml" xmlns:w15="http://schemas.microsoft.com/office/word/2012/wordml" xmlns:w16cex="http://schemas.microsoft.com/office/word/2018/wordml/cex" xmlns:w16cid="http://schemas.microsoft.com/office/word/2016/wordml/cid" xmlns:w16="http://schemas.microsoft.com/office/word/2018/wordml" xmlns:w16sdtdh="http://schemas.microsoft.com/office/word/2020/wordml/sdtdatahash" xmlns:w16se="http://schemas.microsoft.com/office/word/2015/wordml/symex" xmlns:wpg="http://schemas.microsoft.com/office/word/2010/wordprocessingGroup" xmlns:wpi="http://schemas.microsoft.com/office/word/2010/wordprocessingInk" xmlns:wne="http://schemas.microsoft.com/office/word/2006/wordml" xmlns:wps="http://schemas.microsoft.com/office/word/2010/wordprocessingShape" mc:Ignorable="w14 w15 w16se w16cid w16 w16cex w16sdtdh wp14">
+<w:endnotes xmlns:wpc="http://schemas.microsoft.com/office/word/2010/wordprocessingCanvas" xmlns:cx="http://schemas.microsoft.com/office/drawing/2014/chartex" xmlns:cx1="http://schemas.microsoft.com/office/drawing/2015/9/8/chartex" xmlns:cx2="http://schemas.microsoft.com/office/drawing/2015/10/21/chartex" xmlns:cx3="http://schemas.microsoft.com/office/drawing/2016/5/9/chartex" xmlns:cx4="http://schemas.microsoft.com/office/drawing/2016/5/10/chartex" xmlns:cx5="http://schemas.microsoft.com/office/drawing/2016/5/11/chartex" xmlns:cx6="http://schemas.microsoft.com/office/drawing/2016/5/12/chartex" xmlns:cx7="http://schemas.microsoft.com/office/drawing/2016/5/13/chartex" xmlns:cx8="http://schemas.microsoft.com/office/drawing/2016/5/14/chartex" xmlns:mc="http://schemas.openxmlformats.org/markup-compatibility/2006" xmlns:aink="http://schemas.microsoft.com/office/drawing/2016/ink" xmlns:am3d="http://schemas.microsoft.com/office/drawing/2017/model3d" xmlns:o="urn:schemas-microsoft-com:office:office" xmlns:oel="http://schemas.microsoft.com/office/2019/extlst" xmlns:r="http://schemas.openxmlformats.org/officeDocument/2006/relationships" xmlns:m="http://schemas.openxmlformats.org/officeDocument/2006/math" xmlns:v="urn:schemas-microsoft-com:vml" xmlns:wp14="http://schemas.microsoft.com/office/word/2010/wordprocessingDrawing" xmlns:wp="http://schemas.openxmlformats.org/drawingml/2006/wordprocessingDrawing" xmlns:w10="urn:schemas-microsoft-com:office:word" xmlns:w="http://schemas.openxmlformats.org/wordprocessingml/2006/main" xmlns:w14="http://schemas.microsoft.com/office/word/2010/wordml" xmlns:w15="http://schemas.microsoft.com/office/word/2012/wordml" xmlns:w16cex="http://schemas.microsoft.com/office/word/2018/wordml/cex" xmlns:w16cid="http://schemas.microsoft.com/office/word/2016/wordml/cid" xmlns:w16="http://schemas.microsoft.com/office/word/2018/wordml" xmlns:w16du="http://schemas.microsoft.com/office/word/2023/wordml/word16du" xmlns:w16sdtdh="http://schemas.microsoft.com/office/word/2020/wordml/sdtdatahash" xmlns:w16sdtfl="http://schemas.microsoft.com/office/word/2024/wordml/sdtformatlock" xmlns:w16se="http://schemas.microsoft.com/office/word/2015/wordml/symex" xmlns:wpg="http://schemas.microsoft.com/office/word/2010/wordprocessingGroup" xmlns:wpi="http://schemas.microsoft.com/office/word/2010/wordprocessingInk" xmlns:wne="http://schemas.microsoft.com/office/word/2006/wordml" xmlns:wps="http://schemas.microsoft.com/office/word/2010/wordprocessingShape" mc:Ignorable="w14 w15 w16se w16cid w16 w16cex w16sdtdh w16sdtfl w16du wp14">
   <w:endnote w:type="separator" w:id="-1">
     <w:p>
       <w:pPr>
@@ -3230,7 +4561,7 @@
 </file>
 
 <file path=word/footer1.xml><?xml version="1.0" encoding="utf-8"?>
-<w:ftr xmlns:wpc="http://schemas.microsoft.com/office/word/2010/wordprocessingCanvas" xmlns:cx="http://schemas.microsoft.com/office/drawing/2014/chartex" xmlns:cx1="http://schemas.microsoft.com/office/drawing/2015/9/8/chartex" xmlns:cx2="http://schemas.microsoft.com/office/drawing/2015/10/21/chartex" xmlns:cx3="http://schemas.microsoft.com/office/drawing/2016/5/9/chartex" xmlns:cx4="http://schemas.microsoft.com/office/drawing/2016/5/10/chartex" xmlns:cx5="http://schemas.microsoft.com/office/drawing/2016/5/11/chartex" xmlns:cx6="http://schemas.microsoft.com/office/drawing/2016/5/12/chartex" xmlns:cx7="http://schemas.microsoft.com/office/drawing/2016/5/13/chartex" xmlns:cx8="http://schemas.microsoft.com/office/drawing/2016/5/14/chartex" xmlns:mc="http://schemas.openxmlformats.org/markup-compatibility/2006" xmlns:aink="http://schemas.microsoft.com/office/drawing/2016/ink" xmlns:am3d="http://schemas.microsoft.com/office/drawing/2017/model3d" xmlns:o="urn:schemas-microsoft-com:office:office" xmlns:oel="http://schemas.microsoft.com/office/2019/extlst" xmlns:r="http://schemas.openxmlformats.org/officeDocument/2006/relationships" xmlns:m="http://schemas.openxmlformats.org/officeDocument/2006/math" xmlns:v="urn:schemas-microsoft-com:vml" xmlns:wp14="http://schemas.microsoft.com/office/word/2010/wordprocessingDrawing" xmlns:wp="http://schemas.openxmlformats.org/drawingml/2006/wordprocessingDrawing" xmlns:w10="urn:schemas-microsoft-com:office:word" xmlns:w="http://schemas.openxmlformats.org/wordprocessingml/2006/main" xmlns:w14="http://schemas.microsoft.com/office/word/2010/wordml" xmlns:w15="http://schemas.microsoft.com/office/word/2012/wordml" xmlns:w16cex="http://schemas.microsoft.com/office/word/2018/wordml/cex" xmlns:w16cid="http://schemas.microsoft.com/office/word/2016/wordml/cid" xmlns:w16="http://schemas.microsoft.com/office/word/2018/wordml" xmlns:w16sdtdh="http://schemas.microsoft.com/office/word/2020/wordml/sdtdatahash" xmlns:w16se="http://schemas.microsoft.com/office/word/2015/wordml/symex" xmlns:wpg="http://schemas.microsoft.com/office/word/2010/wordprocessingGroup" xmlns:wpi="http://schemas.microsoft.com/office/word/2010/wordprocessingInk" xmlns:wne="http://schemas.microsoft.com/office/word/2006/wordml" xmlns:wps="http://schemas.microsoft.com/office/word/2010/wordprocessingShape" mc:Ignorable="w14 w15 w16se w16cid w16 w16cex w16sdtdh wp14">
+<w:ftr xmlns:wpc="http://schemas.microsoft.com/office/word/2010/wordprocessingCanvas" xmlns:cx="http://schemas.microsoft.com/office/drawing/2014/chartex" xmlns:cx1="http://schemas.microsoft.com/office/drawing/2015/9/8/chartex" xmlns:cx2="http://schemas.microsoft.com/office/drawing/2015/10/21/chartex" xmlns:cx3="http://schemas.microsoft.com/office/drawing/2016/5/9/chartex" xmlns:cx4="http://schemas.microsoft.com/office/drawing/2016/5/10/chartex" xmlns:cx5="http://schemas.microsoft.com/office/drawing/2016/5/11/chartex" xmlns:cx6="http://schemas.microsoft.com/office/drawing/2016/5/12/chartex" xmlns:cx7="http://schemas.microsoft.com/office/drawing/2016/5/13/chartex" xmlns:cx8="http://schemas.microsoft.com/office/drawing/2016/5/14/chartex" xmlns:mc="http://schemas.openxmlformats.org/markup-compatibility/2006" xmlns:aink="http://schemas.microsoft.com/office/drawing/2016/ink" xmlns:am3d="http://schemas.microsoft.com/office/drawing/2017/model3d" xmlns:o="urn:schemas-microsoft-com:office:office" xmlns:oel="http://schemas.microsoft.com/office/2019/extlst" xmlns:r="http://schemas.openxmlformats.org/officeDocument/2006/relationships" xmlns:m="http://schemas.openxmlformats.org/officeDocument/2006/math" xmlns:v="urn:schemas-microsoft-com:vml" xmlns:wp14="http://schemas.microsoft.com/office/word/2010/wordprocessingDrawing" xmlns:wp="http://schemas.openxmlformats.org/drawingml/2006/wordprocessingDrawing" xmlns:w10="urn:schemas-microsoft-com:office:word" xmlns:w="http://schemas.openxmlformats.org/wordprocessingml/2006/main" xmlns:w14="http://schemas.microsoft.com/office/word/2010/wordml" xmlns:w15="http://schemas.microsoft.com/office/word/2012/wordml" xmlns:w16cex="http://schemas.microsoft.com/office/word/2018/wordml/cex" xmlns:w16cid="http://schemas.microsoft.com/office/word/2016/wordml/cid" xmlns:w16="http://schemas.microsoft.com/office/word/2018/wordml" xmlns:w16du="http://schemas.microsoft.com/office/word/2023/wordml/word16du" xmlns:w16sdtdh="http://schemas.microsoft.com/office/word/2020/wordml/sdtdatahash" xmlns:w16sdtfl="http://schemas.microsoft.com/office/word/2024/wordml/sdtformatlock" xmlns:w16se="http://schemas.microsoft.com/office/word/2015/wordml/symex" xmlns:wpg="http://schemas.microsoft.com/office/word/2010/wordprocessingGroup" xmlns:wpi="http://schemas.microsoft.com/office/word/2010/wordprocessingInk" xmlns:wne="http://schemas.microsoft.com/office/word/2006/wordml" xmlns:wps="http://schemas.microsoft.com/office/word/2010/wordprocessingShape" mc:Ignorable="w14 w15 w16se w16cid w16 w16cex w16sdtdh w16sdtfl w16du wp14">
   <w:p>
     <w:pPr>
       <w:pStyle w:val="Chntrang"/>
@@ -3240,7 +4571,7 @@
 </file>
 
 <file path=word/footer2.xml><?xml version="1.0" encoding="utf-8"?>
-<w:ftr xmlns:wpc="http://schemas.microsoft.com/office/word/2010/wordprocessingCanvas" xmlns:cx="http://schemas.microsoft.com/office/drawing/2014/chartex" xmlns:cx1="http://schemas.microsoft.com/office/drawing/2015/9/8/chartex" xmlns:cx2="http://schemas.microsoft.com/office/drawing/2015/10/21/chartex" xmlns:cx3="http://schemas.microsoft.com/office/drawing/2016/5/9/chartex" xmlns:cx4="http://schemas.microsoft.com/office/drawing/2016/5/10/chartex" xmlns:cx5="http://schemas.microsoft.com/office/drawing/2016/5/11/chartex" xmlns:cx6="http://schemas.microsoft.com/office/drawing/2016/5/12/chartex" xmlns:cx7="http://schemas.microsoft.com/office/drawing/2016/5/13/chartex" xmlns:cx8="http://schemas.microsoft.com/office/drawing/2016/5/14/chartex" xmlns:mc="http://schemas.openxmlformats.org/markup-compatibility/2006" xmlns:aink="http://schemas.microsoft.com/office/drawing/2016/ink" xmlns:am3d="http://schemas.microsoft.com/office/drawing/2017/model3d" xmlns:o="urn:schemas-microsoft-com:office:office" xmlns:oel="http://schemas.microsoft.com/office/2019/extlst" xmlns:r="http://schemas.openxmlformats.org/officeDocument/2006/relationships" xmlns:m="http://schemas.openxmlformats.org/officeDocument/2006/math" xmlns:v="urn:schemas-microsoft-com:vml" xmlns:wp14="http://schemas.microsoft.com/office/word/2010/wordprocessingDrawing" xmlns:wp="http://schemas.openxmlformats.org/drawingml/2006/wordprocessingDrawing" xmlns:w10="urn:schemas-microsoft-com:office:word" xmlns:w="http://schemas.openxmlformats.org/wordprocessingml/2006/main" xmlns:w14="http://schemas.microsoft.com/office/word/2010/wordml" xmlns:w15="http://schemas.microsoft.com/office/word/2012/wordml" xmlns:w16cex="http://schemas.microsoft.com/office/word/2018/wordml/cex" xmlns:w16cid="http://schemas.microsoft.com/office/word/2016/wordml/cid" xmlns:w16="http://schemas.microsoft.com/office/word/2018/wordml" xmlns:w16sdtdh="http://schemas.microsoft.com/office/word/2020/wordml/sdtdatahash" xmlns:w16se="http://schemas.microsoft.com/office/word/2015/wordml/symex" xmlns:wpg="http://schemas.microsoft.com/office/word/2010/wordprocessingGroup" xmlns:wpi="http://schemas.microsoft.com/office/word/2010/wordprocessingInk" xmlns:wne="http://schemas.microsoft.com/office/word/2006/wordml" xmlns:wps="http://schemas.microsoft.com/office/word/2010/wordprocessingShape" mc:Ignorable="w14 w15 w16se w16cid w16 w16cex w16sdtdh wp14">
+<w:ftr xmlns:wpc="http://schemas.microsoft.com/office/word/2010/wordprocessingCanvas" xmlns:cx="http://schemas.microsoft.com/office/drawing/2014/chartex" xmlns:cx1="http://schemas.microsoft.com/office/drawing/2015/9/8/chartex" xmlns:cx2="http://schemas.microsoft.com/office/drawing/2015/10/21/chartex" xmlns:cx3="http://schemas.microsoft.com/office/drawing/2016/5/9/chartex" xmlns:cx4="http://schemas.microsoft.com/office/drawing/2016/5/10/chartex" xmlns:cx5="http://schemas.microsoft.com/office/drawing/2016/5/11/chartex" xmlns:cx6="http://schemas.microsoft.com/office/drawing/2016/5/12/chartex" xmlns:cx7="http://schemas.microsoft.com/office/drawing/2016/5/13/chartex" xmlns:cx8="http://schemas.microsoft.com/office/drawing/2016/5/14/chartex" xmlns:mc="http://schemas.openxmlformats.org/markup-compatibility/2006" xmlns:aink="http://schemas.microsoft.com/office/drawing/2016/ink" xmlns:am3d="http://schemas.microsoft.com/office/drawing/2017/model3d" xmlns:o="urn:schemas-microsoft-com:office:office" xmlns:oel="http://schemas.microsoft.com/office/2019/extlst" xmlns:r="http://schemas.openxmlformats.org/officeDocument/2006/relationships" xmlns:m="http://schemas.openxmlformats.org/officeDocument/2006/math" xmlns:v="urn:schemas-microsoft-com:vml" xmlns:wp14="http://schemas.microsoft.com/office/word/2010/wordprocessingDrawing" xmlns:wp="http://schemas.openxmlformats.org/drawingml/2006/wordprocessingDrawing" xmlns:w10="urn:schemas-microsoft-com:office:word" xmlns:w="http://schemas.openxmlformats.org/wordprocessingml/2006/main" xmlns:w14="http://schemas.microsoft.com/office/word/2010/wordml" xmlns:w15="http://schemas.microsoft.com/office/word/2012/wordml" xmlns:w16cex="http://schemas.microsoft.com/office/word/2018/wordml/cex" xmlns:w16cid="http://schemas.microsoft.com/office/word/2016/wordml/cid" xmlns:w16="http://schemas.microsoft.com/office/word/2018/wordml" xmlns:w16du="http://schemas.microsoft.com/office/word/2023/wordml/word16du" xmlns:w16sdtdh="http://schemas.microsoft.com/office/word/2020/wordml/sdtdatahash" xmlns:w16sdtfl="http://schemas.microsoft.com/office/word/2024/wordml/sdtformatlock" xmlns:w16se="http://schemas.microsoft.com/office/word/2015/wordml/symex" xmlns:wpg="http://schemas.microsoft.com/office/word/2010/wordprocessingGroup" xmlns:wpi="http://schemas.microsoft.com/office/word/2010/wordprocessingInk" xmlns:wne="http://schemas.microsoft.com/office/word/2006/wordml" xmlns:wps="http://schemas.microsoft.com/office/word/2010/wordprocessingShape" mc:Ignorable="w14 w15 w16se w16cid w16 w16cex w16sdtdh w16sdtfl w16du wp14">
   <w:tbl>
     <w:tblPr>
       <w:tblW w:w="5000" w:type="pct"/>
@@ -3382,7 +4713,7 @@
 </file>
 
 <file path=word/footnotes.xml><?xml version="1.0" encoding="utf-8"?>
-<w:footnotes xmlns:wpc="http://schemas.microsoft.com/office/word/2010/wordprocessingCanvas" xmlns:cx="http://schemas.microsoft.com/office/drawing/2014/chartex" xmlns:cx1="http://schemas.microsoft.com/office/drawing/2015/9/8/chartex" xmlns:cx2="http://schemas.microsoft.com/office/drawing/2015/10/21/chartex" xmlns:cx3="http://schemas.microsoft.com/office/drawing/2016/5/9/chartex" xmlns:cx4="http://schemas.microsoft.com/office/drawing/2016/5/10/chartex" xmlns:cx5="http://schemas.microsoft.com/office/drawing/2016/5/11/chartex" xmlns:cx6="http://schemas.microsoft.com/office/drawing/2016/5/12/chartex" xmlns:cx7="http://schemas.microsoft.com/office/drawing/2016/5/13/chartex" xmlns:cx8="http://schemas.microsoft.com/office/drawing/2016/5/14/chartex" xmlns:mc="http://schemas.openxmlformats.org/markup-compatibility/2006" xmlns:aink="http://schemas.microsoft.com/office/drawing/2016/ink" xmlns:am3d="http://schemas.microsoft.com/office/drawing/2017/model3d" xmlns:o="urn:schemas-microsoft-com:office:office" xmlns:oel="http://schemas.microsoft.com/office/2019/extlst" xmlns:r="http://schemas.openxmlformats.org/officeDocument/2006/relationships" xmlns:m="http://schemas.openxmlformats.org/officeDocument/2006/math" xmlns:v="urn:schemas-microsoft-com:vml" xmlns:wp14="http://schemas.microsoft.com/office/word/2010/wordprocessingDrawing" xmlns:wp="http://schemas.openxmlformats.org/drawingml/2006/wordprocessingDrawing" xmlns:w10="urn:schemas-microsoft-com:office:word" xmlns:w="http://schemas.openxmlformats.org/wordprocessingml/2006/main" xmlns:w14="http://schemas.microsoft.com/office/word/2010/wordml" xmlns:w15="http://schemas.microsoft.com/office/word/2012/wordml" xmlns:w16cex="http://schemas.microsoft.com/office/word/2018/wordml/cex" xmlns:w16cid="http://schemas.microsoft.com/office/word/2016/wordml/cid" xmlns:w16="http://schemas.microsoft.com/office/word/2018/wordml" xmlns:w16sdtdh="http://schemas.microsoft.com/office/word/2020/wordml/sdtdatahash" xmlns:w16se="http://schemas.microsoft.com/office/word/2015/wordml/symex" xmlns:wpg="http://schemas.microsoft.com/office/word/2010/wordprocessingGroup" xmlns:wpi="http://schemas.microsoft.com/office/word/2010/wordprocessingInk" xmlns:wne="http://schemas.microsoft.com/office/word/2006/wordml" xmlns:wps="http://schemas.microsoft.com/office/word/2010/wordprocessingShape" mc:Ignorable="w14 w15 w16se w16cid w16 w16cex w16sdtdh wp14">
+<w:footnotes xmlns:wpc="http://schemas.microsoft.com/office/word/2010/wordprocessingCanvas" xmlns:cx="http://schemas.microsoft.com/office/drawing/2014/chartex" xmlns:cx1="http://schemas.microsoft.com/office/drawing/2015/9/8/chartex" xmlns:cx2="http://schemas.microsoft.com/office/drawing/2015/10/21/chartex" xmlns:cx3="http://schemas.microsoft.com/office/drawing/2016/5/9/chartex" xmlns:cx4="http://schemas.microsoft.com/office/drawing/2016/5/10/chartex" xmlns:cx5="http://schemas.microsoft.com/office/drawing/2016/5/11/chartex" xmlns:cx6="http://schemas.microsoft.com/office/drawing/2016/5/12/chartex" xmlns:cx7="http://schemas.microsoft.com/office/drawing/2016/5/13/chartex" xmlns:cx8="http://schemas.microsoft.com/office/drawing/2016/5/14/chartex" xmlns:mc="http://schemas.openxmlformats.org/markup-compatibility/2006" xmlns:aink="http://schemas.microsoft.com/office/drawing/2016/ink" xmlns:am3d="http://schemas.microsoft.com/office/drawing/2017/model3d" xmlns:o="urn:schemas-microsoft-com:office:office" xmlns:oel="http://schemas.microsoft.com/office/2019/extlst" xmlns:r="http://schemas.openxmlformats.org/officeDocument/2006/relationships" xmlns:m="http://schemas.openxmlformats.org/officeDocument/2006/math" xmlns:v="urn:schemas-microsoft-com:vml" xmlns:wp14="http://schemas.microsoft.com/office/word/2010/wordprocessingDrawing" xmlns:wp="http://schemas.openxmlformats.org/drawingml/2006/wordprocessingDrawing" xmlns:w10="urn:schemas-microsoft-com:office:word" xmlns:w="http://schemas.openxmlformats.org/wordprocessingml/2006/main" xmlns:w14="http://schemas.microsoft.com/office/word/2010/wordml" xmlns:w15="http://schemas.microsoft.com/office/word/2012/wordml" xmlns:w16cex="http://schemas.microsoft.com/office/word/2018/wordml/cex" xmlns:w16cid="http://schemas.microsoft.com/office/word/2016/wordml/cid" xmlns:w16="http://schemas.microsoft.com/office/word/2018/wordml" xmlns:w16du="http://schemas.microsoft.com/office/word/2023/wordml/word16du" xmlns:w16sdtdh="http://schemas.microsoft.com/office/word/2020/wordml/sdtdatahash" xmlns:w16sdtfl="http://schemas.microsoft.com/office/word/2024/wordml/sdtformatlock" xmlns:w16se="http://schemas.microsoft.com/office/word/2015/wordml/symex" xmlns:wpg="http://schemas.microsoft.com/office/word/2010/wordprocessingGroup" xmlns:wpi="http://schemas.microsoft.com/office/word/2010/wordprocessingInk" xmlns:wne="http://schemas.microsoft.com/office/word/2006/wordml" xmlns:wps="http://schemas.microsoft.com/office/word/2010/wordprocessingShape" mc:Ignorable="w14 w15 w16se w16cid w16 w16cex w16sdtdh w16sdtfl w16du wp14">
   <w:footnote w:type="separator" w:id="-1">
     <w:p>
       <w:pPr>
@@ -3407,7 +4738,7 @@
 </file>
 
 <file path=word/header1.xml><?xml version="1.0" encoding="utf-8"?>
-<w:hdr xmlns:wpc="http://schemas.microsoft.com/office/word/2010/wordprocessingCanvas" xmlns:cx="http://schemas.microsoft.com/office/drawing/2014/chartex" xmlns:cx1="http://schemas.microsoft.com/office/drawing/2015/9/8/chartex" xmlns:cx2="http://schemas.microsoft.com/office/drawing/2015/10/21/chartex" xmlns:cx3="http://schemas.microsoft.com/office/drawing/2016/5/9/chartex" xmlns:cx4="http://schemas.microsoft.com/office/drawing/2016/5/10/chartex" xmlns:cx5="http://schemas.microsoft.com/office/drawing/2016/5/11/chartex" xmlns:cx6="http://schemas.microsoft.com/office/drawing/2016/5/12/chartex" xmlns:cx7="http://schemas.microsoft.com/office/drawing/2016/5/13/chartex" xmlns:cx8="http://schemas.microsoft.com/office/drawing/2016/5/14/chartex" xmlns:mc="http://schemas.openxmlformats.org/markup-compatibility/2006" xmlns:aink="http://schemas.microsoft.com/office/drawing/2016/ink" xmlns:am3d="http://schemas.microsoft.com/office/drawing/2017/model3d" xmlns:o="urn:schemas-microsoft-com:office:office" xmlns:oel="http://schemas.microsoft.com/office/2019/extlst" xmlns:r="http://schemas.openxmlformats.org/officeDocument/2006/relationships" xmlns:m="http://schemas.openxmlformats.org/officeDocument/2006/math" xmlns:v="urn:schemas-microsoft-com:vml" xmlns:wp14="http://schemas.microsoft.com/office/word/2010/wordprocessingDrawing" xmlns:wp="http://schemas.openxmlformats.org/drawingml/2006/wordprocessingDrawing" xmlns:w10="urn:schemas-microsoft-com:office:word" xmlns:w="http://schemas.openxmlformats.org/wordprocessingml/2006/main" xmlns:w14="http://schemas.microsoft.com/office/word/2010/wordml" xmlns:w15="http://schemas.microsoft.com/office/word/2012/wordml" xmlns:w16cex="http://schemas.microsoft.com/office/word/2018/wordml/cex" xmlns:w16cid="http://schemas.microsoft.com/office/word/2016/wordml/cid" xmlns:w16="http://schemas.microsoft.com/office/word/2018/wordml" xmlns:w16sdtdh="http://schemas.microsoft.com/office/word/2020/wordml/sdtdatahash" xmlns:w16se="http://schemas.microsoft.com/office/word/2015/wordml/symex" xmlns:wpg="http://schemas.microsoft.com/office/word/2010/wordprocessingGroup" xmlns:wpi="http://schemas.microsoft.com/office/word/2010/wordprocessingInk" xmlns:wne="http://schemas.microsoft.com/office/word/2006/wordml" xmlns:wps="http://schemas.microsoft.com/office/word/2010/wordprocessingShape" mc:Ignorable="w14 w15 w16se w16cid w16 w16cex w16sdtdh wp14">
+<w:hdr xmlns:wpc="http://schemas.microsoft.com/office/word/2010/wordprocessingCanvas" xmlns:cx="http://schemas.microsoft.com/office/drawing/2014/chartex" xmlns:cx1="http://schemas.microsoft.com/office/drawing/2015/9/8/chartex" xmlns:cx2="http://schemas.microsoft.com/office/drawing/2015/10/21/chartex" xmlns:cx3="http://schemas.microsoft.com/office/drawing/2016/5/9/chartex" xmlns:cx4="http://schemas.microsoft.com/office/drawing/2016/5/10/chartex" xmlns:cx5="http://schemas.microsoft.com/office/drawing/2016/5/11/chartex" xmlns:cx6="http://schemas.microsoft.com/office/drawing/2016/5/12/chartex" xmlns:cx7="http://schemas.microsoft.com/office/drawing/2016/5/13/chartex" xmlns:cx8="http://schemas.microsoft.com/office/drawing/2016/5/14/chartex" xmlns:mc="http://schemas.openxmlformats.org/markup-compatibility/2006" xmlns:aink="http://schemas.microsoft.com/office/drawing/2016/ink" xmlns:am3d="http://schemas.microsoft.com/office/drawing/2017/model3d" xmlns:o="urn:schemas-microsoft-com:office:office" xmlns:oel="http://schemas.microsoft.com/office/2019/extlst" xmlns:r="http://schemas.openxmlformats.org/officeDocument/2006/relationships" xmlns:m="http://schemas.openxmlformats.org/officeDocument/2006/math" xmlns:v="urn:schemas-microsoft-com:vml" xmlns:wp14="http://schemas.microsoft.com/office/word/2010/wordprocessingDrawing" xmlns:wp="http://schemas.openxmlformats.org/drawingml/2006/wordprocessingDrawing" xmlns:w10="urn:schemas-microsoft-com:office:word" xmlns:w="http://schemas.openxmlformats.org/wordprocessingml/2006/main" xmlns:w14="http://schemas.microsoft.com/office/word/2010/wordml" xmlns:w15="http://schemas.microsoft.com/office/word/2012/wordml" xmlns:w16cex="http://schemas.microsoft.com/office/word/2018/wordml/cex" xmlns:w16cid="http://schemas.microsoft.com/office/word/2016/wordml/cid" xmlns:w16="http://schemas.microsoft.com/office/word/2018/wordml" xmlns:w16du="http://schemas.microsoft.com/office/word/2023/wordml/word16du" xmlns:w16sdtdh="http://schemas.microsoft.com/office/word/2020/wordml/sdtdatahash" xmlns:w16sdtfl="http://schemas.microsoft.com/office/word/2024/wordml/sdtformatlock" xmlns:w16se="http://schemas.microsoft.com/office/word/2015/wordml/symex" xmlns:wpg="http://schemas.microsoft.com/office/word/2010/wordprocessingGroup" xmlns:wpi="http://schemas.microsoft.com/office/word/2010/wordprocessingInk" xmlns:wne="http://schemas.microsoft.com/office/word/2006/wordml" xmlns:wps="http://schemas.microsoft.com/office/word/2010/wordprocessingShape" mc:Ignorable="w14 w15 w16se w16cid w16 w16cex w16sdtdh w16sdtfl w16du wp14">
   <w:p>
     <w:pPr>
       <w:pStyle w:val="utrang"/>
@@ -3417,7 +4748,7 @@
 </file>
 
 <file path=word/header2.xml><?xml version="1.0" encoding="utf-8"?>
-<w:hdr xmlns:wpc="http://schemas.microsoft.com/office/word/2010/wordprocessingCanvas" xmlns:cx="http://schemas.microsoft.com/office/drawing/2014/chartex" xmlns:cx1="http://schemas.microsoft.com/office/drawing/2015/9/8/chartex" xmlns:cx2="http://schemas.microsoft.com/office/drawing/2015/10/21/chartex" xmlns:cx3="http://schemas.microsoft.com/office/drawing/2016/5/9/chartex" xmlns:cx4="http://schemas.microsoft.com/office/drawing/2016/5/10/chartex" xmlns:cx5="http://schemas.microsoft.com/office/drawing/2016/5/11/chartex" xmlns:cx6="http://schemas.microsoft.com/office/drawing/2016/5/12/chartex" xmlns:cx7="http://schemas.microsoft.com/office/drawing/2016/5/13/chartex" xmlns:cx8="http://schemas.microsoft.com/office/drawing/2016/5/14/chartex" xmlns:mc="http://schemas.openxmlformats.org/markup-compatibility/2006" xmlns:aink="http://schemas.microsoft.com/office/drawing/2016/ink" xmlns:am3d="http://schemas.microsoft.com/office/drawing/2017/model3d" xmlns:o="urn:schemas-microsoft-com:office:office" xmlns:oel="http://schemas.microsoft.com/office/2019/extlst" xmlns:r="http://schemas.openxmlformats.org/officeDocument/2006/relationships" xmlns:m="http://schemas.openxmlformats.org/officeDocument/2006/math" xmlns:v="urn:schemas-microsoft-com:vml" xmlns:wp14="http://schemas.microsoft.com/office/word/2010/wordprocessingDrawing" xmlns:wp="http://schemas.openxmlformats.org/drawingml/2006/wordprocessingDrawing" xmlns:w10="urn:schemas-microsoft-com:office:word" xmlns:w="http://schemas.openxmlformats.org/wordprocessingml/2006/main" xmlns:w14="http://schemas.microsoft.com/office/word/2010/wordml" xmlns:w15="http://schemas.microsoft.com/office/word/2012/wordml" xmlns:w16cex="http://schemas.microsoft.com/office/word/2018/wordml/cex" xmlns:w16cid="http://schemas.microsoft.com/office/word/2016/wordml/cid" xmlns:w16="http://schemas.microsoft.com/office/word/2018/wordml" xmlns:w16sdtdh="http://schemas.microsoft.com/office/word/2020/wordml/sdtdatahash" xmlns:w16se="http://schemas.microsoft.com/office/word/2015/wordml/symex" xmlns:wpg="http://schemas.microsoft.com/office/word/2010/wordprocessingGroup" xmlns:wpi="http://schemas.microsoft.com/office/word/2010/wordprocessingInk" xmlns:wne="http://schemas.microsoft.com/office/word/2006/wordml" xmlns:wps="http://schemas.microsoft.com/office/word/2010/wordprocessingShape" mc:Ignorable="w14 w15 w16se w16cid w16 w16cex w16sdtdh wp14">
+<w:hdr xmlns:wpc="http://schemas.microsoft.com/office/word/2010/wordprocessingCanvas" xmlns:cx="http://schemas.microsoft.com/office/drawing/2014/chartex" xmlns:cx1="http://schemas.microsoft.com/office/drawing/2015/9/8/chartex" xmlns:cx2="http://schemas.microsoft.com/office/drawing/2015/10/21/chartex" xmlns:cx3="http://schemas.microsoft.com/office/drawing/2016/5/9/chartex" xmlns:cx4="http://schemas.microsoft.com/office/drawing/2016/5/10/chartex" xmlns:cx5="http://schemas.microsoft.com/office/drawing/2016/5/11/chartex" xmlns:cx6="http://schemas.microsoft.com/office/drawing/2016/5/12/chartex" xmlns:cx7="http://schemas.microsoft.com/office/drawing/2016/5/13/chartex" xmlns:cx8="http://schemas.microsoft.com/office/drawing/2016/5/14/chartex" xmlns:mc="http://schemas.openxmlformats.org/markup-compatibility/2006" xmlns:aink="http://schemas.microsoft.com/office/drawing/2016/ink" xmlns:am3d="http://schemas.microsoft.com/office/drawing/2017/model3d" xmlns:o="urn:schemas-microsoft-com:office:office" xmlns:oel="http://schemas.microsoft.com/office/2019/extlst" xmlns:r="http://schemas.openxmlformats.org/officeDocument/2006/relationships" xmlns:m="http://schemas.openxmlformats.org/officeDocument/2006/math" xmlns:v="urn:schemas-microsoft-com:vml" xmlns:wp14="http://schemas.microsoft.com/office/word/2010/wordprocessingDrawing" xmlns:wp="http://schemas.openxmlformats.org/drawingml/2006/wordprocessingDrawing" xmlns:w10="urn:schemas-microsoft-com:office:word" xmlns:w="http://schemas.openxmlformats.org/wordprocessingml/2006/main" xmlns:w14="http://schemas.microsoft.com/office/word/2010/wordml" xmlns:w15="http://schemas.microsoft.com/office/word/2012/wordml" xmlns:w16cex="http://schemas.microsoft.com/office/word/2018/wordml/cex" xmlns:w16cid="http://schemas.microsoft.com/office/word/2016/wordml/cid" xmlns:w16="http://schemas.microsoft.com/office/word/2018/wordml" xmlns:w16du="http://schemas.microsoft.com/office/word/2023/wordml/word16du" xmlns:w16sdtdh="http://schemas.microsoft.com/office/word/2020/wordml/sdtdatahash" xmlns:w16sdtfl="http://schemas.microsoft.com/office/word/2024/wordml/sdtformatlock" xmlns:w16se="http://schemas.microsoft.com/office/word/2015/wordml/symex" xmlns:wpg="http://schemas.microsoft.com/office/word/2010/wordprocessingGroup" xmlns:wpi="http://schemas.microsoft.com/office/word/2010/wordprocessingInk" xmlns:wne="http://schemas.microsoft.com/office/word/2006/wordml" xmlns:wps="http://schemas.microsoft.com/office/word/2010/wordprocessingShape" mc:Ignorable="w14 w15 w16se w16cid w16 w16cex w16sdtdh w16sdtfl w16du wp14">
   <w:tbl>
     <w:tblPr>
       <w:tblW w:w="5000" w:type="pct"/>
@@ -3433,8 +4764,8 @@
       <w:tblLook w:val="04A0" w:firstRow="1" w:lastRow="0" w:firstColumn="1" w:lastColumn="0" w:noHBand="0" w:noVBand="1"/>
     </w:tblPr>
     <w:tblGrid>
-      <w:gridCol w:w="6121"/>
-      <w:gridCol w:w="3959"/>
+      <w:gridCol w:w="5683"/>
+      <w:gridCol w:w="3677"/>
     </w:tblGrid>
     <w:tr>
       <w:trPr>
@@ -3502,8 +4833,121 @@
 </file>
 
 <file path=word/numbering.xml><?xml version="1.0" encoding="utf-8"?>
-<w:numbering xmlns:wpc="http://schemas.microsoft.com/office/word/2010/wordprocessingCanvas" xmlns:cx="http://schemas.microsoft.com/office/drawing/2014/chartex" xmlns:cx1="http://schemas.microsoft.com/office/drawing/2015/9/8/chartex" xmlns:cx2="http://schemas.microsoft.com/office/drawing/2015/10/21/chartex" xmlns:cx3="http://schemas.microsoft.com/office/drawing/2016/5/9/chartex" xmlns:cx4="http://schemas.microsoft.com/office/drawing/2016/5/10/chartex" xmlns:cx5="http://schemas.microsoft.com/office/drawing/2016/5/11/chartex" xmlns:cx6="http://schemas.microsoft.com/office/drawing/2016/5/12/chartex" xmlns:cx7="http://schemas.microsoft.com/office/drawing/2016/5/13/chartex" xmlns:cx8="http://schemas.microsoft.com/office/drawing/2016/5/14/chartex" xmlns:mc="http://schemas.openxmlformats.org/markup-compatibility/2006" xmlns:aink="http://schemas.microsoft.com/office/drawing/2016/ink" xmlns:am3d="http://schemas.microsoft.com/office/drawing/2017/model3d" xmlns:o="urn:schemas-microsoft-com:office:office" xmlns:oel="http://schemas.microsoft.com/office/2019/extlst" xmlns:r="http://schemas.openxmlformats.org/officeDocument/2006/relationships" xmlns:m="http://schemas.openxmlformats.org/officeDocument/2006/math" xmlns:v="urn:schemas-microsoft-com:vml" xmlns:wp14="http://schemas.microsoft.com/office/word/2010/wordprocessingDrawing" xmlns:wp="http://schemas.openxmlformats.org/drawingml/2006/wordprocessingDrawing" xmlns:w10="urn:schemas-microsoft-com:office:word" xmlns:w="http://schemas.openxmlformats.org/wordprocessingml/2006/main" xmlns:w14="http://schemas.microsoft.com/office/word/2010/wordml" xmlns:w15="http://schemas.microsoft.com/office/word/2012/wordml" xmlns:w16cex="http://schemas.microsoft.com/office/word/2018/wordml/cex" xmlns:w16cid="http://schemas.microsoft.com/office/word/2016/wordml/cid" xmlns:w16="http://schemas.microsoft.com/office/word/2018/wordml" xmlns:w16sdtdh="http://schemas.microsoft.com/office/word/2020/wordml/sdtdatahash" xmlns:w16se="http://schemas.microsoft.com/office/word/2015/wordml/symex" xmlns:wpg="http://schemas.microsoft.com/office/word/2010/wordprocessingGroup" xmlns:wpi="http://schemas.microsoft.com/office/word/2010/wordprocessingInk" xmlns:wne="http://schemas.microsoft.com/office/word/2006/wordml" xmlns:wps="http://schemas.microsoft.com/office/word/2010/wordprocessingShape" mc:Ignorable="w14 w15 w16se w16cid w16 w16cex w16sdtdh wp14">
+<w:numbering xmlns:wpc="http://schemas.microsoft.com/office/word/2010/wordprocessingCanvas" xmlns:cx="http://schemas.microsoft.com/office/drawing/2014/chartex" xmlns:cx1="http://schemas.microsoft.com/office/drawing/2015/9/8/chartex" xmlns:cx2="http://schemas.microsoft.com/office/drawing/2015/10/21/chartex" xmlns:cx3="http://schemas.microsoft.com/office/drawing/2016/5/9/chartex" xmlns:cx4="http://schemas.microsoft.com/office/drawing/2016/5/10/chartex" xmlns:cx5="http://schemas.microsoft.com/office/drawing/2016/5/11/chartex" xmlns:cx6="http://schemas.microsoft.com/office/drawing/2016/5/12/chartex" xmlns:cx7="http://schemas.microsoft.com/office/drawing/2016/5/13/chartex" xmlns:cx8="http://schemas.microsoft.com/office/drawing/2016/5/14/chartex" xmlns:mc="http://schemas.openxmlformats.org/markup-compatibility/2006" xmlns:aink="http://schemas.microsoft.com/office/drawing/2016/ink" xmlns:am3d="http://schemas.microsoft.com/office/drawing/2017/model3d" xmlns:o="urn:schemas-microsoft-com:office:office" xmlns:oel="http://schemas.microsoft.com/office/2019/extlst" xmlns:r="http://schemas.openxmlformats.org/officeDocument/2006/relationships" xmlns:m="http://schemas.openxmlformats.org/officeDocument/2006/math" xmlns:v="urn:schemas-microsoft-com:vml" xmlns:wp14="http://schemas.microsoft.com/office/word/2010/wordprocessingDrawing" xmlns:wp="http://schemas.openxmlformats.org/drawingml/2006/wordprocessingDrawing" xmlns:w10="urn:schemas-microsoft-com:office:word" xmlns:w="http://schemas.openxmlformats.org/wordprocessingml/2006/main" xmlns:w14="http://schemas.microsoft.com/office/word/2010/wordml" xmlns:w15="http://schemas.microsoft.com/office/word/2012/wordml" xmlns:w16cex="http://schemas.microsoft.com/office/word/2018/wordml/cex" xmlns:w16cid="http://schemas.microsoft.com/office/word/2016/wordml/cid" xmlns:w16="http://schemas.microsoft.com/office/word/2018/wordml" xmlns:w16du="http://schemas.microsoft.com/office/word/2023/wordml/word16du" xmlns:w16sdtdh="http://schemas.microsoft.com/office/word/2020/wordml/sdtdatahash" xmlns:w16sdtfl="http://schemas.microsoft.com/office/word/2024/wordml/sdtformatlock" xmlns:w16se="http://schemas.microsoft.com/office/word/2015/wordml/symex" xmlns:wpg="http://schemas.microsoft.com/office/word/2010/wordprocessingGroup" xmlns:wpi="http://schemas.microsoft.com/office/word/2010/wordprocessingInk" xmlns:wne="http://schemas.microsoft.com/office/word/2006/wordml" xmlns:wps="http://schemas.microsoft.com/office/word/2010/wordprocessingShape" mc:Ignorable="w14 w15 w16se w16cid w16 w16cex w16sdtdh w16sdtfl w16du wp14">
   <w:abstractNum w:abstractNumId="0" w15:restartNumberingAfterBreak="0">
+    <w:nsid w:val="009F7323"/>
+    <w:multiLevelType w:val="hybridMultilevel"/>
+    <w:tmpl w:val="9A4CDD58"/>
+    <w:lvl w:ilvl="0" w:tplc="04090001">
+      <w:start w:val="1"/>
+      <w:numFmt w:val="bullet"/>
+      <w:lvlText w:val=""/>
+      <w:lvlJc w:val="left"/>
+      <w:pPr>
+        <w:ind w:left="1429" w:hanging="360"/>
+      </w:pPr>
+      <w:rPr>
+        <w:rFonts w:ascii="Symbol" w:hAnsi="Symbol" w:hint="default"/>
+      </w:rPr>
+    </w:lvl>
+    <w:lvl w:ilvl="1" w:tplc="04090003" w:tentative="1">
+      <w:start w:val="1"/>
+      <w:numFmt w:val="bullet"/>
+      <w:lvlText w:val="o"/>
+      <w:lvlJc w:val="left"/>
+      <w:pPr>
+        <w:ind w:left="2149" w:hanging="360"/>
+      </w:pPr>
+      <w:rPr>
+        <w:rFonts w:ascii="Courier New" w:hAnsi="Courier New" w:cs="Courier New" w:hint="default"/>
+      </w:rPr>
+    </w:lvl>
+    <w:lvl w:ilvl="2" w:tplc="04090005" w:tentative="1">
+      <w:start w:val="1"/>
+      <w:numFmt w:val="bullet"/>
+      <w:lvlText w:val=""/>
+      <w:lvlJc w:val="left"/>
+      <w:pPr>
+        <w:ind w:left="2869" w:hanging="360"/>
+      </w:pPr>
+      <w:rPr>
+        <w:rFonts w:ascii="Wingdings" w:hAnsi="Wingdings" w:hint="default"/>
+      </w:rPr>
+    </w:lvl>
+    <w:lvl w:ilvl="3" w:tplc="04090001" w:tentative="1">
+      <w:start w:val="1"/>
+      <w:numFmt w:val="bullet"/>
+      <w:lvlText w:val=""/>
+      <w:lvlJc w:val="left"/>
+      <w:pPr>
+        <w:ind w:left="3589" w:hanging="360"/>
+      </w:pPr>
+      <w:rPr>
+        <w:rFonts w:ascii="Symbol" w:hAnsi="Symbol" w:hint="default"/>
+      </w:rPr>
+    </w:lvl>
+    <w:lvl w:ilvl="4" w:tplc="04090003" w:tentative="1">
+      <w:start w:val="1"/>
+      <w:numFmt w:val="bullet"/>
+      <w:lvlText w:val="o"/>
+      <w:lvlJc w:val="left"/>
+      <w:pPr>
+        <w:ind w:left="4309" w:hanging="360"/>
+      </w:pPr>
+      <w:rPr>
+        <w:rFonts w:ascii="Courier New" w:hAnsi="Courier New" w:cs="Courier New" w:hint="default"/>
+      </w:rPr>
+    </w:lvl>
+    <w:lvl w:ilvl="5" w:tplc="04090005" w:tentative="1">
+      <w:start w:val="1"/>
+      <w:numFmt w:val="bullet"/>
+      <w:lvlText w:val=""/>
+      <w:lvlJc w:val="left"/>
+      <w:pPr>
+        <w:ind w:left="5029" w:hanging="360"/>
+      </w:pPr>
+      <w:rPr>
+        <w:rFonts w:ascii="Wingdings" w:hAnsi="Wingdings" w:hint="default"/>
+      </w:rPr>
+    </w:lvl>
+    <w:lvl w:ilvl="6" w:tplc="04090001" w:tentative="1">
+      <w:start w:val="1"/>
+      <w:numFmt w:val="bullet"/>
+      <w:lvlText w:val=""/>
+      <w:lvlJc w:val="left"/>
+      <w:pPr>
+        <w:ind w:left="5749" w:hanging="360"/>
+      </w:pPr>
+      <w:rPr>
+        <w:rFonts w:ascii="Symbol" w:hAnsi="Symbol" w:hint="default"/>
+      </w:rPr>
+    </w:lvl>
+    <w:lvl w:ilvl="7" w:tplc="04090003" w:tentative="1">
+      <w:start w:val="1"/>
+      <w:numFmt w:val="bullet"/>
+      <w:lvlText w:val="o"/>
+      <w:lvlJc w:val="left"/>
+      <w:pPr>
+        <w:ind w:left="6469" w:hanging="360"/>
+      </w:pPr>
+      <w:rPr>
+        <w:rFonts w:ascii="Courier New" w:hAnsi="Courier New" w:cs="Courier New" w:hint="default"/>
+      </w:rPr>
+    </w:lvl>
+    <w:lvl w:ilvl="8" w:tplc="04090005" w:tentative="1">
+      <w:start w:val="1"/>
+      <w:numFmt w:val="bullet"/>
+      <w:lvlText w:val=""/>
+      <w:lvlJc w:val="left"/>
+      <w:pPr>
+        <w:ind w:left="7189" w:hanging="360"/>
+      </w:pPr>
+      <w:rPr>
+        <w:rFonts w:ascii="Wingdings" w:hAnsi="Wingdings" w:hint="default"/>
+      </w:rPr>
+    </w:lvl>
+  </w:abstractNum>
+  <w:abstractNum w:abstractNumId="1" w15:restartNumberingAfterBreak="0">
     <w:nsid w:val="02216846"/>
     <w:multiLevelType w:val="multilevel"/>
     <w:tmpl w:val="24C63730"/>
@@ -3652,7 +5096,120 @@
       </w:rPr>
     </w:lvl>
   </w:abstractNum>
-  <w:abstractNum w:abstractNumId="1" w15:restartNumberingAfterBreak="0">
+  <w:abstractNum w:abstractNumId="2" w15:restartNumberingAfterBreak="0">
+    <w:nsid w:val="05430450"/>
+    <w:multiLevelType w:val="hybridMultilevel"/>
+    <w:tmpl w:val="2196E3AC"/>
+    <w:lvl w:ilvl="0" w:tplc="04090001">
+      <w:start w:val="1"/>
+      <w:numFmt w:val="bullet"/>
+      <w:lvlText w:val=""/>
+      <w:lvlJc w:val="left"/>
+      <w:pPr>
+        <w:ind w:left="2160" w:hanging="360"/>
+      </w:pPr>
+      <w:rPr>
+        <w:rFonts w:ascii="Symbol" w:hAnsi="Symbol" w:hint="default"/>
+      </w:rPr>
+    </w:lvl>
+    <w:lvl w:ilvl="1" w:tplc="04090003" w:tentative="1">
+      <w:start w:val="1"/>
+      <w:numFmt w:val="bullet"/>
+      <w:lvlText w:val="o"/>
+      <w:lvlJc w:val="left"/>
+      <w:pPr>
+        <w:ind w:left="2880" w:hanging="360"/>
+      </w:pPr>
+      <w:rPr>
+        <w:rFonts w:ascii="Courier New" w:hAnsi="Courier New" w:cs="Courier New" w:hint="default"/>
+      </w:rPr>
+    </w:lvl>
+    <w:lvl w:ilvl="2" w:tplc="04090005" w:tentative="1">
+      <w:start w:val="1"/>
+      <w:numFmt w:val="bullet"/>
+      <w:lvlText w:val=""/>
+      <w:lvlJc w:val="left"/>
+      <w:pPr>
+        <w:ind w:left="3600" w:hanging="360"/>
+      </w:pPr>
+      <w:rPr>
+        <w:rFonts w:ascii="Wingdings" w:hAnsi="Wingdings" w:hint="default"/>
+      </w:rPr>
+    </w:lvl>
+    <w:lvl w:ilvl="3" w:tplc="04090001" w:tentative="1">
+      <w:start w:val="1"/>
+      <w:numFmt w:val="bullet"/>
+      <w:lvlText w:val=""/>
+      <w:lvlJc w:val="left"/>
+      <w:pPr>
+        <w:ind w:left="4320" w:hanging="360"/>
+      </w:pPr>
+      <w:rPr>
+        <w:rFonts w:ascii="Symbol" w:hAnsi="Symbol" w:hint="default"/>
+      </w:rPr>
+    </w:lvl>
+    <w:lvl w:ilvl="4" w:tplc="04090003" w:tentative="1">
+      <w:start w:val="1"/>
+      <w:numFmt w:val="bullet"/>
+      <w:lvlText w:val="o"/>
+      <w:lvlJc w:val="left"/>
+      <w:pPr>
+        <w:ind w:left="5040" w:hanging="360"/>
+      </w:pPr>
+      <w:rPr>
+        <w:rFonts w:ascii="Courier New" w:hAnsi="Courier New" w:cs="Courier New" w:hint="default"/>
+      </w:rPr>
+    </w:lvl>
+    <w:lvl w:ilvl="5" w:tplc="04090005" w:tentative="1">
+      <w:start w:val="1"/>
+      <w:numFmt w:val="bullet"/>
+      <w:lvlText w:val=""/>
+      <w:lvlJc w:val="left"/>
+      <w:pPr>
+        <w:ind w:left="5760" w:hanging="360"/>
+      </w:pPr>
+      <w:rPr>
+        <w:rFonts w:ascii="Wingdings" w:hAnsi="Wingdings" w:hint="default"/>
+      </w:rPr>
+    </w:lvl>
+    <w:lvl w:ilvl="6" w:tplc="04090001" w:tentative="1">
+      <w:start w:val="1"/>
+      <w:numFmt w:val="bullet"/>
+      <w:lvlText w:val=""/>
+      <w:lvlJc w:val="left"/>
+      <w:pPr>
+        <w:ind w:left="6480" w:hanging="360"/>
+      </w:pPr>
+      <w:rPr>
+        <w:rFonts w:ascii="Symbol" w:hAnsi="Symbol" w:hint="default"/>
+      </w:rPr>
+    </w:lvl>
+    <w:lvl w:ilvl="7" w:tplc="04090003" w:tentative="1">
+      <w:start w:val="1"/>
+      <w:numFmt w:val="bullet"/>
+      <w:lvlText w:val="o"/>
+      <w:lvlJc w:val="left"/>
+      <w:pPr>
+        <w:ind w:left="7200" w:hanging="360"/>
+      </w:pPr>
+      <w:rPr>
+        <w:rFonts w:ascii="Courier New" w:hAnsi="Courier New" w:cs="Courier New" w:hint="default"/>
+      </w:rPr>
+    </w:lvl>
+    <w:lvl w:ilvl="8" w:tplc="04090005" w:tentative="1">
+      <w:start w:val="1"/>
+      <w:numFmt w:val="bullet"/>
+      <w:lvlText w:val=""/>
+      <w:lvlJc w:val="left"/>
+      <w:pPr>
+        <w:ind w:left="7920" w:hanging="360"/>
+      </w:pPr>
+      <w:rPr>
+        <w:rFonts w:ascii="Wingdings" w:hAnsi="Wingdings" w:hint="default"/>
+      </w:rPr>
+    </w:lvl>
+  </w:abstractNum>
+  <w:abstractNum w:abstractNumId="3" w15:restartNumberingAfterBreak="0">
     <w:nsid w:val="05E66B82"/>
     <w:multiLevelType w:val="hybridMultilevel"/>
     <w:tmpl w:val="5E066B0C"/>
@@ -3738,7 +5295,7 @@
       </w:pPr>
     </w:lvl>
   </w:abstractNum>
-  <w:abstractNum w:abstractNumId="2" w15:restartNumberingAfterBreak="0">
+  <w:abstractNum w:abstractNumId="4" w15:restartNumberingAfterBreak="0">
     <w:nsid w:val="065F1018"/>
     <w:multiLevelType w:val="hybridMultilevel"/>
     <w:tmpl w:val="33F0C410"/>
@@ -3851,7 +5408,7 @@
       </w:rPr>
     </w:lvl>
   </w:abstractNum>
-  <w:abstractNum w:abstractNumId="3" w15:restartNumberingAfterBreak="0">
+  <w:abstractNum w:abstractNumId="5" w15:restartNumberingAfterBreak="0">
     <w:nsid w:val="0979063E"/>
     <w:multiLevelType w:val="hybridMultilevel"/>
     <w:tmpl w:val="380CB10C"/>
@@ -3964,7 +5521,7 @@
       </w:rPr>
     </w:lvl>
   </w:abstractNum>
-  <w:abstractNum w:abstractNumId="4" w15:restartNumberingAfterBreak="0">
+  <w:abstractNum w:abstractNumId="6" w15:restartNumberingAfterBreak="0">
     <w:nsid w:val="0A8C43BC"/>
     <w:multiLevelType w:val="hybridMultilevel"/>
     <w:tmpl w:val="81AE8766"/>
@@ -4076,7 +5633,233 @@
       </w:rPr>
     </w:lvl>
   </w:abstractNum>
-  <w:abstractNum w:abstractNumId="5" w15:restartNumberingAfterBreak="0">
+  <w:abstractNum w:abstractNumId="7" w15:restartNumberingAfterBreak="0">
+    <w:nsid w:val="0F1C4D41"/>
+    <w:multiLevelType w:val="hybridMultilevel"/>
+    <w:tmpl w:val="0FFED5FC"/>
+    <w:lvl w:ilvl="0" w:tplc="04090001">
+      <w:start w:val="1"/>
+      <w:numFmt w:val="bullet"/>
+      <w:lvlText w:val=""/>
+      <w:lvlJc w:val="left"/>
+      <w:pPr>
+        <w:ind w:left="2160" w:hanging="360"/>
+      </w:pPr>
+      <w:rPr>
+        <w:rFonts w:ascii="Symbol" w:hAnsi="Symbol" w:hint="default"/>
+      </w:rPr>
+    </w:lvl>
+    <w:lvl w:ilvl="1" w:tplc="04090003" w:tentative="1">
+      <w:start w:val="1"/>
+      <w:numFmt w:val="bullet"/>
+      <w:lvlText w:val="o"/>
+      <w:lvlJc w:val="left"/>
+      <w:pPr>
+        <w:ind w:left="2880" w:hanging="360"/>
+      </w:pPr>
+      <w:rPr>
+        <w:rFonts w:ascii="Courier New" w:hAnsi="Courier New" w:cs="Courier New" w:hint="default"/>
+      </w:rPr>
+    </w:lvl>
+    <w:lvl w:ilvl="2" w:tplc="04090005" w:tentative="1">
+      <w:start w:val="1"/>
+      <w:numFmt w:val="bullet"/>
+      <w:lvlText w:val=""/>
+      <w:lvlJc w:val="left"/>
+      <w:pPr>
+        <w:ind w:left="3600" w:hanging="360"/>
+      </w:pPr>
+      <w:rPr>
+        <w:rFonts w:ascii="Wingdings" w:hAnsi="Wingdings" w:hint="default"/>
+      </w:rPr>
+    </w:lvl>
+    <w:lvl w:ilvl="3" w:tplc="04090001" w:tentative="1">
+      <w:start w:val="1"/>
+      <w:numFmt w:val="bullet"/>
+      <w:lvlText w:val=""/>
+      <w:lvlJc w:val="left"/>
+      <w:pPr>
+        <w:ind w:left="4320" w:hanging="360"/>
+      </w:pPr>
+      <w:rPr>
+        <w:rFonts w:ascii="Symbol" w:hAnsi="Symbol" w:hint="default"/>
+      </w:rPr>
+    </w:lvl>
+    <w:lvl w:ilvl="4" w:tplc="04090003" w:tentative="1">
+      <w:start w:val="1"/>
+      <w:numFmt w:val="bullet"/>
+      <w:lvlText w:val="o"/>
+      <w:lvlJc w:val="left"/>
+      <w:pPr>
+        <w:ind w:left="5040" w:hanging="360"/>
+      </w:pPr>
+      <w:rPr>
+        <w:rFonts w:ascii="Courier New" w:hAnsi="Courier New" w:cs="Courier New" w:hint="default"/>
+      </w:rPr>
+    </w:lvl>
+    <w:lvl w:ilvl="5" w:tplc="04090005" w:tentative="1">
+      <w:start w:val="1"/>
+      <w:numFmt w:val="bullet"/>
+      <w:lvlText w:val=""/>
+      <w:lvlJc w:val="left"/>
+      <w:pPr>
+        <w:ind w:left="5760" w:hanging="360"/>
+      </w:pPr>
+      <w:rPr>
+        <w:rFonts w:ascii="Wingdings" w:hAnsi="Wingdings" w:hint="default"/>
+      </w:rPr>
+    </w:lvl>
+    <w:lvl w:ilvl="6" w:tplc="04090001" w:tentative="1">
+      <w:start w:val="1"/>
+      <w:numFmt w:val="bullet"/>
+      <w:lvlText w:val=""/>
+      <w:lvlJc w:val="left"/>
+      <w:pPr>
+        <w:ind w:left="6480" w:hanging="360"/>
+      </w:pPr>
+      <w:rPr>
+        <w:rFonts w:ascii="Symbol" w:hAnsi="Symbol" w:hint="default"/>
+      </w:rPr>
+    </w:lvl>
+    <w:lvl w:ilvl="7" w:tplc="04090003" w:tentative="1">
+      <w:start w:val="1"/>
+      <w:numFmt w:val="bullet"/>
+      <w:lvlText w:val="o"/>
+      <w:lvlJc w:val="left"/>
+      <w:pPr>
+        <w:ind w:left="7200" w:hanging="360"/>
+      </w:pPr>
+      <w:rPr>
+        <w:rFonts w:ascii="Courier New" w:hAnsi="Courier New" w:cs="Courier New" w:hint="default"/>
+      </w:rPr>
+    </w:lvl>
+    <w:lvl w:ilvl="8" w:tplc="04090005" w:tentative="1">
+      <w:start w:val="1"/>
+      <w:numFmt w:val="bullet"/>
+      <w:lvlText w:val=""/>
+      <w:lvlJc w:val="left"/>
+      <w:pPr>
+        <w:ind w:left="7920" w:hanging="360"/>
+      </w:pPr>
+      <w:rPr>
+        <w:rFonts w:ascii="Wingdings" w:hAnsi="Wingdings" w:hint="default"/>
+      </w:rPr>
+    </w:lvl>
+  </w:abstractNum>
+  <w:abstractNum w:abstractNumId="8" w15:restartNumberingAfterBreak="0">
+    <w:nsid w:val="10E43289"/>
+    <w:multiLevelType w:val="hybridMultilevel"/>
+    <w:tmpl w:val="ECD2D9A2"/>
+    <w:lvl w:ilvl="0" w:tplc="FFFFFFFF">
+      <w:start w:val="1"/>
+      <w:numFmt w:val="bullet"/>
+      <w:lvlText w:val=""/>
+      <w:lvlJc w:val="left"/>
+      <w:pPr>
+        <w:ind w:left="720" w:hanging="360"/>
+      </w:pPr>
+      <w:rPr>
+        <w:rFonts w:ascii="Symbol" w:hAnsi="Symbol" w:hint="default"/>
+      </w:rPr>
+    </w:lvl>
+    <w:lvl w:ilvl="1" w:tplc="FFFFFFFF" w:tentative="1">
+      <w:start w:val="1"/>
+      <w:numFmt w:val="bullet"/>
+      <w:lvlText w:val="o"/>
+      <w:lvlJc w:val="left"/>
+      <w:pPr>
+        <w:ind w:left="1440" w:hanging="360"/>
+      </w:pPr>
+      <w:rPr>
+        <w:rFonts w:ascii="Courier New" w:hAnsi="Courier New" w:cs="Courier New" w:hint="default"/>
+      </w:rPr>
+    </w:lvl>
+    <w:lvl w:ilvl="2" w:tplc="04090001">
+      <w:start w:val="1"/>
+      <w:numFmt w:val="bullet"/>
+      <w:lvlText w:val=""/>
+      <w:lvlJc w:val="left"/>
+      <w:pPr>
+        <w:ind w:left="2160" w:hanging="360"/>
+      </w:pPr>
+      <w:rPr>
+        <w:rFonts w:ascii="Symbol" w:hAnsi="Symbol" w:hint="default"/>
+      </w:rPr>
+    </w:lvl>
+    <w:lvl w:ilvl="3" w:tplc="FFFFFFFF" w:tentative="1">
+      <w:start w:val="1"/>
+      <w:numFmt w:val="bullet"/>
+      <w:lvlText w:val=""/>
+      <w:lvlJc w:val="left"/>
+      <w:pPr>
+        <w:ind w:left="2880" w:hanging="360"/>
+      </w:pPr>
+      <w:rPr>
+        <w:rFonts w:ascii="Symbol" w:hAnsi="Symbol" w:hint="default"/>
+      </w:rPr>
+    </w:lvl>
+    <w:lvl w:ilvl="4" w:tplc="FFFFFFFF" w:tentative="1">
+      <w:start w:val="1"/>
+      <w:numFmt w:val="bullet"/>
+      <w:lvlText w:val="o"/>
+      <w:lvlJc w:val="left"/>
+      <w:pPr>
+        <w:ind w:left="3600" w:hanging="360"/>
+      </w:pPr>
+      <w:rPr>
+        <w:rFonts w:ascii="Courier New" w:hAnsi="Courier New" w:cs="Courier New" w:hint="default"/>
+      </w:rPr>
+    </w:lvl>
+    <w:lvl w:ilvl="5" w:tplc="FFFFFFFF" w:tentative="1">
+      <w:start w:val="1"/>
+      <w:numFmt w:val="bullet"/>
+      <w:lvlText w:val=""/>
+      <w:lvlJc w:val="left"/>
+      <w:pPr>
+        <w:ind w:left="4320" w:hanging="360"/>
+      </w:pPr>
+      <w:rPr>
+        <w:rFonts w:ascii="Wingdings" w:hAnsi="Wingdings" w:hint="default"/>
+      </w:rPr>
+    </w:lvl>
+    <w:lvl w:ilvl="6" w:tplc="FFFFFFFF" w:tentative="1">
+      <w:start w:val="1"/>
+      <w:numFmt w:val="bullet"/>
+      <w:lvlText w:val=""/>
+      <w:lvlJc w:val="left"/>
+      <w:pPr>
+        <w:ind w:left="5040" w:hanging="360"/>
+      </w:pPr>
+      <w:rPr>
+        <w:rFonts w:ascii="Symbol" w:hAnsi="Symbol" w:hint="default"/>
+      </w:rPr>
+    </w:lvl>
+    <w:lvl w:ilvl="7" w:tplc="FFFFFFFF" w:tentative="1">
+      <w:start w:val="1"/>
+      <w:numFmt w:val="bullet"/>
+      <w:lvlText w:val="o"/>
+      <w:lvlJc w:val="left"/>
+      <w:pPr>
+        <w:ind w:left="5760" w:hanging="360"/>
+      </w:pPr>
+      <w:rPr>
+        <w:rFonts w:ascii="Courier New" w:hAnsi="Courier New" w:cs="Courier New" w:hint="default"/>
+      </w:rPr>
+    </w:lvl>
+    <w:lvl w:ilvl="8" w:tplc="FFFFFFFF" w:tentative="1">
+      <w:start w:val="1"/>
+      <w:numFmt w:val="bullet"/>
+      <w:lvlText w:val=""/>
+      <w:lvlJc w:val="left"/>
+      <w:pPr>
+        <w:ind w:left="6480" w:hanging="360"/>
+      </w:pPr>
+      <w:rPr>
+        <w:rFonts w:ascii="Wingdings" w:hAnsi="Wingdings" w:hint="default"/>
+      </w:rPr>
+    </w:lvl>
+  </w:abstractNum>
+  <w:abstractNum w:abstractNumId="9" w15:restartNumberingAfterBreak="0">
     <w:nsid w:val="111F1263"/>
     <w:multiLevelType w:val="hybridMultilevel"/>
     <w:tmpl w:val="187E02F8"/>
@@ -4189,7 +5972,7 @@
       </w:rPr>
     </w:lvl>
   </w:abstractNum>
-  <w:abstractNum w:abstractNumId="6" w15:restartNumberingAfterBreak="0">
+  <w:abstractNum w:abstractNumId="10" w15:restartNumberingAfterBreak="0">
     <w:nsid w:val="1206324F"/>
     <w:multiLevelType w:val="hybridMultilevel"/>
     <w:tmpl w:val="8C88C758"/>
@@ -4275,7 +6058,233 @@
       </w:pPr>
     </w:lvl>
   </w:abstractNum>
-  <w:abstractNum w:abstractNumId="7" w15:restartNumberingAfterBreak="0">
+  <w:abstractNum w:abstractNumId="11" w15:restartNumberingAfterBreak="0">
+    <w:nsid w:val="13A676EA"/>
+    <w:multiLevelType w:val="hybridMultilevel"/>
+    <w:tmpl w:val="809A0448"/>
+    <w:lvl w:ilvl="0" w:tplc="04090001">
+      <w:start w:val="1"/>
+      <w:numFmt w:val="bullet"/>
+      <w:lvlText w:val=""/>
+      <w:lvlJc w:val="left"/>
+      <w:pPr>
+        <w:ind w:left="1440" w:hanging="360"/>
+      </w:pPr>
+      <w:rPr>
+        <w:rFonts w:ascii="Symbol" w:hAnsi="Symbol" w:hint="default"/>
+      </w:rPr>
+    </w:lvl>
+    <w:lvl w:ilvl="1" w:tplc="04090003" w:tentative="1">
+      <w:start w:val="1"/>
+      <w:numFmt w:val="bullet"/>
+      <w:lvlText w:val="o"/>
+      <w:lvlJc w:val="left"/>
+      <w:pPr>
+        <w:ind w:left="2160" w:hanging="360"/>
+      </w:pPr>
+      <w:rPr>
+        <w:rFonts w:ascii="Courier New" w:hAnsi="Courier New" w:cs="Courier New" w:hint="default"/>
+      </w:rPr>
+    </w:lvl>
+    <w:lvl w:ilvl="2" w:tplc="04090005" w:tentative="1">
+      <w:start w:val="1"/>
+      <w:numFmt w:val="bullet"/>
+      <w:lvlText w:val=""/>
+      <w:lvlJc w:val="left"/>
+      <w:pPr>
+        <w:ind w:left="2880" w:hanging="360"/>
+      </w:pPr>
+      <w:rPr>
+        <w:rFonts w:ascii="Wingdings" w:hAnsi="Wingdings" w:hint="default"/>
+      </w:rPr>
+    </w:lvl>
+    <w:lvl w:ilvl="3" w:tplc="04090001" w:tentative="1">
+      <w:start w:val="1"/>
+      <w:numFmt w:val="bullet"/>
+      <w:lvlText w:val=""/>
+      <w:lvlJc w:val="left"/>
+      <w:pPr>
+        <w:ind w:left="3600" w:hanging="360"/>
+      </w:pPr>
+      <w:rPr>
+        <w:rFonts w:ascii="Symbol" w:hAnsi="Symbol" w:hint="default"/>
+      </w:rPr>
+    </w:lvl>
+    <w:lvl w:ilvl="4" w:tplc="04090003" w:tentative="1">
+      <w:start w:val="1"/>
+      <w:numFmt w:val="bullet"/>
+      <w:lvlText w:val="o"/>
+      <w:lvlJc w:val="left"/>
+      <w:pPr>
+        <w:ind w:left="4320" w:hanging="360"/>
+      </w:pPr>
+      <w:rPr>
+        <w:rFonts w:ascii="Courier New" w:hAnsi="Courier New" w:cs="Courier New" w:hint="default"/>
+      </w:rPr>
+    </w:lvl>
+    <w:lvl w:ilvl="5" w:tplc="04090005" w:tentative="1">
+      <w:start w:val="1"/>
+      <w:numFmt w:val="bullet"/>
+      <w:lvlText w:val=""/>
+      <w:lvlJc w:val="left"/>
+      <w:pPr>
+        <w:ind w:left="5040" w:hanging="360"/>
+      </w:pPr>
+      <w:rPr>
+        <w:rFonts w:ascii="Wingdings" w:hAnsi="Wingdings" w:hint="default"/>
+      </w:rPr>
+    </w:lvl>
+    <w:lvl w:ilvl="6" w:tplc="04090001" w:tentative="1">
+      <w:start w:val="1"/>
+      <w:numFmt w:val="bullet"/>
+      <w:lvlText w:val=""/>
+      <w:lvlJc w:val="left"/>
+      <w:pPr>
+        <w:ind w:left="5760" w:hanging="360"/>
+      </w:pPr>
+      <w:rPr>
+        <w:rFonts w:ascii="Symbol" w:hAnsi="Symbol" w:hint="default"/>
+      </w:rPr>
+    </w:lvl>
+    <w:lvl w:ilvl="7" w:tplc="04090003" w:tentative="1">
+      <w:start w:val="1"/>
+      <w:numFmt w:val="bullet"/>
+      <w:lvlText w:val="o"/>
+      <w:lvlJc w:val="left"/>
+      <w:pPr>
+        <w:ind w:left="6480" w:hanging="360"/>
+      </w:pPr>
+      <w:rPr>
+        <w:rFonts w:ascii="Courier New" w:hAnsi="Courier New" w:cs="Courier New" w:hint="default"/>
+      </w:rPr>
+    </w:lvl>
+    <w:lvl w:ilvl="8" w:tplc="04090005" w:tentative="1">
+      <w:start w:val="1"/>
+      <w:numFmt w:val="bullet"/>
+      <w:lvlText w:val=""/>
+      <w:lvlJc w:val="left"/>
+      <w:pPr>
+        <w:ind w:left="7200" w:hanging="360"/>
+      </w:pPr>
+      <w:rPr>
+        <w:rFonts w:ascii="Wingdings" w:hAnsi="Wingdings" w:hint="default"/>
+      </w:rPr>
+    </w:lvl>
+  </w:abstractNum>
+  <w:abstractNum w:abstractNumId="12" w15:restartNumberingAfterBreak="0">
+    <w:nsid w:val="15115A0A"/>
+    <w:multiLevelType w:val="hybridMultilevel"/>
+    <w:tmpl w:val="F3745F8E"/>
+    <w:lvl w:ilvl="0" w:tplc="04090001">
+      <w:start w:val="1"/>
+      <w:numFmt w:val="bullet"/>
+      <w:lvlText w:val=""/>
+      <w:lvlJc w:val="left"/>
+      <w:pPr>
+        <w:ind w:left="1429" w:hanging="360"/>
+      </w:pPr>
+      <w:rPr>
+        <w:rFonts w:ascii="Symbol" w:hAnsi="Symbol" w:hint="default"/>
+      </w:rPr>
+    </w:lvl>
+    <w:lvl w:ilvl="1" w:tplc="04090003" w:tentative="1">
+      <w:start w:val="1"/>
+      <w:numFmt w:val="bullet"/>
+      <w:lvlText w:val="o"/>
+      <w:lvlJc w:val="left"/>
+      <w:pPr>
+        <w:ind w:left="2149" w:hanging="360"/>
+      </w:pPr>
+      <w:rPr>
+        <w:rFonts w:ascii="Courier New" w:hAnsi="Courier New" w:cs="Courier New" w:hint="default"/>
+      </w:rPr>
+    </w:lvl>
+    <w:lvl w:ilvl="2" w:tplc="04090005" w:tentative="1">
+      <w:start w:val="1"/>
+      <w:numFmt w:val="bullet"/>
+      <w:lvlText w:val=""/>
+      <w:lvlJc w:val="left"/>
+      <w:pPr>
+        <w:ind w:left="2869" w:hanging="360"/>
+      </w:pPr>
+      <w:rPr>
+        <w:rFonts w:ascii="Wingdings" w:hAnsi="Wingdings" w:hint="default"/>
+      </w:rPr>
+    </w:lvl>
+    <w:lvl w:ilvl="3" w:tplc="04090001" w:tentative="1">
+      <w:start w:val="1"/>
+      <w:numFmt w:val="bullet"/>
+      <w:lvlText w:val=""/>
+      <w:lvlJc w:val="left"/>
+      <w:pPr>
+        <w:ind w:left="3589" w:hanging="360"/>
+      </w:pPr>
+      <w:rPr>
+        <w:rFonts w:ascii="Symbol" w:hAnsi="Symbol" w:hint="default"/>
+      </w:rPr>
+    </w:lvl>
+    <w:lvl w:ilvl="4" w:tplc="04090003" w:tentative="1">
+      <w:start w:val="1"/>
+      <w:numFmt w:val="bullet"/>
+      <w:lvlText w:val="o"/>
+      <w:lvlJc w:val="left"/>
+      <w:pPr>
+        <w:ind w:left="4309" w:hanging="360"/>
+      </w:pPr>
+      <w:rPr>
+        <w:rFonts w:ascii="Courier New" w:hAnsi="Courier New" w:cs="Courier New" w:hint="default"/>
+      </w:rPr>
+    </w:lvl>
+    <w:lvl w:ilvl="5" w:tplc="04090005" w:tentative="1">
+      <w:start w:val="1"/>
+      <w:numFmt w:val="bullet"/>
+      <w:lvlText w:val=""/>
+      <w:lvlJc w:val="left"/>
+      <w:pPr>
+        <w:ind w:left="5029" w:hanging="360"/>
+      </w:pPr>
+      <w:rPr>
+        <w:rFonts w:ascii="Wingdings" w:hAnsi="Wingdings" w:hint="default"/>
+      </w:rPr>
+    </w:lvl>
+    <w:lvl w:ilvl="6" w:tplc="04090001" w:tentative="1">
+      <w:start w:val="1"/>
+      <w:numFmt w:val="bullet"/>
+      <w:lvlText w:val=""/>
+      <w:lvlJc w:val="left"/>
+      <w:pPr>
+        <w:ind w:left="5749" w:hanging="360"/>
+      </w:pPr>
+      <w:rPr>
+        <w:rFonts w:ascii="Symbol" w:hAnsi="Symbol" w:hint="default"/>
+      </w:rPr>
+    </w:lvl>
+    <w:lvl w:ilvl="7" w:tplc="04090003" w:tentative="1">
+      <w:start w:val="1"/>
+      <w:numFmt w:val="bullet"/>
+      <w:lvlText w:val="o"/>
+      <w:lvlJc w:val="left"/>
+      <w:pPr>
+        <w:ind w:left="6469" w:hanging="360"/>
+      </w:pPr>
+      <w:rPr>
+        <w:rFonts w:ascii="Courier New" w:hAnsi="Courier New" w:cs="Courier New" w:hint="default"/>
+      </w:rPr>
+    </w:lvl>
+    <w:lvl w:ilvl="8" w:tplc="04090005" w:tentative="1">
+      <w:start w:val="1"/>
+      <w:numFmt w:val="bullet"/>
+      <w:lvlText w:val=""/>
+      <w:lvlJc w:val="left"/>
+      <w:pPr>
+        <w:ind w:left="7189" w:hanging="360"/>
+      </w:pPr>
+      <w:rPr>
+        <w:rFonts w:ascii="Wingdings" w:hAnsi="Wingdings" w:hint="default"/>
+      </w:rPr>
+    </w:lvl>
+  </w:abstractNum>
+  <w:abstractNum w:abstractNumId="13" w15:restartNumberingAfterBreak="0">
     <w:nsid w:val="1D4461BA"/>
     <w:multiLevelType w:val="hybridMultilevel"/>
     <w:tmpl w:val="E9F4F780"/>
@@ -4361,7 +6370,7 @@
       </w:pPr>
     </w:lvl>
   </w:abstractNum>
-  <w:abstractNum w:abstractNumId="8" w15:restartNumberingAfterBreak="0">
+  <w:abstractNum w:abstractNumId="14" w15:restartNumberingAfterBreak="0">
     <w:nsid w:val="218C259E"/>
     <w:multiLevelType w:val="hybridMultilevel"/>
     <w:tmpl w:val="B04C01C6"/>
@@ -4474,7 +6483,7 @@
       </w:rPr>
     </w:lvl>
   </w:abstractNum>
-  <w:abstractNum w:abstractNumId="9" w15:restartNumberingAfterBreak="0">
+  <w:abstractNum w:abstractNumId="15" w15:restartNumberingAfterBreak="0">
     <w:nsid w:val="24050F22"/>
     <w:multiLevelType w:val="hybridMultilevel"/>
     <w:tmpl w:val="90E2A62E"/>
@@ -4587,7 +6596,7 @@
       </w:rPr>
     </w:lvl>
   </w:abstractNum>
-  <w:abstractNum w:abstractNumId="10" w15:restartNumberingAfterBreak="0">
+  <w:abstractNum w:abstractNumId="16" w15:restartNumberingAfterBreak="0">
     <w:nsid w:val="28D778C6"/>
     <w:multiLevelType w:val="hybridMultilevel"/>
     <w:tmpl w:val="968AB2EA"/>
@@ -4700,7 +6709,7 @@
       </w:rPr>
     </w:lvl>
   </w:abstractNum>
-  <w:abstractNum w:abstractNumId="11" w15:restartNumberingAfterBreak="0">
+  <w:abstractNum w:abstractNumId="17" w15:restartNumberingAfterBreak="0">
     <w:nsid w:val="2E5B24BC"/>
     <w:multiLevelType w:val="multilevel"/>
     <w:tmpl w:val="E4FE8AA4"/>
@@ -4816,7 +6825,7 @@
       </w:rPr>
     </w:lvl>
   </w:abstractNum>
-  <w:abstractNum w:abstractNumId="12" w15:restartNumberingAfterBreak="0">
+  <w:abstractNum w:abstractNumId="18" w15:restartNumberingAfterBreak="0">
     <w:nsid w:val="2F6E4CED"/>
     <w:multiLevelType w:val="hybridMultilevel"/>
     <w:tmpl w:val="A8684B7C"/>
@@ -4929,7 +6938,96 @@
       </w:rPr>
     </w:lvl>
   </w:abstractNum>
-  <w:abstractNum w:abstractNumId="13" w15:restartNumberingAfterBreak="0">
+  <w:abstractNum w:abstractNumId="19" w15:restartNumberingAfterBreak="0">
+    <w:nsid w:val="30D52992"/>
+    <w:multiLevelType w:val="hybridMultilevel"/>
+    <w:tmpl w:val="D840D150"/>
+    <w:lvl w:ilvl="0" w:tplc="8256804E">
+      <w:start w:val="1"/>
+      <w:numFmt w:val="lowerLetter"/>
+      <w:lvlText w:val="%1)"/>
+      <w:lvlJc w:val="left"/>
+      <w:pPr>
+        <w:ind w:left="1080" w:hanging="360"/>
+      </w:pPr>
+      <w:rPr>
+        <w:rFonts w:hint="default"/>
+      </w:rPr>
+    </w:lvl>
+    <w:lvl w:ilvl="1" w:tplc="04090019" w:tentative="1">
+      <w:start w:val="1"/>
+      <w:numFmt w:val="lowerLetter"/>
+      <w:lvlText w:val="%2."/>
+      <w:lvlJc w:val="left"/>
+      <w:pPr>
+        <w:ind w:left="1800" w:hanging="360"/>
+      </w:pPr>
+    </w:lvl>
+    <w:lvl w:ilvl="2" w:tplc="0409001B" w:tentative="1">
+      <w:start w:val="1"/>
+      <w:numFmt w:val="lowerRoman"/>
+      <w:lvlText w:val="%3."/>
+      <w:lvlJc w:val="right"/>
+      <w:pPr>
+        <w:ind w:left="2520" w:hanging="180"/>
+      </w:pPr>
+    </w:lvl>
+    <w:lvl w:ilvl="3" w:tplc="0409000F" w:tentative="1">
+      <w:start w:val="1"/>
+      <w:numFmt w:val="decimal"/>
+      <w:lvlText w:val="%4."/>
+      <w:lvlJc w:val="left"/>
+      <w:pPr>
+        <w:ind w:left="3240" w:hanging="360"/>
+      </w:pPr>
+    </w:lvl>
+    <w:lvl w:ilvl="4" w:tplc="04090019" w:tentative="1">
+      <w:start w:val="1"/>
+      <w:numFmt w:val="lowerLetter"/>
+      <w:lvlText w:val="%5."/>
+      <w:lvlJc w:val="left"/>
+      <w:pPr>
+        <w:ind w:left="3960" w:hanging="360"/>
+      </w:pPr>
+    </w:lvl>
+    <w:lvl w:ilvl="5" w:tplc="0409001B" w:tentative="1">
+      <w:start w:val="1"/>
+      <w:numFmt w:val="lowerRoman"/>
+      <w:lvlText w:val="%6."/>
+      <w:lvlJc w:val="right"/>
+      <w:pPr>
+        <w:ind w:left="4680" w:hanging="180"/>
+      </w:pPr>
+    </w:lvl>
+    <w:lvl w:ilvl="6" w:tplc="0409000F" w:tentative="1">
+      <w:start w:val="1"/>
+      <w:numFmt w:val="decimal"/>
+      <w:lvlText w:val="%7."/>
+      <w:lvlJc w:val="left"/>
+      <w:pPr>
+        <w:ind w:left="5400" w:hanging="360"/>
+      </w:pPr>
+    </w:lvl>
+    <w:lvl w:ilvl="7" w:tplc="04090019" w:tentative="1">
+      <w:start w:val="1"/>
+      <w:numFmt w:val="lowerLetter"/>
+      <w:lvlText w:val="%8."/>
+      <w:lvlJc w:val="left"/>
+      <w:pPr>
+        <w:ind w:left="6120" w:hanging="360"/>
+      </w:pPr>
+    </w:lvl>
+    <w:lvl w:ilvl="8" w:tplc="0409001B" w:tentative="1">
+      <w:start w:val="1"/>
+      <w:numFmt w:val="lowerRoman"/>
+      <w:lvlText w:val="%9."/>
+      <w:lvlJc w:val="right"/>
+      <w:pPr>
+        <w:ind w:left="6840" w:hanging="180"/>
+      </w:pPr>
+    </w:lvl>
+  </w:abstractNum>
+  <w:abstractNum w:abstractNumId="20" w15:restartNumberingAfterBreak="0">
     <w:nsid w:val="35942B75"/>
     <w:multiLevelType w:val="hybridMultilevel"/>
     <w:tmpl w:val="FD1CDEC0"/>
@@ -4950,7 +7048,7 @@
       <w:lvlText w:val="o"/>
       <w:lvlJc w:val="left"/>
       <w:pPr>
-        <w:ind w:left="1530" w:hanging="360"/>
+        <w:ind w:left="1440" w:hanging="360"/>
       </w:pPr>
       <w:rPr>
         <w:rFonts w:ascii="Courier New" w:hAnsi="Courier New" w:cs="Courier New" w:hint="default"/>
@@ -5041,7 +7139,7 @@
       </w:rPr>
     </w:lvl>
   </w:abstractNum>
-  <w:abstractNum w:abstractNumId="14" w15:restartNumberingAfterBreak="0">
+  <w:abstractNum w:abstractNumId="21" w15:restartNumberingAfterBreak="0">
     <w:nsid w:val="3AC60BD6"/>
     <w:multiLevelType w:val="hybridMultilevel"/>
     <w:tmpl w:val="65BEB18A"/>
@@ -5154,7 +7252,7 @@
       </w:rPr>
     </w:lvl>
   </w:abstractNum>
-  <w:abstractNum w:abstractNumId="15" w15:restartNumberingAfterBreak="0">
+  <w:abstractNum w:abstractNumId="22" w15:restartNumberingAfterBreak="0">
     <w:nsid w:val="3B7C316E"/>
     <w:multiLevelType w:val="hybridMultilevel"/>
     <w:tmpl w:val="001A2F22"/>
@@ -5267,7 +7365,7 @@
       </w:rPr>
     </w:lvl>
   </w:abstractNum>
-  <w:abstractNum w:abstractNumId="16" w15:restartNumberingAfterBreak="0">
+  <w:abstractNum w:abstractNumId="23" w15:restartNumberingAfterBreak="0">
     <w:nsid w:val="43293C8E"/>
     <w:multiLevelType w:val="multilevel"/>
     <w:tmpl w:val="E4FE8AA4"/>
@@ -5383,7 +7481,7 @@
       </w:rPr>
     </w:lvl>
   </w:abstractNum>
-  <w:abstractNum w:abstractNumId="17" w15:restartNumberingAfterBreak="0">
+  <w:abstractNum w:abstractNumId="24" w15:restartNumberingAfterBreak="0">
     <w:nsid w:val="454370BC"/>
     <w:multiLevelType w:val="hybridMultilevel"/>
     <w:tmpl w:val="5E066B0C"/>
@@ -5469,7 +7567,156 @@
       </w:pPr>
     </w:lvl>
   </w:abstractNum>
-  <w:abstractNum w:abstractNumId="18" w15:restartNumberingAfterBreak="0">
+  <w:abstractNum w:abstractNumId="25" w15:restartNumberingAfterBreak="0">
+    <w:nsid w:val="489B282B"/>
+    <w:multiLevelType w:val="multilevel"/>
+    <w:tmpl w:val="5232CBD4"/>
+    <w:lvl w:ilvl="0">
+      <w:start w:val="1"/>
+      <w:numFmt w:val="bullet"/>
+      <w:lvlText w:val=""/>
+      <w:lvlJc w:val="left"/>
+      <w:pPr>
+        <w:tabs>
+          <w:tab w:val="num" w:pos="720"/>
+        </w:tabs>
+        <w:ind w:left="720" w:hanging="360"/>
+      </w:pPr>
+      <w:rPr>
+        <w:rFonts w:ascii="Symbol" w:hAnsi="Symbol" w:hint="default"/>
+        <w:sz w:val="20"/>
+      </w:rPr>
+    </w:lvl>
+    <w:lvl w:ilvl="1" w:tentative="1">
+      <w:start w:val="1"/>
+      <w:numFmt w:val="bullet"/>
+      <w:lvlText w:val="o"/>
+      <w:lvlJc w:val="left"/>
+      <w:pPr>
+        <w:tabs>
+          <w:tab w:val="num" w:pos="1440"/>
+        </w:tabs>
+        <w:ind w:left="1440" w:hanging="360"/>
+      </w:pPr>
+      <w:rPr>
+        <w:rFonts w:ascii="Courier New" w:hAnsi="Courier New" w:hint="default"/>
+        <w:sz w:val="20"/>
+      </w:rPr>
+    </w:lvl>
+    <w:lvl w:ilvl="2" w:tentative="1">
+      <w:start w:val="1"/>
+      <w:numFmt w:val="bullet"/>
+      <w:lvlText w:val=""/>
+      <w:lvlJc w:val="left"/>
+      <w:pPr>
+        <w:tabs>
+          <w:tab w:val="num" w:pos="2160"/>
+        </w:tabs>
+        <w:ind w:left="2160" w:hanging="360"/>
+      </w:pPr>
+      <w:rPr>
+        <w:rFonts w:ascii="Wingdings" w:hAnsi="Wingdings" w:hint="default"/>
+        <w:sz w:val="20"/>
+      </w:rPr>
+    </w:lvl>
+    <w:lvl w:ilvl="3" w:tentative="1">
+      <w:start w:val="1"/>
+      <w:numFmt w:val="bullet"/>
+      <w:lvlText w:val=""/>
+      <w:lvlJc w:val="left"/>
+      <w:pPr>
+        <w:tabs>
+          <w:tab w:val="num" w:pos="2880"/>
+        </w:tabs>
+        <w:ind w:left="2880" w:hanging="360"/>
+      </w:pPr>
+      <w:rPr>
+        <w:rFonts w:ascii="Wingdings" w:hAnsi="Wingdings" w:hint="default"/>
+        <w:sz w:val="20"/>
+      </w:rPr>
+    </w:lvl>
+    <w:lvl w:ilvl="4" w:tentative="1">
+      <w:start w:val="1"/>
+      <w:numFmt w:val="bullet"/>
+      <w:lvlText w:val=""/>
+      <w:lvlJc w:val="left"/>
+      <w:pPr>
+        <w:tabs>
+          <w:tab w:val="num" w:pos="3600"/>
+        </w:tabs>
+        <w:ind w:left="3600" w:hanging="360"/>
+      </w:pPr>
+      <w:rPr>
+        <w:rFonts w:ascii="Wingdings" w:hAnsi="Wingdings" w:hint="default"/>
+        <w:sz w:val="20"/>
+      </w:rPr>
+    </w:lvl>
+    <w:lvl w:ilvl="5" w:tentative="1">
+      <w:start w:val="1"/>
+      <w:numFmt w:val="bullet"/>
+      <w:lvlText w:val=""/>
+      <w:lvlJc w:val="left"/>
+      <w:pPr>
+        <w:tabs>
+          <w:tab w:val="num" w:pos="4320"/>
+        </w:tabs>
+        <w:ind w:left="4320" w:hanging="360"/>
+      </w:pPr>
+      <w:rPr>
+        <w:rFonts w:ascii="Wingdings" w:hAnsi="Wingdings" w:hint="default"/>
+        <w:sz w:val="20"/>
+      </w:rPr>
+    </w:lvl>
+    <w:lvl w:ilvl="6" w:tentative="1">
+      <w:start w:val="1"/>
+      <w:numFmt w:val="bullet"/>
+      <w:lvlText w:val=""/>
+      <w:lvlJc w:val="left"/>
+      <w:pPr>
+        <w:tabs>
+          <w:tab w:val="num" w:pos="5040"/>
+        </w:tabs>
+        <w:ind w:left="5040" w:hanging="360"/>
+      </w:pPr>
+      <w:rPr>
+        <w:rFonts w:ascii="Wingdings" w:hAnsi="Wingdings" w:hint="default"/>
+        <w:sz w:val="20"/>
+      </w:rPr>
+    </w:lvl>
+    <w:lvl w:ilvl="7" w:tentative="1">
+      <w:start w:val="1"/>
+      <w:numFmt w:val="bullet"/>
+      <w:lvlText w:val=""/>
+      <w:lvlJc w:val="left"/>
+      <w:pPr>
+        <w:tabs>
+          <w:tab w:val="num" w:pos="5760"/>
+        </w:tabs>
+        <w:ind w:left="5760" w:hanging="360"/>
+      </w:pPr>
+      <w:rPr>
+        <w:rFonts w:ascii="Wingdings" w:hAnsi="Wingdings" w:hint="default"/>
+        <w:sz w:val="20"/>
+      </w:rPr>
+    </w:lvl>
+    <w:lvl w:ilvl="8" w:tentative="1">
+      <w:start w:val="1"/>
+      <w:numFmt w:val="bullet"/>
+      <w:lvlText w:val=""/>
+      <w:lvlJc w:val="left"/>
+      <w:pPr>
+        <w:tabs>
+          <w:tab w:val="num" w:pos="6480"/>
+        </w:tabs>
+        <w:ind w:left="6480" w:hanging="360"/>
+      </w:pPr>
+      <w:rPr>
+        <w:rFonts w:ascii="Wingdings" w:hAnsi="Wingdings" w:hint="default"/>
+        <w:sz w:val="20"/>
+      </w:rPr>
+    </w:lvl>
+  </w:abstractNum>
+  <w:abstractNum w:abstractNumId="26" w15:restartNumberingAfterBreak="0">
     <w:nsid w:val="523F0B53"/>
     <w:multiLevelType w:val="multilevel"/>
     <w:tmpl w:val="DDA48C2C"/>
@@ -5583,7 +7830,7 @@
       </w:rPr>
     </w:lvl>
   </w:abstractNum>
-  <w:abstractNum w:abstractNumId="19" w15:restartNumberingAfterBreak="0">
+  <w:abstractNum w:abstractNumId="27" w15:restartNumberingAfterBreak="0">
     <w:nsid w:val="52887B78"/>
     <w:multiLevelType w:val="hybridMultilevel"/>
     <w:tmpl w:val="947E1B46"/>
@@ -5672,7 +7919,120 @@
       </w:pPr>
     </w:lvl>
   </w:abstractNum>
-  <w:abstractNum w:abstractNumId="20" w15:restartNumberingAfterBreak="0">
+  <w:abstractNum w:abstractNumId="28" w15:restartNumberingAfterBreak="0">
+    <w:nsid w:val="59E2043C"/>
+    <w:multiLevelType w:val="hybridMultilevel"/>
+    <w:tmpl w:val="3FD2B5D4"/>
+    <w:lvl w:ilvl="0" w:tplc="04090001">
+      <w:start w:val="1"/>
+      <w:numFmt w:val="bullet"/>
+      <w:lvlText w:val=""/>
+      <w:lvlJc w:val="left"/>
+      <w:pPr>
+        <w:ind w:left="720" w:hanging="360"/>
+      </w:pPr>
+      <w:rPr>
+        <w:rFonts w:ascii="Symbol" w:hAnsi="Symbol" w:hint="default"/>
+      </w:rPr>
+    </w:lvl>
+    <w:lvl w:ilvl="1" w:tplc="04090003" w:tentative="1">
+      <w:start w:val="1"/>
+      <w:numFmt w:val="bullet"/>
+      <w:lvlText w:val="o"/>
+      <w:lvlJc w:val="left"/>
+      <w:pPr>
+        <w:ind w:left="1440" w:hanging="360"/>
+      </w:pPr>
+      <w:rPr>
+        <w:rFonts w:ascii="Courier New" w:hAnsi="Courier New" w:cs="Courier New" w:hint="default"/>
+      </w:rPr>
+    </w:lvl>
+    <w:lvl w:ilvl="2" w:tplc="04090005">
+      <w:start w:val="1"/>
+      <w:numFmt w:val="bullet"/>
+      <w:lvlText w:val=""/>
+      <w:lvlJc w:val="left"/>
+      <w:pPr>
+        <w:ind w:left="2160" w:hanging="360"/>
+      </w:pPr>
+      <w:rPr>
+        <w:rFonts w:ascii="Wingdings" w:hAnsi="Wingdings" w:hint="default"/>
+      </w:rPr>
+    </w:lvl>
+    <w:lvl w:ilvl="3" w:tplc="04090001" w:tentative="1">
+      <w:start w:val="1"/>
+      <w:numFmt w:val="bullet"/>
+      <w:lvlText w:val=""/>
+      <w:lvlJc w:val="left"/>
+      <w:pPr>
+        <w:ind w:left="2880" w:hanging="360"/>
+      </w:pPr>
+      <w:rPr>
+        <w:rFonts w:ascii="Symbol" w:hAnsi="Symbol" w:hint="default"/>
+      </w:rPr>
+    </w:lvl>
+    <w:lvl w:ilvl="4" w:tplc="04090003" w:tentative="1">
+      <w:start w:val="1"/>
+      <w:numFmt w:val="bullet"/>
+      <w:lvlText w:val="o"/>
+      <w:lvlJc w:val="left"/>
+      <w:pPr>
+        <w:ind w:left="3600" w:hanging="360"/>
+      </w:pPr>
+      <w:rPr>
+        <w:rFonts w:ascii="Courier New" w:hAnsi="Courier New" w:cs="Courier New" w:hint="default"/>
+      </w:rPr>
+    </w:lvl>
+    <w:lvl w:ilvl="5" w:tplc="04090005" w:tentative="1">
+      <w:start w:val="1"/>
+      <w:numFmt w:val="bullet"/>
+      <w:lvlText w:val=""/>
+      <w:lvlJc w:val="left"/>
+      <w:pPr>
+        <w:ind w:left="4320" w:hanging="360"/>
+      </w:pPr>
+      <w:rPr>
+        <w:rFonts w:ascii="Wingdings" w:hAnsi="Wingdings" w:hint="default"/>
+      </w:rPr>
+    </w:lvl>
+    <w:lvl w:ilvl="6" w:tplc="04090001" w:tentative="1">
+      <w:start w:val="1"/>
+      <w:numFmt w:val="bullet"/>
+      <w:lvlText w:val=""/>
+      <w:lvlJc w:val="left"/>
+      <w:pPr>
+        <w:ind w:left="5040" w:hanging="360"/>
+      </w:pPr>
+      <w:rPr>
+        <w:rFonts w:ascii="Symbol" w:hAnsi="Symbol" w:hint="default"/>
+      </w:rPr>
+    </w:lvl>
+    <w:lvl w:ilvl="7" w:tplc="04090003" w:tentative="1">
+      <w:start w:val="1"/>
+      <w:numFmt w:val="bullet"/>
+      <w:lvlText w:val="o"/>
+      <w:lvlJc w:val="left"/>
+      <w:pPr>
+        <w:ind w:left="5760" w:hanging="360"/>
+      </w:pPr>
+      <w:rPr>
+        <w:rFonts w:ascii="Courier New" w:hAnsi="Courier New" w:cs="Courier New" w:hint="default"/>
+      </w:rPr>
+    </w:lvl>
+    <w:lvl w:ilvl="8" w:tplc="04090005" w:tentative="1">
+      <w:start w:val="1"/>
+      <w:numFmt w:val="bullet"/>
+      <w:lvlText w:val=""/>
+      <w:lvlJc w:val="left"/>
+      <w:pPr>
+        <w:ind w:left="6480" w:hanging="360"/>
+      </w:pPr>
+      <w:rPr>
+        <w:rFonts w:ascii="Wingdings" w:hAnsi="Wingdings" w:hint="default"/>
+      </w:rPr>
+    </w:lvl>
+  </w:abstractNum>
+  <w:abstractNum w:abstractNumId="29" w15:restartNumberingAfterBreak="0">
     <w:nsid w:val="6026680B"/>
     <w:multiLevelType w:val="hybridMultilevel"/>
     <w:tmpl w:val="5316C574"/>
@@ -5758,7 +8118,7 @@
       </w:pPr>
     </w:lvl>
   </w:abstractNum>
-  <w:abstractNum w:abstractNumId="21" w15:restartNumberingAfterBreak="0">
+  <w:abstractNum w:abstractNumId="30" w15:restartNumberingAfterBreak="0">
     <w:nsid w:val="61444C39"/>
     <w:multiLevelType w:val="multilevel"/>
     <w:tmpl w:val="DDA48C2C"/>
@@ -5872,7 +8232,7 @@
       </w:rPr>
     </w:lvl>
   </w:abstractNum>
-  <w:abstractNum w:abstractNumId="22" w15:restartNumberingAfterBreak="0">
+  <w:abstractNum w:abstractNumId="31" w15:restartNumberingAfterBreak="0">
     <w:nsid w:val="619B3EA6"/>
     <w:multiLevelType w:val="hybridMultilevel"/>
     <w:tmpl w:val="1C122A4A"/>
@@ -5985,7 +8345,7 @@
       </w:rPr>
     </w:lvl>
   </w:abstractNum>
-  <w:abstractNum w:abstractNumId="23" w15:restartNumberingAfterBreak="0">
+  <w:abstractNum w:abstractNumId="32" w15:restartNumberingAfterBreak="0">
     <w:nsid w:val="635916A5"/>
     <w:multiLevelType w:val="hybridMultilevel"/>
     <w:tmpl w:val="1F4E693E"/>
@@ -6098,7 +8458,120 @@
       </w:rPr>
     </w:lvl>
   </w:abstractNum>
-  <w:abstractNum w:abstractNumId="24" w15:restartNumberingAfterBreak="0">
+  <w:abstractNum w:abstractNumId="33" w15:restartNumberingAfterBreak="0">
+    <w:nsid w:val="654D7EEA"/>
+    <w:multiLevelType w:val="hybridMultilevel"/>
+    <w:tmpl w:val="D0529882"/>
+    <w:lvl w:ilvl="0" w:tplc="04090001">
+      <w:start w:val="1"/>
+      <w:numFmt w:val="bullet"/>
+      <w:lvlText w:val=""/>
+      <w:lvlJc w:val="left"/>
+      <w:pPr>
+        <w:ind w:left="2160" w:hanging="360"/>
+      </w:pPr>
+      <w:rPr>
+        <w:rFonts w:ascii="Symbol" w:hAnsi="Symbol" w:hint="default"/>
+      </w:rPr>
+    </w:lvl>
+    <w:lvl w:ilvl="1" w:tplc="04090003" w:tentative="1">
+      <w:start w:val="1"/>
+      <w:numFmt w:val="bullet"/>
+      <w:lvlText w:val="o"/>
+      <w:lvlJc w:val="left"/>
+      <w:pPr>
+        <w:ind w:left="2880" w:hanging="360"/>
+      </w:pPr>
+      <w:rPr>
+        <w:rFonts w:ascii="Courier New" w:hAnsi="Courier New" w:cs="Courier New" w:hint="default"/>
+      </w:rPr>
+    </w:lvl>
+    <w:lvl w:ilvl="2" w:tplc="04090005" w:tentative="1">
+      <w:start w:val="1"/>
+      <w:numFmt w:val="bullet"/>
+      <w:lvlText w:val=""/>
+      <w:lvlJc w:val="left"/>
+      <w:pPr>
+        <w:ind w:left="3600" w:hanging="360"/>
+      </w:pPr>
+      <w:rPr>
+        <w:rFonts w:ascii="Wingdings" w:hAnsi="Wingdings" w:hint="default"/>
+      </w:rPr>
+    </w:lvl>
+    <w:lvl w:ilvl="3" w:tplc="04090001" w:tentative="1">
+      <w:start w:val="1"/>
+      <w:numFmt w:val="bullet"/>
+      <w:lvlText w:val=""/>
+      <w:lvlJc w:val="left"/>
+      <w:pPr>
+        <w:ind w:left="4320" w:hanging="360"/>
+      </w:pPr>
+      <w:rPr>
+        <w:rFonts w:ascii="Symbol" w:hAnsi="Symbol" w:hint="default"/>
+      </w:rPr>
+    </w:lvl>
+    <w:lvl w:ilvl="4" w:tplc="04090003" w:tentative="1">
+      <w:start w:val="1"/>
+      <w:numFmt w:val="bullet"/>
+      <w:lvlText w:val="o"/>
+      <w:lvlJc w:val="left"/>
+      <w:pPr>
+        <w:ind w:left="5040" w:hanging="360"/>
+      </w:pPr>
+      <w:rPr>
+        <w:rFonts w:ascii="Courier New" w:hAnsi="Courier New" w:cs="Courier New" w:hint="default"/>
+      </w:rPr>
+    </w:lvl>
+    <w:lvl w:ilvl="5" w:tplc="04090005" w:tentative="1">
+      <w:start w:val="1"/>
+      <w:numFmt w:val="bullet"/>
+      <w:lvlText w:val=""/>
+      <w:lvlJc w:val="left"/>
+      <w:pPr>
+        <w:ind w:left="5760" w:hanging="360"/>
+      </w:pPr>
+      <w:rPr>
+        <w:rFonts w:ascii="Wingdings" w:hAnsi="Wingdings" w:hint="default"/>
+      </w:rPr>
+    </w:lvl>
+    <w:lvl w:ilvl="6" w:tplc="04090001" w:tentative="1">
+      <w:start w:val="1"/>
+      <w:numFmt w:val="bullet"/>
+      <w:lvlText w:val=""/>
+      <w:lvlJc w:val="left"/>
+      <w:pPr>
+        <w:ind w:left="6480" w:hanging="360"/>
+      </w:pPr>
+      <w:rPr>
+        <w:rFonts w:ascii="Symbol" w:hAnsi="Symbol" w:hint="default"/>
+      </w:rPr>
+    </w:lvl>
+    <w:lvl w:ilvl="7" w:tplc="04090003" w:tentative="1">
+      <w:start w:val="1"/>
+      <w:numFmt w:val="bullet"/>
+      <w:lvlText w:val="o"/>
+      <w:lvlJc w:val="left"/>
+      <w:pPr>
+        <w:ind w:left="7200" w:hanging="360"/>
+      </w:pPr>
+      <w:rPr>
+        <w:rFonts w:ascii="Courier New" w:hAnsi="Courier New" w:cs="Courier New" w:hint="default"/>
+      </w:rPr>
+    </w:lvl>
+    <w:lvl w:ilvl="8" w:tplc="04090005" w:tentative="1">
+      <w:start w:val="1"/>
+      <w:numFmt w:val="bullet"/>
+      <w:lvlText w:val=""/>
+      <w:lvlJc w:val="left"/>
+      <w:pPr>
+        <w:ind w:left="7920" w:hanging="360"/>
+      </w:pPr>
+      <w:rPr>
+        <w:rFonts w:ascii="Wingdings" w:hAnsi="Wingdings" w:hint="default"/>
+      </w:rPr>
+    </w:lvl>
+  </w:abstractNum>
+  <w:abstractNum w:abstractNumId="34" w15:restartNumberingAfterBreak="0">
     <w:nsid w:val="65B111E3"/>
     <w:multiLevelType w:val="hybridMultilevel"/>
     <w:tmpl w:val="3664EB72"/>
@@ -6187,7 +8660,7 @@
       </w:pPr>
     </w:lvl>
   </w:abstractNum>
-  <w:abstractNum w:abstractNumId="25" w15:restartNumberingAfterBreak="0">
+  <w:abstractNum w:abstractNumId="35" w15:restartNumberingAfterBreak="0">
     <w:nsid w:val="6A836115"/>
     <w:multiLevelType w:val="hybridMultilevel"/>
     <w:tmpl w:val="3BA2342A"/>
@@ -6300,7 +8773,7 @@
       </w:rPr>
     </w:lvl>
   </w:abstractNum>
-  <w:abstractNum w:abstractNumId="26" w15:restartNumberingAfterBreak="0">
+  <w:abstractNum w:abstractNumId="36" w15:restartNumberingAfterBreak="0">
     <w:nsid w:val="6A9535C4"/>
     <w:multiLevelType w:val="hybridMultilevel"/>
     <w:tmpl w:val="D1BCBB8C"/>
@@ -6386,7 +8859,7 @@
       </w:pPr>
     </w:lvl>
   </w:abstractNum>
-  <w:abstractNum w:abstractNumId="27" w15:restartNumberingAfterBreak="0">
+  <w:abstractNum w:abstractNumId="37" w15:restartNumberingAfterBreak="0">
     <w:nsid w:val="6C072446"/>
     <w:multiLevelType w:val="hybridMultilevel"/>
     <w:tmpl w:val="873205A4"/>
@@ -6499,7 +8972,7 @@
       </w:rPr>
     </w:lvl>
   </w:abstractNum>
-  <w:abstractNum w:abstractNumId="28" w15:restartNumberingAfterBreak="0">
+  <w:abstractNum w:abstractNumId="38" w15:restartNumberingAfterBreak="0">
     <w:nsid w:val="71213F0D"/>
     <w:multiLevelType w:val="multilevel"/>
     <w:tmpl w:val="235A82E4"/>
@@ -6612,7 +9085,7 @@
       </w:rPr>
     </w:lvl>
   </w:abstractNum>
-  <w:abstractNum w:abstractNumId="29" w15:restartNumberingAfterBreak="0">
+  <w:abstractNum w:abstractNumId="39" w15:restartNumberingAfterBreak="0">
     <w:nsid w:val="730E3FCA"/>
     <w:multiLevelType w:val="hybridMultilevel"/>
     <w:tmpl w:val="BE683178"/>
@@ -6698,7 +9171,7 @@
       </w:pPr>
     </w:lvl>
   </w:abstractNum>
-  <w:abstractNum w:abstractNumId="30" w15:restartNumberingAfterBreak="0">
+  <w:abstractNum w:abstractNumId="40" w15:restartNumberingAfterBreak="0">
     <w:nsid w:val="795A477C"/>
     <w:multiLevelType w:val="hybridMultilevel"/>
     <w:tmpl w:val="483690AA"/>
@@ -6785,103 +9258,133 @@
     </w:lvl>
   </w:abstractNum>
   <w:num w:numId="1" w16cid:durableId="1255868149">
+    <w:abstractNumId w:val="17"/>
+  </w:num>
+  <w:num w:numId="2" w16cid:durableId="893008691">
+    <w:abstractNumId w:val="23"/>
+  </w:num>
+  <w:num w:numId="3" w16cid:durableId="305748510">
+    <w:abstractNumId w:val="9"/>
+  </w:num>
+  <w:num w:numId="4" w16cid:durableId="752166691">
+    <w:abstractNumId w:val="14"/>
+  </w:num>
+  <w:num w:numId="5" w16cid:durableId="998196416">
+    <w:abstractNumId w:val="32"/>
+  </w:num>
+  <w:num w:numId="6" w16cid:durableId="1834680692">
+    <w:abstractNumId w:val="13"/>
+  </w:num>
+  <w:num w:numId="7" w16cid:durableId="467554703">
+    <w:abstractNumId w:val="22"/>
+  </w:num>
+  <w:num w:numId="8" w16cid:durableId="2090812160">
+    <w:abstractNumId w:val="10"/>
+  </w:num>
+  <w:num w:numId="9" w16cid:durableId="35669676">
+    <w:abstractNumId w:val="34"/>
+  </w:num>
+  <w:num w:numId="10" w16cid:durableId="1193226029">
+    <w:abstractNumId w:val="27"/>
+  </w:num>
+  <w:num w:numId="11" w16cid:durableId="911239935">
+    <w:abstractNumId w:val="39"/>
+  </w:num>
+  <w:num w:numId="12" w16cid:durableId="1317487780">
+    <w:abstractNumId w:val="30"/>
+  </w:num>
+  <w:num w:numId="13" w16cid:durableId="1378771595">
+    <w:abstractNumId w:val="37"/>
+  </w:num>
+  <w:num w:numId="14" w16cid:durableId="1255092805">
+    <w:abstractNumId w:val="18"/>
+  </w:num>
+  <w:num w:numId="15" w16cid:durableId="1166743777">
+    <w:abstractNumId w:val="15"/>
+  </w:num>
+  <w:num w:numId="16" w16cid:durableId="166529542">
+    <w:abstractNumId w:val="16"/>
+  </w:num>
+  <w:num w:numId="17" w16cid:durableId="794569254">
+    <w:abstractNumId w:val="35"/>
+  </w:num>
+  <w:num w:numId="18" w16cid:durableId="644505041">
+    <w:abstractNumId w:val="40"/>
+  </w:num>
+  <w:num w:numId="19" w16cid:durableId="1260990242">
+    <w:abstractNumId w:val="5"/>
+  </w:num>
+  <w:num w:numId="20" w16cid:durableId="2091342653">
+    <w:abstractNumId w:val="36"/>
+  </w:num>
+  <w:num w:numId="21" w16cid:durableId="468397401">
+    <w:abstractNumId w:val="21"/>
+  </w:num>
+  <w:num w:numId="22" w16cid:durableId="1908880949">
+    <w:abstractNumId w:val="29"/>
+  </w:num>
+  <w:num w:numId="23" w16cid:durableId="1154955865">
+    <w:abstractNumId w:val="31"/>
+  </w:num>
+  <w:num w:numId="24" w16cid:durableId="415060448">
+    <w:abstractNumId w:val="6"/>
+  </w:num>
+  <w:num w:numId="25" w16cid:durableId="2117865515">
+    <w:abstractNumId w:val="26"/>
+  </w:num>
+  <w:num w:numId="26" w16cid:durableId="965114622">
+    <w:abstractNumId w:val="38"/>
+  </w:num>
+  <w:num w:numId="27" w16cid:durableId="1083575798">
+    <w:abstractNumId w:val="20"/>
+  </w:num>
+  <w:num w:numId="28" w16cid:durableId="983898725">
+    <w:abstractNumId w:val="3"/>
+  </w:num>
+  <w:num w:numId="29" w16cid:durableId="145322901">
+    <w:abstractNumId w:val="24"/>
+  </w:num>
+  <w:num w:numId="30" w16cid:durableId="1739134917">
+    <w:abstractNumId w:val="4"/>
+  </w:num>
+  <w:num w:numId="31" w16cid:durableId="1684817414">
+    <w:abstractNumId w:val="1"/>
+  </w:num>
+  <w:num w:numId="32" w16cid:durableId="1602446673">
+    <w:abstractNumId w:val="7"/>
+  </w:num>
+  <w:num w:numId="33" w16cid:durableId="837622407">
+    <w:abstractNumId w:val="28"/>
+  </w:num>
+  <w:num w:numId="34" w16cid:durableId="11957351">
+    <w:abstractNumId w:val="8"/>
+  </w:num>
+  <w:num w:numId="35" w16cid:durableId="233316176">
+    <w:abstractNumId w:val="2"/>
+  </w:num>
+  <w:num w:numId="36" w16cid:durableId="1220438772">
+    <w:abstractNumId w:val="33"/>
+  </w:num>
+  <w:num w:numId="37" w16cid:durableId="939920634">
+    <w:abstractNumId w:val="12"/>
+  </w:num>
+  <w:num w:numId="38" w16cid:durableId="1827279265">
+    <w:abstractNumId w:val="0"/>
+  </w:num>
+  <w:num w:numId="39" w16cid:durableId="1039083737">
+    <w:abstractNumId w:val="19"/>
+  </w:num>
+  <w:num w:numId="40" w16cid:durableId="1894349108">
     <w:abstractNumId w:val="11"/>
   </w:num>
-  <w:num w:numId="2" w16cid:durableId="893008691">
-    <w:abstractNumId w:val="16"/>
-  </w:num>
-  <w:num w:numId="3" w16cid:durableId="305748510">
-    <w:abstractNumId w:val="5"/>
-  </w:num>
-  <w:num w:numId="4" w16cid:durableId="752166691">
-    <w:abstractNumId w:val="8"/>
-  </w:num>
-  <w:num w:numId="5" w16cid:durableId="998196416">
-    <w:abstractNumId w:val="23"/>
-  </w:num>
-  <w:num w:numId="6" w16cid:durableId="1834680692">
-    <w:abstractNumId w:val="7"/>
-  </w:num>
-  <w:num w:numId="7" w16cid:durableId="467554703">
-    <w:abstractNumId w:val="15"/>
-  </w:num>
-  <w:num w:numId="8" w16cid:durableId="2090812160">
-    <w:abstractNumId w:val="6"/>
-  </w:num>
-  <w:num w:numId="9" w16cid:durableId="35669676">
-    <w:abstractNumId w:val="24"/>
-  </w:num>
-  <w:num w:numId="10" w16cid:durableId="1193226029">
-    <w:abstractNumId w:val="19"/>
-  </w:num>
-  <w:num w:numId="11" w16cid:durableId="911239935">
-    <w:abstractNumId w:val="29"/>
-  </w:num>
-  <w:num w:numId="12" w16cid:durableId="1317487780">
-    <w:abstractNumId w:val="21"/>
-  </w:num>
-  <w:num w:numId="13" w16cid:durableId="1378771595">
-    <w:abstractNumId w:val="27"/>
-  </w:num>
-  <w:num w:numId="14" w16cid:durableId="1255092805">
-    <w:abstractNumId w:val="12"/>
-  </w:num>
-  <w:num w:numId="15" w16cid:durableId="1166743777">
-    <w:abstractNumId w:val="9"/>
-  </w:num>
-  <w:num w:numId="16" w16cid:durableId="166529542">
-    <w:abstractNumId w:val="10"/>
-  </w:num>
-  <w:num w:numId="17" w16cid:durableId="794569254">
+  <w:num w:numId="41" w16cid:durableId="548616635">
     <w:abstractNumId w:val="25"/>
-  </w:num>
-  <w:num w:numId="18" w16cid:durableId="644505041">
-    <w:abstractNumId w:val="30"/>
-  </w:num>
-  <w:num w:numId="19" w16cid:durableId="1260990242">
-    <w:abstractNumId w:val="3"/>
-  </w:num>
-  <w:num w:numId="20" w16cid:durableId="2091342653">
-    <w:abstractNumId w:val="26"/>
-  </w:num>
-  <w:num w:numId="21" w16cid:durableId="468397401">
-    <w:abstractNumId w:val="14"/>
-  </w:num>
-  <w:num w:numId="22" w16cid:durableId="1908880949">
-    <w:abstractNumId w:val="20"/>
-  </w:num>
-  <w:num w:numId="23" w16cid:durableId="1154955865">
-    <w:abstractNumId w:val="22"/>
-  </w:num>
-  <w:num w:numId="24" w16cid:durableId="415060448">
-    <w:abstractNumId w:val="4"/>
-  </w:num>
-  <w:num w:numId="25" w16cid:durableId="2117865515">
-    <w:abstractNumId w:val="18"/>
-  </w:num>
-  <w:num w:numId="26" w16cid:durableId="965114622">
-    <w:abstractNumId w:val="28"/>
-  </w:num>
-  <w:num w:numId="27" w16cid:durableId="1083575798">
-    <w:abstractNumId w:val="13"/>
-  </w:num>
-  <w:num w:numId="28" w16cid:durableId="983898725">
-    <w:abstractNumId w:val="1"/>
-  </w:num>
-  <w:num w:numId="29" w16cid:durableId="145322901">
-    <w:abstractNumId w:val="17"/>
-  </w:num>
-  <w:num w:numId="30" w16cid:durableId="1739134917">
-    <w:abstractNumId w:val="2"/>
-  </w:num>
-  <w:num w:numId="31" w16cid:durableId="1684817414">
-    <w:abstractNumId w:val="0"/>
   </w:num>
 </w:numbering>
 </file>
 
 <file path=word/styles.xml><?xml version="1.0" encoding="utf-8"?>
-<w:styles xmlns:mc="http://schemas.openxmlformats.org/markup-compatibility/2006" xmlns:r="http://schemas.openxmlformats.org/officeDocument/2006/relationships" xmlns:w="http://schemas.openxmlformats.org/wordprocessingml/2006/main" xmlns:w14="http://schemas.microsoft.com/office/word/2010/wordml" xmlns:w15="http://schemas.microsoft.com/office/word/2012/wordml" xmlns:w16cex="http://schemas.microsoft.com/office/word/2018/wordml/cex" xmlns:w16cid="http://schemas.microsoft.com/office/word/2016/wordml/cid" xmlns:w16="http://schemas.microsoft.com/office/word/2018/wordml" xmlns:w16sdtdh="http://schemas.microsoft.com/office/word/2020/wordml/sdtdatahash" xmlns:w16se="http://schemas.microsoft.com/office/word/2015/wordml/symex" mc:Ignorable="w14 w15 w16se w16cid w16 w16cex w16sdtdh">
+<w:styles xmlns:mc="http://schemas.openxmlformats.org/markup-compatibility/2006" xmlns:r="http://schemas.openxmlformats.org/officeDocument/2006/relationships" xmlns:w="http://schemas.openxmlformats.org/wordprocessingml/2006/main" xmlns:w14="http://schemas.microsoft.com/office/word/2010/wordml" xmlns:w15="http://schemas.microsoft.com/office/word/2012/wordml" xmlns:w16cex="http://schemas.microsoft.com/office/word/2018/wordml/cex" xmlns:w16cid="http://schemas.microsoft.com/office/word/2016/wordml/cid" xmlns:w16="http://schemas.microsoft.com/office/word/2018/wordml" xmlns:w16du="http://schemas.microsoft.com/office/word/2023/wordml/word16du" xmlns:w16sdtdh="http://schemas.microsoft.com/office/word/2020/wordml/sdtdatahash" xmlns:w16sdtfl="http://schemas.microsoft.com/office/word/2024/wordml/sdtformatlock" xmlns:w16se="http://schemas.microsoft.com/office/word/2015/wordml/symex" mc:Ignorable="w14 w15 w16se w16cid w16 w16cex w16sdtdh w16sdtfl w16du">
   <w:docDefaults>
     <w:rPrDefault>
       <w:rPr>
@@ -7052,7 +9555,7 @@
     <w:lsdException w:name="Table Web 2" w:semiHidden="1" w:unhideWhenUsed="1"/>
     <w:lsdException w:name="Table Web 3" w:semiHidden="1" w:unhideWhenUsed="1"/>
     <w:lsdException w:name="Balloon Text" w:semiHidden="1" w:unhideWhenUsed="1"/>
-    <w:lsdException w:name="Table Grid" w:uiPriority="59"/>
+    <w:lsdException w:name="Table Grid" w:uiPriority="39"/>
     <w:lsdException w:name="Table Theme" w:semiHidden="1" w:unhideWhenUsed="1"/>
     <w:lsdException w:name="Placeholder Text" w:semiHidden="1"/>
     <w:lsdException w:name="No Spacing" w:uiPriority="1" w:qFormat="1"/>
@@ -7379,7 +9882,6 @@
   <w:style w:type="character" w:default="1" w:styleId="Phngmcinhcuaoanvn">
     <w:name w:val="Default Paragraph Font"/>
     <w:uiPriority w:val="1"/>
-    <w:semiHidden/>
     <w:unhideWhenUsed/>
   </w:style>
   <w:style w:type="table" w:default="1" w:styleId="BangThngthng">
@@ -7681,7 +10183,7 @@
   <w:style w:type="table" w:styleId="LiBang">
     <w:name w:val="Table Grid"/>
     <w:basedOn w:val="BangThngthng"/>
-    <w:uiPriority w:val="59"/>
+    <w:uiPriority w:val="39"/>
     <w:rsid w:val="00D52D8E"/>
     <w:pPr>
       <w:spacing w:before="0" w:after="0" w:line="240" w:lineRule="auto"/>
@@ -7730,11 +10232,22 @@
     <w:basedOn w:val="Phngmcinhcuaoanvn"/>
     <w:rsid w:val="00C3446F"/>
   </w:style>
+  <w:style w:type="character" w:styleId="Manh">
+    <w:name w:val="Strong"/>
+    <w:basedOn w:val="Phngmcinhcuaoanvn"/>
+    <w:uiPriority w:val="22"/>
+    <w:qFormat/>
+    <w:rsid w:val="00834409"/>
+    <w:rPr>
+      <w:b/>
+      <w:bCs/>
+    </w:rPr>
+  </w:style>
 </w:styles>
 </file>
 
 <file path=word/glossary/document.xml><?xml version="1.0" encoding="utf-8"?>
-<w:glossaryDocument xmlns:wpc="http://schemas.microsoft.com/office/word/2010/wordprocessingCanvas" xmlns:cx="http://schemas.microsoft.com/office/drawing/2014/chartex" xmlns:cx1="http://schemas.microsoft.com/office/drawing/2015/9/8/chartex" xmlns:cx2="http://schemas.microsoft.com/office/drawing/2015/10/21/chartex" xmlns:cx3="http://schemas.microsoft.com/office/drawing/2016/5/9/chartex" xmlns:cx4="http://schemas.microsoft.com/office/drawing/2016/5/10/chartex" xmlns:cx5="http://schemas.microsoft.com/office/drawing/2016/5/11/chartex" xmlns:cx6="http://schemas.microsoft.com/office/drawing/2016/5/12/chartex" xmlns:cx7="http://schemas.microsoft.com/office/drawing/2016/5/13/chartex" xmlns:cx8="http://schemas.microsoft.com/office/drawing/2016/5/14/chartex" xmlns:mc="http://schemas.openxmlformats.org/markup-compatibility/2006" xmlns:aink="http://schemas.microsoft.com/office/drawing/2016/ink" xmlns:am3d="http://schemas.microsoft.com/office/drawing/2017/model3d" xmlns:o="urn:schemas-microsoft-com:office:office" xmlns:oel="http://schemas.microsoft.com/office/2019/extlst" xmlns:r="http://schemas.openxmlformats.org/officeDocument/2006/relationships" xmlns:m="http://schemas.openxmlformats.org/officeDocument/2006/math" xmlns:v="urn:schemas-microsoft-com:vml" xmlns:wp14="http://schemas.microsoft.com/office/word/2010/wordprocessingDrawing" xmlns:wp="http://schemas.openxmlformats.org/drawingml/2006/wordprocessingDrawing" xmlns:w10="urn:schemas-microsoft-com:office:word" xmlns:w="http://schemas.openxmlformats.org/wordprocessingml/2006/main" xmlns:w14="http://schemas.microsoft.com/office/word/2010/wordml" xmlns:w15="http://schemas.microsoft.com/office/word/2012/wordml" xmlns:w16cex="http://schemas.microsoft.com/office/word/2018/wordml/cex" xmlns:w16cid="http://schemas.microsoft.com/office/word/2016/wordml/cid" xmlns:w16="http://schemas.microsoft.com/office/word/2018/wordml" xmlns:w16sdtdh="http://schemas.microsoft.com/office/word/2020/wordml/sdtdatahash" xmlns:w16se="http://schemas.microsoft.com/office/word/2015/wordml/symex" xmlns:wpg="http://schemas.microsoft.com/office/word/2010/wordprocessingGroup" xmlns:wpi="http://schemas.microsoft.com/office/word/2010/wordprocessingInk" xmlns:wne="http://schemas.microsoft.com/office/word/2006/wordml" xmlns:wps="http://schemas.microsoft.com/office/word/2010/wordprocessingShape" mc:Ignorable="w14 w15 w16se w16cid w16 w16cex w16sdtdh wp14">
+<w:glossaryDocument xmlns:wpc="http://schemas.microsoft.com/office/word/2010/wordprocessingCanvas" xmlns:cx="http://schemas.microsoft.com/office/drawing/2014/chartex" xmlns:cx1="http://schemas.microsoft.com/office/drawing/2015/9/8/chartex" xmlns:cx2="http://schemas.microsoft.com/office/drawing/2015/10/21/chartex" xmlns:cx3="http://schemas.microsoft.com/office/drawing/2016/5/9/chartex" xmlns:cx4="http://schemas.microsoft.com/office/drawing/2016/5/10/chartex" xmlns:cx5="http://schemas.microsoft.com/office/drawing/2016/5/11/chartex" xmlns:cx6="http://schemas.microsoft.com/office/drawing/2016/5/12/chartex" xmlns:cx7="http://schemas.microsoft.com/office/drawing/2016/5/13/chartex" xmlns:cx8="http://schemas.microsoft.com/office/drawing/2016/5/14/chartex" xmlns:mc="http://schemas.openxmlformats.org/markup-compatibility/2006" xmlns:aink="http://schemas.microsoft.com/office/drawing/2016/ink" xmlns:am3d="http://schemas.microsoft.com/office/drawing/2017/model3d" xmlns:o="urn:schemas-microsoft-com:office:office" xmlns:oel="http://schemas.microsoft.com/office/2019/extlst" xmlns:r="http://schemas.openxmlformats.org/officeDocument/2006/relationships" xmlns:m="http://schemas.openxmlformats.org/officeDocument/2006/math" xmlns:v="urn:schemas-microsoft-com:vml" xmlns:wp14="http://schemas.microsoft.com/office/word/2010/wordprocessingDrawing" xmlns:wp="http://schemas.openxmlformats.org/drawingml/2006/wordprocessingDrawing" xmlns:w10="urn:schemas-microsoft-com:office:word" xmlns:w="http://schemas.openxmlformats.org/wordprocessingml/2006/main" xmlns:w14="http://schemas.microsoft.com/office/word/2010/wordml" xmlns:w15="http://schemas.microsoft.com/office/word/2012/wordml" xmlns:w16cex="http://schemas.microsoft.com/office/word/2018/wordml/cex" xmlns:w16cid="http://schemas.microsoft.com/office/word/2016/wordml/cid" xmlns:w16="http://schemas.microsoft.com/office/word/2018/wordml" xmlns:w16du="http://schemas.microsoft.com/office/word/2023/wordml/word16du" xmlns:w16sdtdh="http://schemas.microsoft.com/office/word/2020/wordml/sdtdatahash" xmlns:w16sdtfl="http://schemas.microsoft.com/office/word/2024/wordml/sdtformatlock" xmlns:w16se="http://schemas.microsoft.com/office/word/2015/wordml/symex" xmlns:wpg="http://schemas.microsoft.com/office/word/2010/wordprocessingGroup" xmlns:wpi="http://schemas.microsoft.com/office/word/2010/wordprocessingInk" xmlns:wne="http://schemas.microsoft.com/office/word/2006/wordml" xmlns:wps="http://schemas.microsoft.com/office/word/2010/wordprocessingShape" mc:Ignorable="w14 w15 w16se w16cid w16 w16cex w16sdtdh w16sdtfl w16du wp14">
   <w:docParts>
     <w:docPart>
       <w:docPartPr>
@@ -7767,7 +10280,7 @@
 </file>
 
 <file path=word/glossary/fontTable.xml><?xml version="1.0" encoding="utf-8"?>
-<w:fonts xmlns:mc="http://schemas.openxmlformats.org/markup-compatibility/2006" xmlns:r="http://schemas.openxmlformats.org/officeDocument/2006/relationships" xmlns:w="http://schemas.openxmlformats.org/wordprocessingml/2006/main" xmlns:w14="http://schemas.microsoft.com/office/word/2010/wordml" xmlns:w15="http://schemas.microsoft.com/office/word/2012/wordml" xmlns:w16cex="http://schemas.microsoft.com/office/word/2018/wordml/cex" xmlns:w16cid="http://schemas.microsoft.com/office/word/2016/wordml/cid" xmlns:w16="http://schemas.microsoft.com/office/word/2018/wordml" xmlns:w16sdtdh="http://schemas.microsoft.com/office/word/2020/wordml/sdtdatahash" xmlns:w16se="http://schemas.microsoft.com/office/word/2015/wordml/symex" mc:Ignorable="w14 w15 w16se w16cid w16 w16cex w16sdtdh">
+<w:fonts xmlns:mc="http://schemas.openxmlformats.org/markup-compatibility/2006" xmlns:r="http://schemas.openxmlformats.org/officeDocument/2006/relationships" xmlns:w="http://schemas.openxmlformats.org/wordprocessingml/2006/main" xmlns:w14="http://schemas.microsoft.com/office/word/2010/wordml" xmlns:w15="http://schemas.microsoft.com/office/word/2012/wordml" xmlns:w16cex="http://schemas.microsoft.com/office/word/2018/wordml/cex" xmlns:w16cid="http://schemas.microsoft.com/office/word/2016/wordml/cid" xmlns:w16="http://schemas.microsoft.com/office/word/2018/wordml" xmlns:w16du="http://schemas.microsoft.com/office/word/2023/wordml/word16du" xmlns:w16sdtdh="http://schemas.microsoft.com/office/word/2020/wordml/sdtdatahash" xmlns:w16sdtfl="http://schemas.microsoft.com/office/word/2024/wordml/sdtformatlock" xmlns:w16se="http://schemas.microsoft.com/office/word/2015/wordml/symex" mc:Ignorable="w14 w15 w16se w16cid w16 w16cex w16sdtdh w16sdtfl w16du">
   <w:font w:name="Symbol">
     <w:panose1 w:val="05050102010706020507"/>
     <w:charset w:val="02"/>
@@ -7829,21 +10342,27 @@
     <w:panose1 w:val="02010600030101010101"/>
     <w:charset w:val="86"/>
     <w:family w:val="auto"/>
+    <w:notTrueType/>
     <w:pitch w:val="variable"/>
-    <w:sig w:usb0="00000003" w:usb1="288F0000" w:usb2="00000016" w:usb3="00000000" w:csb0="00040001" w:csb1="00000000"/>
+    <w:sig w:usb0="00000001" w:usb1="080E0000" w:usb2="00000010" w:usb3="00000000" w:csb0="00040000" w:csb1="00000000"/>
   </w:font>
-  <w:font w:name="Calibri Light">
-    <w:panose1 w:val="020F0302020204030204"/>
+  <w:font w:name="Aptos">
     <w:charset w:val="00"/>
     <w:family w:val="swiss"/>
     <w:pitch w:val="variable"/>
-    <w:sig w:usb0="E4002EFF" w:usb1="C200247B" w:usb2="00000009" w:usb3="00000000" w:csb0="000001FF" w:csb1="00000000"/>
+    <w:sig w:usb0="20000287" w:usb1="00000003" w:usb2="00000000" w:usb3="00000000" w:csb0="0000019F" w:csb1="00000000"/>
+  </w:font>
+  <w:font w:name="Aptos Display">
+    <w:charset w:val="00"/>
+    <w:family w:val="swiss"/>
+    <w:pitch w:val="variable"/>
+    <w:sig w:usb0="20000287" w:usb1="00000003" w:usb2="00000000" w:usb3="00000000" w:csb0="0000019F" w:csb1="00000000"/>
   </w:font>
 </w:fonts>
 </file>
 
 <file path=word/glossary/settings.xml><?xml version="1.0" encoding="utf-8"?>
-<w:settings xmlns:mc="http://schemas.openxmlformats.org/markup-compatibility/2006" xmlns:o="urn:schemas-microsoft-com:office:office" xmlns:r="http://schemas.openxmlformats.org/officeDocument/2006/relationships" xmlns:m="http://schemas.openxmlformats.org/officeDocument/2006/math" xmlns:v="urn:schemas-microsoft-com:vml" xmlns:w10="urn:schemas-microsoft-com:office:word" xmlns:w="http://schemas.openxmlformats.org/wordprocessingml/2006/main" xmlns:w14="http://schemas.microsoft.com/office/word/2010/wordml" xmlns:w15="http://schemas.microsoft.com/office/word/2012/wordml" xmlns:w16cex="http://schemas.microsoft.com/office/word/2018/wordml/cex" xmlns:w16cid="http://schemas.microsoft.com/office/word/2016/wordml/cid" xmlns:w16="http://schemas.microsoft.com/office/word/2018/wordml" xmlns:w16sdtdh="http://schemas.microsoft.com/office/word/2020/wordml/sdtdatahash" xmlns:w16se="http://schemas.microsoft.com/office/word/2015/wordml/symex" xmlns:sl="http://schemas.openxmlformats.org/schemaLibrary/2006/main" mc:Ignorable="w14 w15 w16se w16cid w16 w16cex w16sdtdh">
+<w:settings xmlns:mc="http://schemas.openxmlformats.org/markup-compatibility/2006" xmlns:o="urn:schemas-microsoft-com:office:office" xmlns:r="http://schemas.openxmlformats.org/officeDocument/2006/relationships" xmlns:m="http://schemas.openxmlformats.org/officeDocument/2006/math" xmlns:v="urn:schemas-microsoft-com:vml" xmlns:w10="urn:schemas-microsoft-com:office:word" xmlns:w="http://schemas.openxmlformats.org/wordprocessingml/2006/main" xmlns:w14="http://schemas.microsoft.com/office/word/2010/wordml" xmlns:w15="http://schemas.microsoft.com/office/word/2012/wordml" xmlns:w16cex="http://schemas.microsoft.com/office/word/2018/wordml/cex" xmlns:w16cid="http://schemas.microsoft.com/office/word/2016/wordml/cid" xmlns:w16="http://schemas.microsoft.com/office/word/2018/wordml" xmlns:w16du="http://schemas.microsoft.com/office/word/2023/wordml/word16du" xmlns:w16sdtdh="http://schemas.microsoft.com/office/word/2020/wordml/sdtdatahash" xmlns:w16sdtfl="http://schemas.microsoft.com/office/word/2024/wordml/sdtformatlock" xmlns:w16se="http://schemas.microsoft.com/office/word/2015/wordml/symex" xmlns:sl="http://schemas.openxmlformats.org/schemaLibrary/2006/main" mc:Ignorable="w14 w15 w16se w16cid w16 w16cex w16sdtdh w16sdtfl w16du">
   <w:view w:val="normal"/>
   <w:defaultTabStop w:val="720"/>
   <w:characterSpacingControl w:val="doNotCompress"/>
@@ -7869,6 +10388,7 @@
     <w:rsid w:val="003468ED"/>
     <w:rsid w:val="0036061B"/>
     <w:rsid w:val="00372ECC"/>
+    <w:rsid w:val="0047127A"/>
     <w:rsid w:val="0054533F"/>
     <w:rsid w:val="005D6483"/>
     <w:rsid w:val="00605ED9"/>
@@ -7879,6 +10399,7 @@
     <w:rsid w:val="00783296"/>
     <w:rsid w:val="00794B56"/>
     <w:rsid w:val="008155D9"/>
+    <w:rsid w:val="008752ED"/>
     <w:rsid w:val="008D1406"/>
     <w:rsid w:val="008E2F0C"/>
     <w:rsid w:val="00923546"/>
@@ -7924,7 +10445,7 @@
 </file>
 
 <file path=word/glossary/styles.xml><?xml version="1.0" encoding="utf-8"?>
-<w:styles xmlns:mc="http://schemas.openxmlformats.org/markup-compatibility/2006" xmlns:r="http://schemas.openxmlformats.org/officeDocument/2006/relationships" xmlns:w="http://schemas.openxmlformats.org/wordprocessingml/2006/main" xmlns:w14="http://schemas.microsoft.com/office/word/2010/wordml" xmlns:w15="http://schemas.microsoft.com/office/word/2012/wordml" xmlns:w16cex="http://schemas.microsoft.com/office/word/2018/wordml/cex" xmlns:w16cid="http://schemas.microsoft.com/office/word/2016/wordml/cid" xmlns:w16="http://schemas.microsoft.com/office/word/2018/wordml" xmlns:w16sdtdh="http://schemas.microsoft.com/office/word/2020/wordml/sdtdatahash" xmlns:w16se="http://schemas.microsoft.com/office/word/2015/wordml/symex" mc:Ignorable="w14 w15 w16se w16cid w16 w16cex w16sdtdh">
+<w:styles xmlns:mc="http://schemas.openxmlformats.org/markup-compatibility/2006" xmlns:r="http://schemas.openxmlformats.org/officeDocument/2006/relationships" xmlns:w="http://schemas.openxmlformats.org/wordprocessingml/2006/main" xmlns:w14="http://schemas.microsoft.com/office/word/2010/wordml" xmlns:w15="http://schemas.microsoft.com/office/word/2012/wordml" xmlns:w16cex="http://schemas.microsoft.com/office/word/2018/wordml/cex" xmlns:w16cid="http://schemas.microsoft.com/office/word/2016/wordml/cid" xmlns:w16="http://schemas.microsoft.com/office/word/2018/wordml" xmlns:w16du="http://schemas.microsoft.com/office/word/2023/wordml/word16du" xmlns:w16sdtdh="http://schemas.microsoft.com/office/word/2020/wordml/sdtdatahash" xmlns:w16sdtfl="http://schemas.microsoft.com/office/word/2024/wordml/sdtformatlock" xmlns:w16se="http://schemas.microsoft.com/office/word/2015/wordml/symex" mc:Ignorable="w14 w15 w16se w16cid w16 w16cex w16sdtdh w16sdtfl w16du">
   <w:docDefaults>
     <w:rPrDefault>
       <w:rPr>
@@ -8368,7 +10889,7 @@
 </file>
 
 <file path=word/glossary/webSettings.xml><?xml version="1.0" encoding="utf-8"?>
-<w:webSettings xmlns:mc="http://schemas.openxmlformats.org/markup-compatibility/2006" xmlns:r="http://schemas.openxmlformats.org/officeDocument/2006/relationships" xmlns:w="http://schemas.openxmlformats.org/wordprocessingml/2006/main" xmlns:w14="http://schemas.microsoft.com/office/word/2010/wordml" xmlns:w15="http://schemas.microsoft.com/office/word/2012/wordml" xmlns:w16cex="http://schemas.microsoft.com/office/word/2018/wordml/cex" xmlns:w16cid="http://schemas.microsoft.com/office/word/2016/wordml/cid" xmlns:w16="http://schemas.microsoft.com/office/word/2018/wordml" xmlns:w16sdtdh="http://schemas.microsoft.com/office/word/2020/wordml/sdtdatahash" xmlns:w16se="http://schemas.microsoft.com/office/word/2015/wordml/symex" mc:Ignorable="w14 w15 w16se w16cid w16 w16cex w16sdtdh">
+<w:webSettings xmlns:mc="http://schemas.openxmlformats.org/markup-compatibility/2006" xmlns:r="http://schemas.openxmlformats.org/officeDocument/2006/relationships" xmlns:w="http://schemas.openxmlformats.org/wordprocessingml/2006/main" xmlns:w14="http://schemas.microsoft.com/office/word/2010/wordml" xmlns:w15="http://schemas.microsoft.com/office/word/2012/wordml" xmlns:w16cex="http://schemas.microsoft.com/office/word/2018/wordml/cex" xmlns:w16cid="http://schemas.microsoft.com/office/word/2016/wordml/cid" xmlns:w16="http://schemas.microsoft.com/office/word/2018/wordml" xmlns:w16du="http://schemas.microsoft.com/office/word/2023/wordml/word16du" xmlns:w16sdtdh="http://schemas.microsoft.com/office/word/2020/wordml/sdtdatahash" xmlns:w16sdtfl="http://schemas.microsoft.com/office/word/2024/wordml/sdtformatlock" xmlns:w16se="http://schemas.microsoft.com/office/word/2015/wordml/symex" mc:Ignorable="w14 w15 w16se w16cid w16 w16cex w16sdtdh w16sdtfl w16du">
   <w:optimizeForBrowser/>
   <w:allowPNG/>
 </w:webSettings>

--- a/Template#0-ProjectProposal.docx
+++ b/Template#0-ProjectProposal.docx
@@ -1164,14 +1164,6 @@
       </w:r>
       <w:bookmarkEnd w:id="0"/>
     </w:p>
-    <w:p>
-      <w:pPr>
-        <w:rPr>
-          <w:rFonts w:cs="Segoe UI"/>
-          <w:b/>
-        </w:rPr>
-      </w:pPr>
-    </w:p>
     <w:tbl>
       <w:tblPr>
         <w:tblW w:w="0" w:type="auto"/>
@@ -1208,7 +1200,7 @@
             <w:pPr>
               <w:keepLines/>
               <w:spacing w:after="120"/>
-              <w:jc w:val="left"/>
+              <w:jc w:val="center"/>
               <w:rPr>
                 <w:rFonts w:eastAsia="SimSun"/>
                 <w:b/>
@@ -1240,7 +1232,7 @@
             <w:pPr>
               <w:keepLines/>
               <w:spacing w:after="120"/>
-              <w:jc w:val="left"/>
+              <w:jc w:val="center"/>
               <w:rPr>
                 <w:rFonts w:eastAsia="SimSun"/>
                 <w:b/>
@@ -1272,7 +1264,7 @@
             <w:pPr>
               <w:keepLines/>
               <w:spacing w:after="120"/>
-              <w:jc w:val="left"/>
+              <w:jc w:val="center"/>
               <w:rPr>
                 <w:rFonts w:eastAsia="SimSun"/>
                 <w:b/>
@@ -1285,7 +1277,27 @@
                 <w:b/>
                 <w:color w:val="FFFFFF" w:themeColor="background1"/>
               </w:rPr>
-              <w:t>% đóng góp (</w:t>
+              <w:t xml:space="preserve">% đóng góp </w:t>
+            </w:r>
+          </w:p>
+          <w:p>
+            <w:pPr>
+              <w:keepLines/>
+              <w:spacing w:after="120"/>
+              <w:jc w:val="center"/>
+              <w:rPr>
+                <w:rFonts w:eastAsia="SimSun"/>
+                <w:b/>
+                <w:color w:val="FFFFFF" w:themeColor="background1"/>
+              </w:rPr>
+            </w:pPr>
+            <w:r>
+              <w:rPr>
+                <w:rFonts w:eastAsia="SimSun"/>
+                <w:b/>
+                <w:color w:val="FFFFFF" w:themeColor="background1"/>
+              </w:rPr>
+              <w:t>(</w:t>
             </w:r>
             <w:r>
               <w:rPr>
@@ -1322,7 +1334,7 @@
             <w:pPr>
               <w:keepLines/>
               <w:spacing w:after="120"/>
-              <w:jc w:val="left"/>
+              <w:jc w:val="center"/>
               <w:rPr>
                 <w:rFonts w:eastAsia="SimSun"/>
                 <w:b/>
@@ -1355,7 +1367,7 @@
             <w:pPr>
               <w:keepLines/>
               <w:spacing w:after="120"/>
-              <w:jc w:val="left"/>
+              <w:jc w:val="center"/>
               <w:rPr>
                 <w:rFonts w:eastAsia="SimSun"/>
                 <w:color w:val="0000FF"/>
@@ -1366,7 +1378,7 @@
                 <w:rFonts w:eastAsia="SimSun"/>
                 <w:color w:val="0000FF"/>
               </w:rPr>
-              <w:t>&lt;MSSV1&gt;</w:t>
+              <w:t>22810209</w:t>
             </w:r>
           </w:p>
         </w:tc>
@@ -1384,12 +1396,19 @@
             <w:pPr>
               <w:keepLines/>
               <w:spacing w:after="120"/>
-              <w:jc w:val="left"/>
+              <w:jc w:val="center"/>
               <w:rPr>
                 <w:rFonts w:eastAsia="SimSun"/>
                 <w:color w:val="0000FF"/>
               </w:rPr>
             </w:pPr>
+            <w:r>
+              <w:rPr>
+                <w:rFonts w:eastAsia="SimSun"/>
+                <w:color w:val="0000FF"/>
+              </w:rPr>
+              <w:t>Lâm Trọng Nghĩa</w:t>
+            </w:r>
           </w:p>
         </w:tc>
         <w:tc>
@@ -1406,12 +1425,19 @@
             <w:pPr>
               <w:keepLines/>
               <w:spacing w:after="120"/>
-              <w:jc w:val="left"/>
+              <w:jc w:val="center"/>
               <w:rPr>
                 <w:rFonts w:eastAsia="SimSun"/>
                 <w:color w:val="0000FF"/>
               </w:rPr>
             </w:pPr>
+            <w:r>
+              <w:rPr>
+                <w:rFonts w:eastAsia="SimSun"/>
+                <w:color w:val="0000FF"/>
+              </w:rPr>
+              <w:t>25%</w:t>
+            </w:r>
           </w:p>
         </w:tc>
         <w:tc>
@@ -1428,7 +1454,7 @@
             <w:pPr>
               <w:keepLines/>
               <w:spacing w:after="120"/>
-              <w:jc w:val="left"/>
+              <w:jc w:val="center"/>
               <w:rPr>
                 <w:rFonts w:eastAsia="SimSun"/>
                 <w:color w:val="0000FF"/>
@@ -1452,7 +1478,7 @@
             <w:pPr>
               <w:keepLines/>
               <w:spacing w:after="120"/>
-              <w:jc w:val="left"/>
+              <w:jc w:val="center"/>
               <w:rPr>
                 <w:rFonts w:eastAsia="SimSun"/>
                 <w:color w:val="0000FF"/>
@@ -1463,7 +1489,7 @@
                 <w:rFonts w:eastAsia="SimSun"/>
                 <w:color w:val="0000FF"/>
               </w:rPr>
-              <w:t>&lt;MSSV2&gt;</w:t>
+              <w:t>23880002</w:t>
             </w:r>
           </w:p>
         </w:tc>
@@ -1481,12 +1507,19 @@
             <w:pPr>
               <w:keepLines/>
               <w:spacing w:after="120"/>
-              <w:jc w:val="left"/>
+              <w:jc w:val="center"/>
               <w:rPr>
                 <w:rFonts w:eastAsia="SimSun"/>
                 <w:color w:val="0000FF"/>
               </w:rPr>
             </w:pPr>
+            <w:r>
+              <w:rPr>
+                <w:rFonts w:eastAsia="SimSun"/>
+                <w:color w:val="0000FF"/>
+              </w:rPr>
+              <w:t>Nguyễn Tuấn Anh</w:t>
+            </w:r>
           </w:p>
         </w:tc>
         <w:tc>
@@ -1503,12 +1536,19 @@
             <w:pPr>
               <w:keepLines/>
               <w:spacing w:after="120"/>
-              <w:jc w:val="left"/>
+              <w:jc w:val="center"/>
               <w:rPr>
                 <w:rFonts w:eastAsia="SimSun"/>
                 <w:color w:val="0000FF"/>
               </w:rPr>
             </w:pPr>
+            <w:r>
+              <w:rPr>
+                <w:rFonts w:eastAsia="SimSun"/>
+                <w:color w:val="0000FF"/>
+              </w:rPr>
+              <w:t>25%</w:t>
+            </w:r>
           </w:p>
         </w:tc>
         <w:tc>
@@ -1525,7 +1565,7 @@
             <w:pPr>
               <w:keepLines/>
               <w:spacing w:after="120"/>
-              <w:jc w:val="left"/>
+              <w:jc w:val="center"/>
               <w:rPr>
                 <w:rFonts w:eastAsia="SimSun"/>
                 <w:color w:val="0000FF"/>
@@ -1549,7 +1589,7 @@
             <w:pPr>
               <w:keepLines/>
               <w:spacing w:after="120"/>
-              <w:jc w:val="left"/>
+              <w:jc w:val="center"/>
               <w:rPr>
                 <w:rFonts w:eastAsia="SimSun"/>
                 <w:color w:val="0000FF"/>
@@ -1560,7 +1600,7 @@
                 <w:rFonts w:eastAsia="SimSun"/>
                 <w:color w:val="0000FF"/>
               </w:rPr>
-              <w:t>&lt;MSSV3&gt;</w:t>
+              <w:t>23880085</w:t>
             </w:r>
           </w:p>
         </w:tc>
@@ -1578,11 +1618,18 @@
             <w:pPr>
               <w:keepLines/>
               <w:spacing w:after="120"/>
-              <w:jc w:val="left"/>
+              <w:jc w:val="center"/>
               <w:rPr>
                 <w:rFonts w:eastAsia="SimSun"/>
               </w:rPr>
             </w:pPr>
+            <w:r>
+              <w:rPr>
+                <w:rFonts w:eastAsia="SimSun"/>
+                <w:color w:val="0000FF"/>
+              </w:rPr>
+              <w:t>Trương Ngọc Tin</w:t>
+            </w:r>
           </w:p>
         </w:tc>
         <w:tc>
@@ -1599,11 +1646,18 @@
             <w:pPr>
               <w:keepLines/>
               <w:spacing w:after="120"/>
-              <w:jc w:val="left"/>
+              <w:jc w:val="center"/>
               <w:rPr>
                 <w:rFonts w:eastAsia="SimSun"/>
               </w:rPr>
             </w:pPr>
+            <w:r>
+              <w:rPr>
+                <w:rFonts w:eastAsia="SimSun"/>
+                <w:color w:val="0000FF"/>
+              </w:rPr>
+              <w:t>25%</w:t>
+            </w:r>
           </w:p>
         </w:tc>
         <w:tc>
@@ -1620,7 +1674,7 @@
             <w:pPr>
               <w:keepLines/>
               <w:spacing w:after="120"/>
-              <w:jc w:val="left"/>
+              <w:jc w:val="center"/>
               <w:rPr>
                 <w:rFonts w:eastAsia="SimSun"/>
               </w:rPr>
@@ -1643,7 +1697,7 @@
             <w:pPr>
               <w:keepLines/>
               <w:spacing w:after="120"/>
-              <w:jc w:val="left"/>
+              <w:jc w:val="center"/>
               <w:rPr>
                 <w:rFonts w:eastAsia="SimSun"/>
               </w:rPr>
@@ -1653,21 +1707,7 @@
                 <w:rFonts w:eastAsia="SimSun"/>
                 <w:color w:val="0000FF"/>
               </w:rPr>
-              <w:t>&lt;MSSV</w:t>
-            </w:r>
-            <w:r>
-              <w:rPr>
-                <w:rFonts w:eastAsia="SimSun"/>
-                <w:color w:val="0000FF"/>
-              </w:rPr>
-              <w:t>4</w:t>
-            </w:r>
-            <w:r>
-              <w:rPr>
-                <w:rFonts w:eastAsia="SimSun"/>
-                <w:color w:val="0000FF"/>
-              </w:rPr>
-              <w:t>&gt;</w:t>
+              <w:t>23880288</w:t>
             </w:r>
           </w:p>
         </w:tc>
@@ -1685,11 +1725,18 @@
             <w:pPr>
               <w:keepLines/>
               <w:spacing w:after="120"/>
-              <w:jc w:val="left"/>
+              <w:jc w:val="center"/>
               <w:rPr>
                 <w:rFonts w:eastAsia="SimSun"/>
               </w:rPr>
             </w:pPr>
+            <w:r>
+              <w:rPr>
+                <w:rFonts w:eastAsia="SimSun"/>
+                <w:color w:val="0000FF"/>
+              </w:rPr>
+              <w:t>Trần Thanh Tùng</w:t>
+            </w:r>
           </w:p>
         </w:tc>
         <w:tc>
@@ -1706,11 +1753,18 @@
             <w:pPr>
               <w:keepLines/>
               <w:spacing w:after="120"/>
-              <w:jc w:val="left"/>
+              <w:jc w:val="center"/>
               <w:rPr>
                 <w:rFonts w:eastAsia="SimSun"/>
               </w:rPr>
             </w:pPr>
+            <w:r>
+              <w:rPr>
+                <w:rFonts w:eastAsia="SimSun"/>
+                <w:color w:val="0000FF"/>
+              </w:rPr>
+              <w:t>25%</w:t>
+            </w:r>
           </w:p>
         </w:tc>
         <w:tc>
@@ -1727,7 +1781,7 @@
             <w:pPr>
               <w:keepLines/>
               <w:spacing w:after="120"/>
-              <w:jc w:val="left"/>
+              <w:jc w:val="center"/>
               <w:rPr>
                 <w:rFonts w:eastAsia="SimSun"/>
               </w:rPr>
@@ -1937,31 +1991,26 @@
       <w:tblPr>
         <w:tblStyle w:val="LiBang"/>
         <w:tblW w:w="0" w:type="auto"/>
-        <w:jc w:val="center"/>
         <w:tblLook w:val="04A0" w:firstRow="1" w:lastRow="0" w:firstColumn="1" w:lastColumn="0" w:noHBand="0" w:noVBand="1"/>
       </w:tblPr>
       <w:tblGrid>
         <w:gridCol w:w="4601"/>
         <w:gridCol w:w="4602"/>
+        <w:gridCol w:w="6"/>
       </w:tblGrid>
       <w:tr>
-        <w:trPr>
-          <w:jc w:val="center"/>
-        </w:trPr>
         <w:tc>
           <w:tcPr>
             <w:tcW w:w="4601" w:type="dxa"/>
-            <w:vAlign w:val="center"/>
           </w:tcPr>
           <w:p>
             <w:pPr>
               <w:pStyle w:val="oancuaDanhsach"/>
               <w:spacing w:before="120" w:after="120" w:line="360" w:lineRule="auto"/>
               <w:ind w:left="0"/>
-              <w:jc w:val="center"/>
+              <w:jc w:val="left"/>
               <w:rPr>
                 <w:b/>
-                <w:i/>
                 <w:szCs w:val="24"/>
               </w:rPr>
             </w:pPr>
@@ -1976,18 +2025,17 @@
         </w:tc>
         <w:tc>
           <w:tcPr>
-            <w:tcW w:w="4602" w:type="dxa"/>
-            <w:vAlign w:val="center"/>
+            <w:tcW w:w="4608" w:type="dxa"/>
+            <w:gridSpan w:val="2"/>
           </w:tcPr>
           <w:p>
             <w:pPr>
               <w:pStyle w:val="oancuaDanhsach"/>
               <w:spacing w:before="120" w:after="120" w:line="360" w:lineRule="auto"/>
               <w:ind w:left="0"/>
-              <w:jc w:val="center"/>
+              <w:jc w:val="left"/>
               <w:rPr>
                 <w:b/>
-                <w:i/>
                 <w:szCs w:val="24"/>
               </w:rPr>
             </w:pPr>
@@ -2003,18 +2051,19 @@
       </w:tr>
       <w:tr>
         <w:trPr>
-          <w:jc w:val="center"/>
+          <w:gridAfter w:val="1"/>
+          <w:wAfter w:w="6" w:type="dxa"/>
         </w:trPr>
         <w:tc>
           <w:tcPr>
             <w:tcW w:w="4601" w:type="dxa"/>
-            <w:vAlign w:val="center"/>
           </w:tcPr>
           <w:p>
             <w:pPr>
               <w:pStyle w:val="oancuaDanhsach"/>
               <w:spacing w:before="120" w:after="120" w:line="360" w:lineRule="auto"/>
               <w:ind w:left="0"/>
+              <w:jc w:val="left"/>
               <w:rPr>
                 <w:szCs w:val="24"/>
               </w:rPr>
@@ -2030,13 +2079,13 @@
         <w:tc>
           <w:tcPr>
             <w:tcW w:w="4602" w:type="dxa"/>
-            <w:vAlign w:val="center"/>
           </w:tcPr>
           <w:p>
             <w:pPr>
               <w:pStyle w:val="oancuaDanhsach"/>
               <w:spacing w:before="120" w:after="120" w:line="360" w:lineRule="auto"/>
               <w:ind w:left="0"/>
+              <w:jc w:val="left"/>
               <w:rPr>
                 <w:szCs w:val="24"/>
               </w:rPr>
@@ -2052,18 +2101,19 @@
       </w:tr>
       <w:tr>
         <w:trPr>
-          <w:jc w:val="center"/>
+          <w:gridAfter w:val="1"/>
+          <w:wAfter w:w="6" w:type="dxa"/>
         </w:trPr>
         <w:tc>
           <w:tcPr>
             <w:tcW w:w="4601" w:type="dxa"/>
-            <w:vAlign w:val="center"/>
           </w:tcPr>
           <w:p>
             <w:pPr>
               <w:pStyle w:val="oancuaDanhsach"/>
               <w:spacing w:before="120" w:after="120" w:line="360" w:lineRule="auto"/>
               <w:ind w:left="0"/>
+              <w:jc w:val="left"/>
               <w:rPr>
                 <w:b/>
                 <w:i/>
@@ -2081,13 +2131,13 @@
         <w:tc>
           <w:tcPr>
             <w:tcW w:w="4602" w:type="dxa"/>
-            <w:vAlign w:val="center"/>
           </w:tcPr>
           <w:p>
             <w:pPr>
               <w:pStyle w:val="oancuaDanhsach"/>
               <w:spacing w:before="120" w:after="120" w:line="360" w:lineRule="auto"/>
               <w:ind w:left="0"/>
+              <w:jc w:val="left"/>
               <w:rPr>
                 <w:szCs w:val="24"/>
               </w:rPr>
@@ -2103,18 +2153,19 @@
       </w:tr>
       <w:tr>
         <w:trPr>
-          <w:jc w:val="center"/>
+          <w:gridAfter w:val="1"/>
+          <w:wAfter w:w="6" w:type="dxa"/>
         </w:trPr>
         <w:tc>
           <w:tcPr>
             <w:tcW w:w="4601" w:type="dxa"/>
-            <w:vAlign w:val="center"/>
           </w:tcPr>
           <w:p>
             <w:pPr>
               <w:pStyle w:val="oancuaDanhsach"/>
               <w:spacing w:before="120" w:after="120" w:line="360" w:lineRule="auto"/>
               <w:ind w:left="0"/>
+              <w:jc w:val="left"/>
               <w:rPr>
                 <w:b/>
                 <w:i/>
@@ -2132,13 +2183,13 @@
         <w:tc>
           <w:tcPr>
             <w:tcW w:w="4602" w:type="dxa"/>
-            <w:vAlign w:val="center"/>
           </w:tcPr>
           <w:p>
             <w:pPr>
               <w:pStyle w:val="oancuaDanhsach"/>
               <w:spacing w:before="120" w:after="120" w:line="360" w:lineRule="auto"/>
               <w:ind w:left="0"/>
+              <w:jc w:val="left"/>
               <w:rPr>
                 <w:szCs w:val="24"/>
               </w:rPr>
@@ -2154,18 +2205,19 @@
       </w:tr>
       <w:tr>
         <w:trPr>
-          <w:jc w:val="center"/>
+          <w:gridAfter w:val="1"/>
+          <w:wAfter w:w="6" w:type="dxa"/>
         </w:trPr>
         <w:tc>
           <w:tcPr>
             <w:tcW w:w="4601" w:type="dxa"/>
-            <w:vAlign w:val="center"/>
           </w:tcPr>
           <w:p>
             <w:pPr>
               <w:pStyle w:val="oancuaDanhsach"/>
               <w:spacing w:before="120" w:after="120" w:line="360" w:lineRule="auto"/>
               <w:ind w:left="0"/>
+              <w:jc w:val="left"/>
               <w:rPr>
                 <w:b/>
                 <w:i/>
@@ -2183,13 +2235,13 @@
         <w:tc>
           <w:tcPr>
             <w:tcW w:w="4602" w:type="dxa"/>
-            <w:vAlign w:val="center"/>
           </w:tcPr>
           <w:p>
             <w:pPr>
               <w:pStyle w:val="oancuaDanhsach"/>
               <w:spacing w:before="120" w:after="120" w:line="360" w:lineRule="auto"/>
               <w:ind w:left="0"/>
+              <w:jc w:val="left"/>
               <w:rPr>
                 <w:b/>
                 <w:i/>
@@ -2207,18 +2259,19 @@
       </w:tr>
       <w:tr>
         <w:trPr>
-          <w:jc w:val="center"/>
+          <w:gridAfter w:val="1"/>
+          <w:wAfter w:w="6" w:type="dxa"/>
         </w:trPr>
         <w:tc>
           <w:tcPr>
             <w:tcW w:w="4601" w:type="dxa"/>
-            <w:vAlign w:val="center"/>
           </w:tcPr>
           <w:p>
             <w:pPr>
               <w:pStyle w:val="oancuaDanhsach"/>
               <w:spacing w:before="120" w:after="120" w:line="360" w:lineRule="auto"/>
               <w:ind w:left="0"/>
+              <w:jc w:val="left"/>
               <w:rPr>
                 <w:szCs w:val="24"/>
               </w:rPr>
@@ -2234,13 +2287,13 @@
         <w:tc>
           <w:tcPr>
             <w:tcW w:w="4602" w:type="dxa"/>
-            <w:vAlign w:val="center"/>
           </w:tcPr>
           <w:p>
             <w:pPr>
               <w:pStyle w:val="oancuaDanhsach"/>
               <w:spacing w:before="120" w:after="120" w:line="360" w:lineRule="auto"/>
               <w:ind w:left="0"/>
+              <w:jc w:val="left"/>
               <w:rPr>
                 <w:szCs w:val="24"/>
               </w:rPr>
@@ -2256,18 +2309,19 @@
       </w:tr>
       <w:tr>
         <w:trPr>
-          <w:jc w:val="center"/>
+          <w:gridAfter w:val="1"/>
+          <w:wAfter w:w="6" w:type="dxa"/>
         </w:trPr>
         <w:tc>
           <w:tcPr>
             <w:tcW w:w="4601" w:type="dxa"/>
-            <w:vAlign w:val="center"/>
           </w:tcPr>
           <w:p>
             <w:pPr>
               <w:pStyle w:val="oancuaDanhsach"/>
               <w:spacing w:before="120" w:after="120" w:line="360" w:lineRule="auto"/>
               <w:ind w:left="0"/>
+              <w:jc w:val="left"/>
               <w:rPr>
                 <w:szCs w:val="24"/>
               </w:rPr>
@@ -2283,13 +2337,13 @@
         <w:tc>
           <w:tcPr>
             <w:tcW w:w="4602" w:type="dxa"/>
-            <w:vAlign w:val="center"/>
           </w:tcPr>
           <w:p>
             <w:pPr>
               <w:pStyle w:val="oancuaDanhsach"/>
               <w:spacing w:before="120" w:after="120" w:line="360" w:lineRule="auto"/>
               <w:ind w:left="0"/>
+              <w:jc w:val="left"/>
               <w:rPr>
                 <w:szCs w:val="24"/>
               </w:rPr>
@@ -2305,7 +2359,8 @@
       </w:tr>
       <w:tr>
         <w:trPr>
-          <w:jc w:val="center"/>
+          <w:gridAfter w:val="1"/>
+          <w:wAfter w:w="6" w:type="dxa"/>
         </w:trPr>
         <w:tc>
           <w:tcPr>
@@ -2316,6 +2371,7 @@
               <w:pStyle w:val="oancuaDanhsach"/>
               <w:spacing w:before="120" w:after="120" w:line="360" w:lineRule="auto"/>
               <w:ind w:left="0"/>
+              <w:jc w:val="left"/>
               <w:rPr>
                 <w:szCs w:val="24"/>
               </w:rPr>
@@ -2332,13 +2388,13 @@
         <w:tc>
           <w:tcPr>
             <w:tcW w:w="4602" w:type="dxa"/>
-            <w:vAlign w:val="center"/>
           </w:tcPr>
           <w:p>
             <w:pPr>
               <w:pStyle w:val="oancuaDanhsach"/>
               <w:spacing w:before="120" w:after="120" w:line="360" w:lineRule="auto"/>
               <w:ind w:left="0"/>
+              <w:jc w:val="left"/>
               <w:rPr>
                 <w:szCs w:val="24"/>
               </w:rPr>
@@ -2354,7 +2410,8 @@
       </w:tr>
       <w:tr>
         <w:trPr>
-          <w:jc w:val="center"/>
+          <w:gridAfter w:val="1"/>
+          <w:wAfter w:w="6" w:type="dxa"/>
         </w:trPr>
         <w:tc>
           <w:tcPr>
@@ -2365,6 +2422,7 @@
               <w:pStyle w:val="oancuaDanhsach"/>
               <w:spacing w:before="120" w:after="120" w:line="360" w:lineRule="auto"/>
               <w:ind w:left="0"/>
+              <w:jc w:val="left"/>
               <w:rPr>
                 <w:szCs w:val="24"/>
               </w:rPr>
@@ -2380,13 +2438,13 @@
         <w:tc>
           <w:tcPr>
             <w:tcW w:w="4602" w:type="dxa"/>
-            <w:vAlign w:val="center"/>
           </w:tcPr>
           <w:p>
             <w:pPr>
               <w:pStyle w:val="oancuaDanhsach"/>
               <w:spacing w:before="120" w:after="120" w:line="360" w:lineRule="auto"/>
               <w:ind w:left="0"/>
+              <w:jc w:val="left"/>
               <w:rPr>
                 <w:szCs w:val="24"/>
               </w:rPr>
@@ -2484,14 +2542,7 @@
           <w:rFonts w:cs="Segoe UI"/>
           <w:iCs/>
         </w:rPr>
-        <w:t xml:space="preserve">- </w:t>
-      </w:r>
-      <w:r>
-        <w:rPr>
-          <w:rFonts w:cs="Segoe UI"/>
-          <w:iCs/>
-        </w:rPr>
-        <w:t>Công nghệ: ReactJS, Bootstrap</w:t>
+        <w:t>- Công nghệ: ReactJS, Bootstrap</w:t>
       </w:r>
     </w:p>
     <w:p>
@@ -2556,6 +2607,13 @@
         </w:rPr>
         <w:t>Giao diện chat với AI</w:t>
       </w:r>
+      <w:r>
+        <w:rPr>
+          <w:rFonts w:cs="Segoe UI"/>
+          <w:iCs/>
+        </w:rPr>
+        <w:t xml:space="preserve"> (Bao gồm chế độ hội thoại – Conversation và chế độ giao tiếp thủ công – Manual) </w:t>
+      </w:r>
     </w:p>
     <w:p>
       <w:pPr>
@@ -2802,57 +2860,66 @@
     </w:p>
     <w:p>
       <w:pPr>
-        <w:ind w:left="720"/>
+        <w:ind w:firstLine="810"/>
         <w:rPr>
           <w:rFonts w:cs="Segoe UI"/>
           <w:iCs/>
         </w:rPr>
       </w:pPr>
-      <w:r>
+    </w:p>
+    <w:p>
+      <w:pPr>
+        <w:ind w:left="720"/>
         <w:rPr>
           <w:rFonts w:cs="Segoe UI"/>
           <w:iCs/>
         </w:rPr>
-        <w:t>c. Cơ sở dữ liệu (Database)</w:t>
-      </w:r>
-    </w:p>
-    <w:p>
-      <w:pPr>
-        <w:ind w:firstLine="810"/>
+      </w:pPr>
+      <w:r>
         <w:rPr>
           <w:rFonts w:cs="Segoe UI"/>
           <w:iCs/>
         </w:rPr>
-      </w:pPr>
-      <w:r>
+        <w:lastRenderedPageBreak/>
+        <w:t>c. Cơ sở dữ liệu (Database)</w:t>
+      </w:r>
+    </w:p>
+    <w:p>
+      <w:pPr>
+        <w:ind w:firstLine="810"/>
         <w:rPr>
           <w:rFonts w:cs="Segoe UI"/>
           <w:iCs/>
         </w:rPr>
-        <w:t xml:space="preserve">- </w:t>
-      </w:r>
+      </w:pPr>
       <w:r>
         <w:rPr>
           <w:rFonts w:cs="Segoe UI"/>
           <w:iCs/>
         </w:rPr>
-        <w:t>Công nghệ: MySQL</w:t>
-      </w:r>
-    </w:p>
-    <w:p>
-      <w:pPr>
-        <w:ind w:firstLine="810"/>
+        <w:t xml:space="preserve">- </w:t>
+      </w:r>
+      <w:r>
         <w:rPr>
           <w:rFonts w:cs="Segoe UI"/>
           <w:iCs/>
         </w:rPr>
-      </w:pPr>
-      <w:r>
+        <w:t>Công nghệ: MySQL</w:t>
+      </w:r>
+    </w:p>
+    <w:p>
+      <w:pPr>
+        <w:ind w:firstLine="810"/>
         <w:rPr>
           <w:rFonts w:cs="Segoe UI"/>
           <w:iCs/>
         </w:rPr>
-        <w:lastRenderedPageBreak/>
+      </w:pPr>
+      <w:r>
+        <w:rPr>
+          <w:rFonts w:cs="Segoe UI"/>
+          <w:iCs/>
+        </w:rPr>
         <w:t xml:space="preserve">- </w:t>
       </w:r>
       <w:r>
@@ -3102,13 +3169,7 @@
         <w:rPr>
           <w:iCs/>
         </w:rPr>
-        <w:t>a.</w:t>
-      </w:r>
-      <w:r>
-        <w:rPr>
-          <w:iCs/>
-        </w:rPr>
-        <w:t xml:space="preserve"> Máy chủ (Server)</w:t>
+        <w:t>a. Máy chủ (Server)</w:t>
       </w:r>
     </w:p>
     <w:p>
@@ -3194,13 +3255,7 @@
         <w:rPr>
           <w:iCs/>
         </w:rPr>
-        <w:t>b.</w:t>
-      </w:r>
-      <w:r>
-        <w:rPr>
-          <w:iCs/>
-        </w:rPr>
-        <w:t xml:space="preserve"> Máy trạm người dùng (Client)</w:t>
+        <w:t>b. Máy trạm người dùng (Client)</w:t>
       </w:r>
     </w:p>
     <w:p>
@@ -3300,6 +3355,13 @@
     </w:p>
     <w:p>
       <w:pPr>
+        <w:rPr>
+          <w:iCs/>
+        </w:rPr>
+      </w:pPr>
+    </w:p>
+    <w:p>
+      <w:pPr>
         <w:ind w:firstLine="720"/>
         <w:rPr>
           <w:iCs/>
@@ -3309,13 +3371,8 @@
         <w:rPr>
           <w:iCs/>
         </w:rPr>
-        <w:t>c.</w:t>
-      </w:r>
-      <w:r>
-        <w:rPr>
-          <w:iCs/>
-        </w:rPr>
-        <w:t xml:space="preserve"> Thiết bị bổ sung (</w:t>
+        <w:lastRenderedPageBreak/>
+        <w:t>c. Thiết bị bổ sung (</w:t>
       </w:r>
       <w:r>
         <w:rPr>
@@ -3391,7 +3448,6 @@
         <w:rPr>
           <w:rFonts w:cs="Segoe UI"/>
         </w:rPr>
-        <w:lastRenderedPageBreak/>
         <w:t>Kế hoạch phát triển</w:t>
       </w:r>
       <w:bookmarkEnd w:id="4"/>
@@ -3699,6 +3755,7 @@
         <w:ind w:left="990" w:hanging="270"/>
       </w:pPr>
       <w:r>
+        <w:lastRenderedPageBreak/>
         <w:t>Thành phẩm:</w:t>
       </w:r>
     </w:p>
@@ -3755,7 +3812,6 @@
           <w:color w:val="auto"/>
           <w:sz w:val="28"/>
         </w:rPr>
-        <w:lastRenderedPageBreak/>
         <w:t>Kiểm thử phần mềm</w:t>
       </w:r>
     </w:p>
@@ -3875,10 +3931,7 @@
         <w:ind w:left="990" w:hanging="270"/>
       </w:pPr>
       <w:r>
-        <w:t>H</w:t>
-      </w:r>
-      <w:r>
-        <w:t>oạt động:</w:t>
+        <w:t>Hoạt động:</w:t>
       </w:r>
     </w:p>
     <w:p>
@@ -3998,21 +4051,19 @@
     <w:p>
       <w:pPr>
         <w:pStyle w:val="u4"/>
-        <w:rPr>
-          <w:rFonts w:eastAsiaTheme="minorHAnsi" w:cstheme="minorBidi"/>
+        <w:numPr>
+          <w:ilvl w:val="1"/>
+          <w:numId w:val="12"/>
+        </w:numPr>
+        <w:rPr>
           <w:color w:val="auto"/>
-        </w:rPr>
-      </w:pPr>
-      <w:r>
-        <w:t>5.1</w:t>
-      </w:r>
-      <w:r>
-        <w:tab/>
-      </w:r>
-      <w:r>
-        <w:rPr>
-          <w:rFonts w:eastAsiaTheme="minorHAnsi" w:cstheme="minorBidi"/>
+          <w:sz w:val="28"/>
+        </w:rPr>
+      </w:pPr>
+      <w:r>
+        <w:rPr>
           <w:color w:val="auto"/>
+          <w:sz w:val="28"/>
         </w:rPr>
         <w:t> Cấu trúc nhân sự cho toàn dự án</w:t>
       </w:r>
@@ -4109,12 +4160,20 @@
     <w:p>
       <w:pPr>
         <w:pStyle w:val="u4"/>
-      </w:pPr>
-      <w:r>
-        <w:t xml:space="preserve">5.2 </w:t>
-      </w:r>
-      <w:r>
-        <w:tab/>
+        <w:numPr>
+          <w:ilvl w:val="1"/>
+          <w:numId w:val="12"/>
+        </w:numPr>
+        <w:rPr>
+          <w:color w:val="auto"/>
+          <w:sz w:val="28"/>
+        </w:rPr>
+      </w:pPr>
+      <w:r>
+        <w:rPr>
+          <w:color w:val="auto"/>
+          <w:sz w:val="28"/>
+        </w:rPr>
         <w:t>Các khoản chi phí dự kiến:</w:t>
       </w:r>
     </w:p>
@@ -4177,7 +4236,45 @@
                 <w:i/>
                 <w:iCs/>
               </w:rPr>
-              <w:t>Số lượng/Thời gian</w:t>
+              <w:t>Số lượng</w:t>
+            </w:r>
+            <w:r>
+              <w:rPr>
+                <w:b/>
+                <w:bCs/>
+                <w:i/>
+                <w:iCs/>
+              </w:rPr>
+              <w:t xml:space="preserve"> x </w:t>
+            </w:r>
+            <w:r>
+              <w:rPr>
+                <w:b/>
+                <w:bCs/>
+                <w:i/>
+                <w:iCs/>
+              </w:rPr>
+              <w:t>Thời gian</w:t>
+            </w:r>
+          </w:p>
+          <w:p>
+            <w:pPr>
+              <w:jc w:val="center"/>
+              <w:rPr>
+                <w:b/>
+                <w:bCs/>
+                <w:i/>
+                <w:iCs/>
+              </w:rPr>
+            </w:pPr>
+            <w:r>
+              <w:rPr>
+                <w:b/>
+                <w:bCs/>
+                <w:i/>
+                <w:iCs/>
+              </w:rPr>
+              <w:t>(Người x Tháng)</w:t>
             </w:r>
           </w:p>
         </w:tc>
@@ -4255,7 +4352,10 @@
               <w:jc w:val="center"/>
             </w:pPr>
             <w:r>
-              <w:t>1 tháng</w:t>
+              <w:t xml:space="preserve">4 x </w:t>
+            </w:r>
+            <w:r>
+              <w:t xml:space="preserve">1 </w:t>
             </w:r>
           </w:p>
         </w:tc>
@@ -4268,7 +4368,10 @@
               <w:jc w:val="center"/>
             </w:pPr>
             <w:r>
-              <w:t>100.000</w:t>
+              <w:t>35</w:t>
+            </w:r>
+            <w:r>
+              <w:t>0.000</w:t>
             </w:r>
           </w:p>
         </w:tc>
@@ -4282,12 +4385,15 @@
               <w:jc w:val="center"/>
             </w:pPr>
             <w:r>
-              <w:t>100.000</w:t>
+              <w:t>1.400.000</w:t>
             </w:r>
           </w:p>
         </w:tc>
       </w:tr>
       <w:tr>
+        <w:trPr>
+          <w:trHeight w:val="278"/>
+        </w:trPr>
         <w:tc>
           <w:tcPr>
             <w:tcW w:w="2875" w:type="dxa"/>
@@ -4310,7 +4416,10 @@
               <w:jc w:val="center"/>
             </w:pPr>
             <w:r>
-              <w:t>1 tháng</w:t>
+              <w:t xml:space="preserve">4 x </w:t>
+            </w:r>
+            <w:r>
+              <w:t>1</w:t>
             </w:r>
           </w:p>
         </w:tc>
@@ -4323,7 +4432,7 @@
               <w:jc w:val="center"/>
             </w:pPr>
             <w:r>
-              <w:t>65</w:t>
+              <w:t>15</w:t>
             </w:r>
             <w:r>
               <w:t>0.000</w:t>
@@ -4340,7 +4449,7 @@
               <w:jc w:val="center"/>
             </w:pPr>
             <w:r>
-              <w:t>500.000</w:t>
+              <w:t>600.000</w:t>
             </w:r>
           </w:p>
         </w:tc>
@@ -4368,7 +4477,10 @@
               <w:jc w:val="center"/>
             </w:pPr>
             <w:r>
-              <w:t>1 tháng</w:t>
+              <w:t xml:space="preserve">2 x </w:t>
+            </w:r>
+            <w:r>
+              <w:t>1</w:t>
             </w:r>
           </w:p>
         </w:tc>
@@ -4381,7 +4493,10 @@
               <w:jc w:val="center"/>
             </w:pPr>
             <w:r>
-              <w:t>150.000</w:t>
+              <w:t>13</w:t>
+            </w:r>
+            <w:r>
+              <w:t>0.000</w:t>
             </w:r>
           </w:p>
         </w:tc>
@@ -4395,7 +4510,7 @@
               <w:jc w:val="center"/>
             </w:pPr>
             <w:r>
-              <w:t>150.000</w:t>
+              <w:t>260.000</w:t>
             </w:r>
           </w:p>
         </w:tc>
@@ -4410,7 +4525,7 @@
               <w:jc w:val="left"/>
             </w:pPr>
             <w:r>
-              <w:t>In ấn, tài liệu</w:t>
+              <w:t>Xăng xe</w:t>
             </w:r>
           </w:p>
         </w:tc>
@@ -4423,7 +4538,7 @@
               <w:jc w:val="center"/>
             </w:pPr>
             <w:r>
-              <w:t>-</w:t>
+              <w:t>4 x 1</w:t>
             </w:r>
           </w:p>
         </w:tc>
@@ -4450,7 +4565,7 @@
               <w:jc w:val="center"/>
             </w:pPr>
             <w:r>
-              <w:t>100.000</w:t>
+              <w:t>400.000</w:t>
             </w:r>
           </w:p>
         </w:tc>
@@ -4501,7 +4616,16 @@
               <w:jc w:val="center"/>
             </w:pPr>
             <w:r>
-              <w:t>1.000.000</w:t>
+              <w:t>2</w:t>
+            </w:r>
+            <w:r>
+              <w:t>.</w:t>
+            </w:r>
+            <w:r>
+              <w:t>66</w:t>
+            </w:r>
+            <w:r>
+              <w:t>0.000</w:t>
             </w:r>
           </w:p>
         </w:tc>
@@ -9882,6 +10006,7 @@
   <w:style w:type="character" w:default="1" w:styleId="Phngmcinhcuaoanvn">
     <w:name w:val="Default Paragraph Font"/>
     <w:uiPriority w:val="1"/>
+    <w:semiHidden/>
     <w:unhideWhenUsed/>
   </w:style>
   <w:style w:type="table" w:default="1" w:styleId="BangThngthng">
@@ -10342,9 +10467,8 @@
     <w:panose1 w:val="02010600030101010101"/>
     <w:charset w:val="86"/>
     <w:family w:val="auto"/>
-    <w:notTrueType/>
     <w:pitch w:val="variable"/>
-    <w:sig w:usb0="00000001" w:usb1="080E0000" w:usb2="00000010" w:usb3="00000000" w:csb0="00040000" w:csb1="00000000"/>
+    <w:sig w:usb0="00000203" w:usb1="288F0000" w:usb2="00000016" w:usb3="00000000" w:csb0="00040001" w:csb1="00000000"/>
   </w:font>
   <w:font w:name="Aptos">
     <w:charset w:val="00"/>
@@ -10374,6 +10498,7 @@
   <w:rsids>
     <w:rsidRoot w:val="0009493C"/>
     <w:rsid w:val="00040CE9"/>
+    <w:rsid w:val="00056FB3"/>
     <w:rsid w:val="00062B29"/>
     <w:rsid w:val="0009493C"/>
     <w:rsid w:val="00095FAF"/>
@@ -10388,6 +10513,7 @@
     <w:rsid w:val="003468ED"/>
     <w:rsid w:val="0036061B"/>
     <w:rsid w:val="00372ECC"/>
+    <w:rsid w:val="003B01D8"/>
     <w:rsid w:val="0047127A"/>
     <w:rsid w:val="0054533F"/>
     <w:rsid w:val="005D6483"/>
@@ -10403,13 +10529,17 @@
     <w:rsid w:val="008D1406"/>
     <w:rsid w:val="008E2F0C"/>
     <w:rsid w:val="00923546"/>
+    <w:rsid w:val="00977516"/>
     <w:rsid w:val="009D75F2"/>
     <w:rsid w:val="00AA7E93"/>
     <w:rsid w:val="00AB315C"/>
+    <w:rsid w:val="00AC5CF3"/>
     <w:rsid w:val="00AD67CC"/>
     <w:rsid w:val="00B33007"/>
+    <w:rsid w:val="00BB4A36"/>
     <w:rsid w:val="00C05383"/>
     <w:rsid w:val="00C33DB7"/>
+    <w:rsid w:val="00C41988"/>
     <w:rsid w:val="00C94AAA"/>
     <w:rsid w:val="00D15AB5"/>
     <w:rsid w:val="00D22DB8"/>
